--- a/GitAndGitHub.docx
+++ b/GitAndGitHub.docx
@@ -448,7 +448,7 @@
           <w:r>
             <w:fldChar w:fldCharType="separate"/>
           </w:r>
-          <w:hyperlink w:anchor="_Toc514166284" w:history="1">
+          <w:hyperlink w:anchor="_Toc514167110" w:history="1">
             <w:r>
               <w:rPr>
                 <w:rStyle w:val="Hyperlink"/>
@@ -475,7 +475,7 @@
                 <w:noProof/>
                 <w:webHidden/>
               </w:rPr>
-              <w:instrText xml:space="preserve"> PAGEREF _Toc514166284 \h </w:instrText>
+              <w:instrText xml:space="preserve"> PAGEREF _Toc514167110 \h </w:instrText>
             </w:r>
             <w:r>
               <w:rPr>
@@ -518,7 +518,7 @@
               <w:lang w:eastAsia="en-IN"/>
             </w:rPr>
           </w:pPr>
-          <w:hyperlink w:anchor="_Toc514166285" w:history="1">
+          <w:hyperlink w:anchor="_Toc514167111" w:history="1">
             <w:r>
               <w:rPr>
                 <w:rStyle w:val="Hyperlink"/>
@@ -545,7 +545,7 @@
                 <w:noProof/>
                 <w:webHidden/>
               </w:rPr>
-              <w:instrText xml:space="preserve"> PAGEREF _Toc514166285 \h </w:instrText>
+              <w:instrText xml:space="preserve"> PAGEREF _Toc514167111 \h </w:instrText>
             </w:r>
             <w:r>
               <w:rPr>
@@ -588,7 +588,7 @@
               <w:lang w:eastAsia="en-IN"/>
             </w:rPr>
           </w:pPr>
-          <w:hyperlink w:anchor="_Toc514166286" w:history="1">
+          <w:hyperlink w:anchor="_Toc514167112" w:history="1">
             <w:r>
               <w:rPr>
                 <w:rStyle w:val="Hyperlink"/>
@@ -615,7 +615,7 @@
                 <w:noProof/>
                 <w:webHidden/>
               </w:rPr>
-              <w:instrText xml:space="preserve"> PAGEREF _Toc514166286 \h </w:instrText>
+              <w:instrText xml:space="preserve"> PAGEREF _Toc514167112 \h </w:instrText>
             </w:r>
             <w:r>
               <w:rPr>
@@ -658,7 +658,7 @@
               <w:lang w:eastAsia="en-IN"/>
             </w:rPr>
           </w:pPr>
-          <w:hyperlink w:anchor="_Toc514166287" w:history="1">
+          <w:hyperlink w:anchor="_Toc514167113" w:history="1">
             <w:r>
               <w:rPr>
                 <w:rStyle w:val="Hyperlink"/>
@@ -685,7 +685,7 @@
                 <w:noProof/>
                 <w:webHidden/>
               </w:rPr>
-              <w:instrText xml:space="preserve"> PAGEREF _Toc514166287 \h </w:instrText>
+              <w:instrText xml:space="preserve"> PAGEREF _Toc514167113 \h </w:instrText>
             </w:r>
             <w:r>
               <w:rPr>
@@ -728,7 +728,7 @@
               <w:lang w:eastAsia="en-IN"/>
             </w:rPr>
           </w:pPr>
-          <w:hyperlink w:anchor="_Toc514166288" w:history="1">
+          <w:hyperlink w:anchor="_Toc514167114" w:history="1">
             <w:r>
               <w:rPr>
                 <w:rStyle w:val="Hyperlink"/>
@@ -755,7 +755,7 @@
                 <w:noProof/>
                 <w:webHidden/>
               </w:rPr>
-              <w:instrText xml:space="preserve"> PAGEREF _Toc514166288 \h </w:instrText>
+              <w:instrText xml:space="preserve"> PAGEREF _Toc514167114 \h </w:instrText>
             </w:r>
             <w:r>
               <w:rPr>
@@ -775,7 +775,7 @@
                 <w:noProof/>
                 <w:webHidden/>
               </w:rPr>
-              <w:t>4</w:t>
+              <w:t>5</w:t>
             </w:r>
             <w:r>
               <w:rPr>
@@ -798,7 +798,7 @@
               <w:lang w:eastAsia="en-IN"/>
             </w:rPr>
           </w:pPr>
-          <w:hyperlink w:anchor="_Toc514166289" w:history="1">
+          <w:hyperlink w:anchor="_Toc514167115" w:history="1">
             <w:r>
               <w:rPr>
                 <w:rStyle w:val="Hyperlink"/>
@@ -825,7 +825,7 @@
                 <w:noProof/>
                 <w:webHidden/>
               </w:rPr>
-              <w:instrText xml:space="preserve"> PAGEREF _Toc514166289 \h </w:instrText>
+              <w:instrText xml:space="preserve"> PAGEREF _Toc514167115 \h </w:instrText>
             </w:r>
             <w:r>
               <w:rPr>
@@ -868,7 +868,7 @@
               <w:lang w:eastAsia="en-IN"/>
             </w:rPr>
           </w:pPr>
-          <w:hyperlink w:anchor="_Toc514166290" w:history="1">
+          <w:hyperlink w:anchor="_Toc514167116" w:history="1">
             <w:r>
               <w:rPr>
                 <w:rStyle w:val="Hyperlink"/>
@@ -895,7 +895,7 @@
                 <w:noProof/>
                 <w:webHidden/>
               </w:rPr>
-              <w:instrText xml:space="preserve"> PAGEREF _Toc514166290 \h </w:instrText>
+              <w:instrText xml:space="preserve"> PAGEREF _Toc514167116 \h </w:instrText>
             </w:r>
             <w:r>
               <w:rPr>
@@ -915,7 +915,7 @@
                 <w:noProof/>
                 <w:webHidden/>
               </w:rPr>
-              <w:t>5</w:t>
+              <w:t>6</w:t>
             </w:r>
             <w:r>
               <w:rPr>
@@ -938,7 +938,7 @@
               <w:lang w:eastAsia="en-IN"/>
             </w:rPr>
           </w:pPr>
-          <w:hyperlink w:anchor="_Toc514166291" w:history="1">
+          <w:hyperlink w:anchor="_Toc514167117" w:history="1">
             <w:r>
               <w:rPr>
                 <w:rStyle w:val="Hyperlink"/>
@@ -965,7 +965,7 @@
                 <w:noProof/>
                 <w:webHidden/>
               </w:rPr>
-              <w:instrText xml:space="preserve"> PAGEREF _Toc514166291 \h </w:instrText>
+              <w:instrText xml:space="preserve"> PAGEREF _Toc514167117 \h </w:instrText>
             </w:r>
             <w:r>
               <w:rPr>
@@ -1008,7 +1008,7 @@
               <w:lang w:eastAsia="en-IN"/>
             </w:rPr>
           </w:pPr>
-          <w:hyperlink w:anchor="_Toc514166292" w:history="1">
+          <w:hyperlink w:anchor="_Toc514167118" w:history="1">
             <w:r>
               <w:rPr>
                 <w:rStyle w:val="Hyperlink"/>
@@ -1035,7 +1035,7 @@
                 <w:noProof/>
                 <w:webHidden/>
               </w:rPr>
-              <w:instrText xml:space="preserve"> PAGEREF _Toc514166292 \h </w:instrText>
+              <w:instrText xml:space="preserve"> PAGEREF _Toc514167118 \h </w:instrText>
             </w:r>
             <w:r>
               <w:rPr>
@@ -1055,7 +1055,7 @@
                 <w:noProof/>
                 <w:webHidden/>
               </w:rPr>
-              <w:t>6</w:t>
+              <w:t>7</w:t>
             </w:r>
             <w:r>
               <w:rPr>
@@ -1078,7 +1078,7 @@
               <w:lang w:eastAsia="en-IN"/>
             </w:rPr>
           </w:pPr>
-          <w:hyperlink w:anchor="_Toc514166293" w:history="1">
+          <w:hyperlink w:anchor="_Toc514167119" w:history="1">
             <w:r>
               <w:rPr>
                 <w:rStyle w:val="Hyperlink"/>
@@ -1105,7 +1105,7 @@
                 <w:noProof/>
                 <w:webHidden/>
               </w:rPr>
-              <w:instrText xml:space="preserve"> PAGEREF _Toc514166293 \h </w:instrText>
+              <w:instrText xml:space="preserve"> PAGEREF _Toc514167119 \h </w:instrText>
             </w:r>
             <w:r>
               <w:rPr>
@@ -1148,7 +1148,7 @@
               <w:lang w:eastAsia="en-IN"/>
             </w:rPr>
           </w:pPr>
-          <w:hyperlink w:anchor="_Toc514166294" w:history="1">
+          <w:hyperlink w:anchor="_Toc514167120" w:history="1">
             <w:r>
               <w:rPr>
                 <w:rStyle w:val="Hyperlink"/>
@@ -1175,7 +1175,7 @@
                 <w:noProof/>
                 <w:webHidden/>
               </w:rPr>
-              <w:instrText xml:space="preserve"> PAGEREF _Toc514166294 \h </w:instrText>
+              <w:instrText xml:space="preserve"> PAGEREF _Toc514167120 \h </w:instrText>
             </w:r>
             <w:r>
               <w:rPr>
@@ -1218,7 +1218,7 @@
               <w:lang w:eastAsia="en-IN"/>
             </w:rPr>
           </w:pPr>
-          <w:hyperlink w:anchor="_Toc514166295" w:history="1">
+          <w:hyperlink w:anchor="_Toc514167121" w:history="1">
             <w:r>
               <w:rPr>
                 <w:rStyle w:val="Hyperlink"/>
@@ -1245,7 +1245,7 @@
                 <w:noProof/>
                 <w:webHidden/>
               </w:rPr>
-              <w:instrText xml:space="preserve"> PAGEREF _Toc514166295 \h </w:instrText>
+              <w:instrText xml:space="preserve"> PAGEREF _Toc514167121 \h </w:instrText>
             </w:r>
             <w:r>
               <w:rPr>
@@ -1288,7 +1288,7 @@
               <w:lang w:eastAsia="en-IN"/>
             </w:rPr>
           </w:pPr>
-          <w:hyperlink w:anchor="_Toc514166296" w:history="1">
+          <w:hyperlink w:anchor="_Toc514167122" w:history="1">
             <w:r>
               <w:rPr>
                 <w:rStyle w:val="Hyperlink"/>
@@ -1315,7 +1315,7 @@
                 <w:noProof/>
                 <w:webHidden/>
               </w:rPr>
-              <w:instrText xml:space="preserve"> PAGEREF _Toc514166296 \h </w:instrText>
+              <w:instrText xml:space="preserve"> PAGEREF _Toc514167122 \h </w:instrText>
             </w:r>
             <w:r>
               <w:rPr>
@@ -1335,7 +1335,7 @@
                 <w:noProof/>
                 <w:webHidden/>
               </w:rPr>
-              <w:t>7</w:t>
+              <w:t>8</w:t>
             </w:r>
             <w:r>
               <w:rPr>
@@ -1358,7 +1358,7 @@
               <w:lang w:eastAsia="en-IN"/>
             </w:rPr>
           </w:pPr>
-          <w:hyperlink w:anchor="_Toc514166297" w:history="1">
+          <w:hyperlink w:anchor="_Toc514167123" w:history="1">
             <w:r>
               <w:rPr>
                 <w:rStyle w:val="Hyperlink"/>
@@ -1385,7 +1385,7 @@
                 <w:noProof/>
                 <w:webHidden/>
               </w:rPr>
-              <w:instrText xml:space="preserve"> PAGEREF _Toc514166297 \h </w:instrText>
+              <w:instrText xml:space="preserve"> PAGEREF _Toc514167123 \h </w:instrText>
             </w:r>
             <w:r>
               <w:rPr>
@@ -1405,7 +1405,7 @@
                 <w:noProof/>
                 <w:webHidden/>
               </w:rPr>
-              <w:t>7</w:t>
+              <w:t>8</w:t>
             </w:r>
             <w:r>
               <w:rPr>
@@ -1428,7 +1428,7 @@
               <w:lang w:eastAsia="en-IN"/>
             </w:rPr>
           </w:pPr>
-          <w:hyperlink w:anchor="_Toc514166298" w:history="1">
+          <w:hyperlink w:anchor="_Toc514167124" w:history="1">
             <w:r>
               <w:rPr>
                 <w:rStyle w:val="Hyperlink"/>
@@ -1455,7 +1455,7 @@
                 <w:noProof/>
                 <w:webHidden/>
               </w:rPr>
-              <w:instrText xml:space="preserve"> PAGEREF _Toc514166298 \h </w:instrText>
+              <w:instrText xml:space="preserve"> PAGEREF _Toc514167124 \h </w:instrText>
             </w:r>
             <w:r>
               <w:rPr>
@@ -1498,7 +1498,7 @@
               <w:lang w:eastAsia="en-IN"/>
             </w:rPr>
           </w:pPr>
-          <w:hyperlink w:anchor="_Toc514166299" w:history="1">
+          <w:hyperlink w:anchor="_Toc514167125" w:history="1">
             <w:r>
               <w:rPr>
                 <w:rStyle w:val="Hyperlink"/>
@@ -1525,7 +1525,7 @@
                 <w:noProof/>
                 <w:webHidden/>
               </w:rPr>
-              <w:instrText xml:space="preserve"> PAGEREF _Toc514166299 \h </w:instrText>
+              <w:instrText xml:space="preserve"> PAGEREF _Toc514167125 \h </w:instrText>
             </w:r>
             <w:r>
               <w:rPr>
@@ -1568,7 +1568,7 @@
               <w:lang w:eastAsia="en-IN"/>
             </w:rPr>
           </w:pPr>
-          <w:hyperlink w:anchor="_Toc514166300" w:history="1">
+          <w:hyperlink w:anchor="_Toc514167126" w:history="1">
             <w:r>
               <w:rPr>
                 <w:rStyle w:val="Hyperlink"/>
@@ -1595,7 +1595,7 @@
                 <w:noProof/>
                 <w:webHidden/>
               </w:rPr>
-              <w:instrText xml:space="preserve"> PAGEREF _Toc514166300 \h </w:instrText>
+              <w:instrText xml:space="preserve"> PAGEREF _Toc514167126 \h </w:instrText>
             </w:r>
             <w:r>
               <w:rPr>
@@ -1615,7 +1615,7 @@
                 <w:noProof/>
                 <w:webHidden/>
               </w:rPr>
-              <w:t>8</w:t>
+              <w:t>9</w:t>
             </w:r>
             <w:r>
               <w:rPr>
@@ -1638,7 +1638,7 @@
               <w:lang w:eastAsia="en-IN"/>
             </w:rPr>
           </w:pPr>
-          <w:hyperlink w:anchor="_Toc514166301" w:history="1">
+          <w:hyperlink w:anchor="_Toc514167127" w:history="1">
             <w:r>
               <w:rPr>
                 <w:rStyle w:val="Hyperlink"/>
@@ -1665,7 +1665,7 @@
                 <w:noProof/>
                 <w:webHidden/>
               </w:rPr>
-              <w:instrText xml:space="preserve"> PAGEREF _Toc514166301 \h </w:instrText>
+              <w:instrText xml:space="preserve"> PAGEREF _Toc514167127 \h </w:instrText>
             </w:r>
             <w:r>
               <w:rPr>
@@ -1685,7 +1685,7 @@
                 <w:noProof/>
                 <w:webHidden/>
               </w:rPr>
-              <w:t>8</w:t>
+              <w:t>9</w:t>
             </w:r>
             <w:r>
               <w:rPr>
@@ -1708,7 +1708,7 @@
               <w:lang w:eastAsia="en-IN"/>
             </w:rPr>
           </w:pPr>
-          <w:hyperlink w:anchor="_Toc514166302" w:history="1">
+          <w:hyperlink w:anchor="_Toc514167128" w:history="1">
             <w:r>
               <w:rPr>
                 <w:rStyle w:val="Hyperlink"/>
@@ -1735,7 +1735,7 @@
                 <w:noProof/>
                 <w:webHidden/>
               </w:rPr>
-              <w:instrText xml:space="preserve"> PAGEREF _Toc514166302 \h </w:instrText>
+              <w:instrText xml:space="preserve"> PAGEREF _Toc514167128 \h </w:instrText>
             </w:r>
             <w:r>
               <w:rPr>
@@ -1778,7 +1778,7 @@
               <w:lang w:eastAsia="en-IN"/>
             </w:rPr>
           </w:pPr>
-          <w:hyperlink w:anchor="_Toc514166303" w:history="1">
+          <w:hyperlink w:anchor="_Toc514167129" w:history="1">
             <w:r>
               <w:rPr>
                 <w:rStyle w:val="Hyperlink"/>
@@ -1805,7 +1805,7 @@
                 <w:noProof/>
                 <w:webHidden/>
               </w:rPr>
-              <w:instrText xml:space="preserve"> PAGEREF _Toc514166303 \h </w:instrText>
+              <w:instrText xml:space="preserve"> PAGEREF _Toc514167129 \h </w:instrText>
             </w:r>
             <w:r>
               <w:rPr>
@@ -1848,7 +1848,7 @@
               <w:lang w:eastAsia="en-IN"/>
             </w:rPr>
           </w:pPr>
-          <w:hyperlink w:anchor="_Toc514166304" w:history="1">
+          <w:hyperlink w:anchor="_Toc514167130" w:history="1">
             <w:r>
               <w:rPr>
                 <w:rStyle w:val="Hyperlink"/>
@@ -1875,7 +1875,7 @@
                 <w:noProof/>
                 <w:webHidden/>
               </w:rPr>
-              <w:instrText xml:space="preserve"> PAGEREF _Toc514166304 \h </w:instrText>
+              <w:instrText xml:space="preserve"> PAGEREF _Toc514167130 \h </w:instrText>
             </w:r>
             <w:r>
               <w:rPr>
@@ -1895,7 +1895,7 @@
                 <w:noProof/>
                 <w:webHidden/>
               </w:rPr>
-              <w:t>9</w:t>
+              <w:t>10</w:t>
             </w:r>
             <w:r>
               <w:rPr>
@@ -1918,7 +1918,7 @@
               <w:lang w:eastAsia="en-IN"/>
             </w:rPr>
           </w:pPr>
-          <w:hyperlink w:anchor="_Toc514166305" w:history="1">
+          <w:hyperlink w:anchor="_Toc514167131" w:history="1">
             <w:r>
               <w:rPr>
                 <w:rStyle w:val="Hyperlink"/>
@@ -1945,7 +1945,7 @@
                 <w:noProof/>
                 <w:webHidden/>
               </w:rPr>
-              <w:instrText xml:space="preserve"> PAGEREF _Toc514166305 \h </w:instrText>
+              <w:instrText xml:space="preserve"> PAGEREF _Toc514167131 \h </w:instrText>
             </w:r>
             <w:r>
               <w:rPr>
@@ -1965,7 +1965,7 @@
                 <w:noProof/>
                 <w:webHidden/>
               </w:rPr>
-              <w:t>9</w:t>
+              <w:t>10</w:t>
             </w:r>
             <w:r>
               <w:rPr>
@@ -1988,7 +1988,7 @@
               <w:lang w:eastAsia="en-IN"/>
             </w:rPr>
           </w:pPr>
-          <w:hyperlink w:anchor="_Toc514166306" w:history="1">
+          <w:hyperlink w:anchor="_Toc514167132" w:history="1">
             <w:r>
               <w:rPr>
                 <w:rStyle w:val="Hyperlink"/>
@@ -2015,7 +2015,7 @@
                 <w:noProof/>
                 <w:webHidden/>
               </w:rPr>
-              <w:instrText xml:space="preserve"> PAGEREF _Toc514166306 \h </w:instrText>
+              <w:instrText xml:space="preserve"> PAGEREF _Toc514167132 \h </w:instrText>
             </w:r>
             <w:r>
               <w:rPr>
@@ -2035,7 +2035,7 @@
                 <w:noProof/>
                 <w:webHidden/>
               </w:rPr>
-              <w:t>9</w:t>
+              <w:t>10</w:t>
             </w:r>
             <w:r>
               <w:rPr>
@@ -2058,7 +2058,7 @@
               <w:lang w:eastAsia="en-IN"/>
             </w:rPr>
           </w:pPr>
-          <w:hyperlink w:anchor="_Toc514166307" w:history="1">
+          <w:hyperlink w:anchor="_Toc514167133" w:history="1">
             <w:r>
               <w:rPr>
                 <w:rStyle w:val="Hyperlink"/>
@@ -2085,7 +2085,7 @@
                 <w:noProof/>
                 <w:webHidden/>
               </w:rPr>
-              <w:instrText xml:space="preserve"> PAGEREF _Toc514166307 \h </w:instrText>
+              <w:instrText xml:space="preserve"> PAGEREF _Toc514167133 \h </w:instrText>
             </w:r>
             <w:r>
               <w:rPr>
@@ -2128,7 +2128,7 @@
               <w:lang w:eastAsia="en-IN"/>
             </w:rPr>
           </w:pPr>
-          <w:hyperlink w:anchor="_Toc514166308" w:history="1">
+          <w:hyperlink w:anchor="_Toc514167134" w:history="1">
             <w:r>
               <w:rPr>
                 <w:rStyle w:val="Hyperlink"/>
@@ -2155,7 +2155,7 @@
                 <w:noProof/>
                 <w:webHidden/>
               </w:rPr>
-              <w:instrText xml:space="preserve"> PAGEREF _Toc514166308 \h </w:instrText>
+              <w:instrText xml:space="preserve"> PAGEREF _Toc514167134 \h </w:instrText>
             </w:r>
             <w:r>
               <w:rPr>
@@ -2175,7 +2175,7 @@
                 <w:noProof/>
                 <w:webHidden/>
               </w:rPr>
-              <w:t>10</w:t>
+              <w:t>11</w:t>
             </w:r>
             <w:r>
               <w:rPr>
@@ -2198,7 +2198,7 @@
               <w:lang w:eastAsia="en-IN"/>
             </w:rPr>
           </w:pPr>
-          <w:hyperlink w:anchor="_Toc514166309" w:history="1">
+          <w:hyperlink w:anchor="_Toc514167135" w:history="1">
             <w:r>
               <w:rPr>
                 <w:rStyle w:val="Hyperlink"/>
@@ -2225,7 +2225,7 @@
                 <w:noProof/>
                 <w:webHidden/>
               </w:rPr>
-              <w:instrText xml:space="preserve"> PAGEREF _Toc514166309 \h </w:instrText>
+              <w:instrText xml:space="preserve"> PAGEREF _Toc514167135 \h </w:instrText>
             </w:r>
             <w:r>
               <w:rPr>
@@ -2268,7 +2268,7 @@
               <w:lang w:eastAsia="en-IN"/>
             </w:rPr>
           </w:pPr>
-          <w:hyperlink w:anchor="_Toc514166310" w:history="1">
+          <w:hyperlink w:anchor="_Toc514167136" w:history="1">
             <w:r>
               <w:rPr>
                 <w:rStyle w:val="Hyperlink"/>
@@ -2295,7 +2295,7 @@
                 <w:noProof/>
                 <w:webHidden/>
               </w:rPr>
-              <w:instrText xml:space="preserve"> PAGEREF _Toc514166310 \h </w:instrText>
+              <w:instrText xml:space="preserve"> PAGEREF _Toc514167136 \h </w:instrText>
             </w:r>
             <w:r>
               <w:rPr>
@@ -2338,7 +2338,7 @@
               <w:lang w:eastAsia="en-IN"/>
             </w:rPr>
           </w:pPr>
-          <w:hyperlink w:anchor="_Toc514166311" w:history="1">
+          <w:hyperlink w:anchor="_Toc514167137" w:history="1">
             <w:r>
               <w:rPr>
                 <w:rStyle w:val="Hyperlink"/>
@@ -2365,7 +2365,7 @@
                 <w:noProof/>
                 <w:webHidden/>
               </w:rPr>
-              <w:instrText xml:space="preserve"> PAGEREF _Toc514166311 \h </w:instrText>
+              <w:instrText xml:space="preserve"> PAGEREF _Toc514167137 \h </w:instrText>
             </w:r>
             <w:r>
               <w:rPr>
@@ -2408,7 +2408,7 @@
               <w:lang w:eastAsia="en-IN"/>
             </w:rPr>
           </w:pPr>
-          <w:hyperlink w:anchor="_Toc514166312" w:history="1">
+          <w:hyperlink w:anchor="_Toc514167138" w:history="1">
             <w:r>
               <w:rPr>
                 <w:rStyle w:val="Hyperlink"/>
@@ -2435,7 +2435,7 @@
                 <w:noProof/>
                 <w:webHidden/>
               </w:rPr>
-              <w:instrText xml:space="preserve"> PAGEREF _Toc514166312 \h </w:instrText>
+              <w:instrText xml:space="preserve"> PAGEREF _Toc514167138 \h </w:instrText>
             </w:r>
             <w:r>
               <w:rPr>
@@ -2478,7 +2478,7 @@
               <w:lang w:eastAsia="en-IN"/>
             </w:rPr>
           </w:pPr>
-          <w:hyperlink w:anchor="_Toc514166313" w:history="1">
+          <w:hyperlink w:anchor="_Toc514167139" w:history="1">
             <w:r>
               <w:rPr>
                 <w:rStyle w:val="Hyperlink"/>
@@ -2505,7 +2505,7 @@
                 <w:noProof/>
                 <w:webHidden/>
               </w:rPr>
-              <w:instrText xml:space="preserve"> PAGEREF _Toc514166313 \h </w:instrText>
+              <w:instrText xml:space="preserve"> PAGEREF _Toc514167139 \h </w:instrText>
             </w:r>
             <w:r>
               <w:rPr>
@@ -2548,7 +2548,7 @@
               <w:lang w:eastAsia="en-IN"/>
             </w:rPr>
           </w:pPr>
-          <w:hyperlink w:anchor="_Toc514166314" w:history="1">
+          <w:hyperlink w:anchor="_Toc514167140" w:history="1">
             <w:r>
               <w:rPr>
                 <w:rStyle w:val="Hyperlink"/>
@@ -2575,7 +2575,7 @@
                 <w:noProof/>
                 <w:webHidden/>
               </w:rPr>
-              <w:instrText xml:space="preserve"> PAGEREF _Toc514166314 \h </w:instrText>
+              <w:instrText xml:space="preserve"> PAGEREF _Toc514167140 \h </w:instrText>
             </w:r>
             <w:r>
               <w:rPr>
@@ -2618,7 +2618,7 @@
               <w:lang w:eastAsia="en-IN"/>
             </w:rPr>
           </w:pPr>
-          <w:hyperlink w:anchor="_Toc514166315" w:history="1">
+          <w:hyperlink w:anchor="_Toc514167141" w:history="1">
             <w:r>
               <w:rPr>
                 <w:rStyle w:val="Hyperlink"/>
@@ -2645,7 +2645,7 @@
                 <w:noProof/>
                 <w:webHidden/>
               </w:rPr>
-              <w:instrText xml:space="preserve"> PAGEREF _Toc514166315 \h </w:instrText>
+              <w:instrText xml:space="preserve"> PAGEREF _Toc514167141 \h </w:instrText>
             </w:r>
             <w:r>
               <w:rPr>
@@ -2688,7 +2688,7 @@
               <w:lang w:eastAsia="en-IN"/>
             </w:rPr>
           </w:pPr>
-          <w:hyperlink w:anchor="_Toc514166316" w:history="1">
+          <w:hyperlink w:anchor="_Toc514167142" w:history="1">
             <w:r>
               <w:rPr>
                 <w:rStyle w:val="Hyperlink"/>
@@ -2715,7 +2715,7 @@
                 <w:noProof/>
                 <w:webHidden/>
               </w:rPr>
-              <w:instrText xml:space="preserve"> PAGEREF _Toc514166316 \h </w:instrText>
+              <w:instrText xml:space="preserve"> PAGEREF _Toc514167142 \h </w:instrText>
             </w:r>
             <w:r>
               <w:rPr>
@@ -2735,7 +2735,7 @@
                 <w:noProof/>
                 <w:webHidden/>
               </w:rPr>
-              <w:t>12</w:t>
+              <w:t>13</w:t>
             </w:r>
             <w:r>
               <w:rPr>
@@ -2758,7 +2758,7 @@
               <w:lang w:eastAsia="en-IN"/>
             </w:rPr>
           </w:pPr>
-          <w:hyperlink w:anchor="_Toc514166317" w:history="1">
+          <w:hyperlink w:anchor="_Toc514167143" w:history="1">
             <w:r>
               <w:rPr>
                 <w:rStyle w:val="Hyperlink"/>
@@ -2785,7 +2785,7 @@
                 <w:noProof/>
                 <w:webHidden/>
               </w:rPr>
-              <w:instrText xml:space="preserve"> PAGEREF _Toc514166317 \h </w:instrText>
+              <w:instrText xml:space="preserve"> PAGEREF _Toc514167143 \h </w:instrText>
             </w:r>
             <w:r>
               <w:rPr>
@@ -2828,7 +2828,7 @@
               <w:lang w:eastAsia="en-IN"/>
             </w:rPr>
           </w:pPr>
-          <w:hyperlink w:anchor="_Toc514166318" w:history="1">
+          <w:hyperlink w:anchor="_Toc514167144" w:history="1">
             <w:r>
               <w:rPr>
                 <w:rStyle w:val="Hyperlink"/>
@@ -2855,7 +2855,7 @@
                 <w:noProof/>
                 <w:webHidden/>
               </w:rPr>
-              <w:instrText xml:space="preserve"> PAGEREF _Toc514166318 \h </w:instrText>
+              <w:instrText xml:space="preserve"> PAGEREF _Toc514167144 \h </w:instrText>
             </w:r>
             <w:r>
               <w:rPr>
@@ -2898,7 +2898,7 @@
               <w:lang w:eastAsia="en-IN"/>
             </w:rPr>
           </w:pPr>
-          <w:hyperlink w:anchor="_Toc514166319" w:history="1">
+          <w:hyperlink w:anchor="_Toc514167145" w:history="1">
             <w:r>
               <w:rPr>
                 <w:rStyle w:val="Hyperlink"/>
@@ -2925,7 +2925,7 @@
                 <w:noProof/>
                 <w:webHidden/>
               </w:rPr>
-              <w:instrText xml:space="preserve"> PAGEREF _Toc514166319 \h </w:instrText>
+              <w:instrText xml:space="preserve"> PAGEREF _Toc514167145 \h </w:instrText>
             </w:r>
             <w:r>
               <w:rPr>
@@ -2945,7 +2945,7 @@
                 <w:noProof/>
                 <w:webHidden/>
               </w:rPr>
-              <w:t>13</w:t>
+              <w:t>14</w:t>
             </w:r>
             <w:r>
               <w:rPr>
@@ -2968,7 +2968,7 @@
               <w:lang w:eastAsia="en-IN"/>
             </w:rPr>
           </w:pPr>
-          <w:hyperlink w:anchor="_Toc514166320" w:history="1">
+          <w:hyperlink w:anchor="_Toc514167146" w:history="1">
             <w:r>
               <w:rPr>
                 <w:rStyle w:val="Hyperlink"/>
@@ -2995,7 +2995,7 @@
                 <w:noProof/>
                 <w:webHidden/>
               </w:rPr>
-              <w:instrText xml:space="preserve"> PAGEREF _Toc514166320 \h </w:instrText>
+              <w:instrText xml:space="preserve"> PAGEREF _Toc514167146 \h </w:instrText>
             </w:r>
             <w:r>
               <w:rPr>
@@ -3038,7 +3038,7 @@
               <w:lang w:eastAsia="en-IN"/>
             </w:rPr>
           </w:pPr>
-          <w:hyperlink w:anchor="_Toc514166321" w:history="1">
+          <w:hyperlink w:anchor="_Toc514167147" w:history="1">
             <w:r>
               <w:rPr>
                 <w:rStyle w:val="Hyperlink"/>
@@ -3065,7 +3065,7 @@
                 <w:noProof/>
                 <w:webHidden/>
               </w:rPr>
-              <w:instrText xml:space="preserve"> PAGEREF _Toc514166321 \h </w:instrText>
+              <w:instrText xml:space="preserve"> PAGEREF _Toc514167147 \h </w:instrText>
             </w:r>
             <w:r>
               <w:rPr>
@@ -3108,7 +3108,7 @@
               <w:lang w:eastAsia="en-IN"/>
             </w:rPr>
           </w:pPr>
-          <w:hyperlink w:anchor="_Toc514166322" w:history="1">
+          <w:hyperlink w:anchor="_Toc514167148" w:history="1">
             <w:r>
               <w:rPr>
                 <w:rStyle w:val="Hyperlink"/>
@@ -3135,7 +3135,7 @@
                 <w:noProof/>
                 <w:webHidden/>
               </w:rPr>
-              <w:instrText xml:space="preserve"> PAGEREF _Toc514166322 \h </w:instrText>
+              <w:instrText xml:space="preserve"> PAGEREF _Toc514167148 \h </w:instrText>
             </w:r>
             <w:r>
               <w:rPr>
@@ -3178,7 +3178,7 @@
               <w:lang w:eastAsia="en-IN"/>
             </w:rPr>
           </w:pPr>
-          <w:hyperlink w:anchor="_Toc514166323" w:history="1">
+          <w:hyperlink w:anchor="_Toc514167149" w:history="1">
             <w:r>
               <w:rPr>
                 <w:rStyle w:val="Hyperlink"/>
@@ -3205,7 +3205,7 @@
                 <w:noProof/>
                 <w:webHidden/>
               </w:rPr>
-              <w:instrText xml:space="preserve"> PAGEREF _Toc514166323 \h </w:instrText>
+              <w:instrText xml:space="preserve"> PAGEREF _Toc514167149 \h </w:instrText>
             </w:r>
             <w:r>
               <w:rPr>
@@ -3248,7 +3248,7 @@
               <w:lang w:eastAsia="en-IN"/>
             </w:rPr>
           </w:pPr>
-          <w:hyperlink w:anchor="_Toc514166324" w:history="1">
+          <w:hyperlink w:anchor="_Toc514167150" w:history="1">
             <w:r>
               <w:rPr>
                 <w:rStyle w:val="Hyperlink"/>
@@ -3275,7 +3275,7 @@
                 <w:noProof/>
                 <w:webHidden/>
               </w:rPr>
-              <w:instrText xml:space="preserve"> PAGEREF _Toc514166324 \h </w:instrText>
+              <w:instrText xml:space="preserve"> PAGEREF _Toc514167150 \h </w:instrText>
             </w:r>
             <w:r>
               <w:rPr>
@@ -3318,7 +3318,7 @@
               <w:lang w:eastAsia="en-IN"/>
             </w:rPr>
           </w:pPr>
-          <w:hyperlink w:anchor="_Toc514166325" w:history="1">
+          <w:hyperlink w:anchor="_Toc514167151" w:history="1">
             <w:r>
               <w:rPr>
                 <w:rStyle w:val="Hyperlink"/>
@@ -3345,7 +3345,7 @@
                 <w:noProof/>
                 <w:webHidden/>
               </w:rPr>
-              <w:instrText xml:space="preserve"> PAGEREF _Toc514166325 \h </w:instrText>
+              <w:instrText xml:space="preserve"> PAGEREF _Toc514167151 \h </w:instrText>
             </w:r>
             <w:r>
               <w:rPr>
@@ -3388,7 +3388,7 @@
               <w:lang w:eastAsia="en-IN"/>
             </w:rPr>
           </w:pPr>
-          <w:hyperlink w:anchor="_Toc514166326" w:history="1">
+          <w:hyperlink w:anchor="_Toc514167152" w:history="1">
             <w:r>
               <w:rPr>
                 <w:rStyle w:val="Hyperlink"/>
@@ -3415,7 +3415,7 @@
                 <w:noProof/>
                 <w:webHidden/>
               </w:rPr>
-              <w:instrText xml:space="preserve"> PAGEREF _Toc514166326 \h </w:instrText>
+              <w:instrText xml:space="preserve"> PAGEREF _Toc514167152 \h </w:instrText>
             </w:r>
             <w:r>
               <w:rPr>
@@ -3458,7 +3458,7 @@
               <w:lang w:eastAsia="en-IN"/>
             </w:rPr>
           </w:pPr>
-          <w:hyperlink w:anchor="_Toc514166327" w:history="1">
+          <w:hyperlink w:anchor="_Toc514167153" w:history="1">
             <w:r>
               <w:rPr>
                 <w:rStyle w:val="Hyperlink"/>
@@ -3485,7 +3485,7 @@
                 <w:noProof/>
                 <w:webHidden/>
               </w:rPr>
-              <w:instrText xml:space="preserve"> PAGEREF _Toc514166327 \h </w:instrText>
+              <w:instrText xml:space="preserve"> PAGEREF _Toc514167153 \h </w:instrText>
             </w:r>
             <w:r>
               <w:rPr>
@@ -3528,7 +3528,7 @@
               <w:lang w:eastAsia="en-IN"/>
             </w:rPr>
           </w:pPr>
-          <w:hyperlink w:anchor="_Toc514166328" w:history="1">
+          <w:hyperlink w:anchor="_Toc514167154" w:history="1">
             <w:r>
               <w:rPr>
                 <w:rStyle w:val="Hyperlink"/>
@@ -3555,7 +3555,7 @@
                 <w:noProof/>
                 <w:webHidden/>
               </w:rPr>
-              <w:instrText xml:space="preserve"> PAGEREF _Toc514166328 \h </w:instrText>
+              <w:instrText xml:space="preserve"> PAGEREF _Toc514167154 \h </w:instrText>
             </w:r>
             <w:r>
               <w:rPr>
@@ -3598,7 +3598,7 @@
               <w:lang w:eastAsia="en-IN"/>
             </w:rPr>
           </w:pPr>
-          <w:hyperlink w:anchor="_Toc514166329" w:history="1">
+          <w:hyperlink w:anchor="_Toc514167155" w:history="1">
             <w:r>
               <w:rPr>
                 <w:rStyle w:val="Hyperlink"/>
@@ -3625,7 +3625,7 @@
                 <w:noProof/>
                 <w:webHidden/>
               </w:rPr>
-              <w:instrText xml:space="preserve"> PAGEREF _Toc514166329 \h </w:instrText>
+              <w:instrText xml:space="preserve"> PAGEREF _Toc514167155 \h </w:instrText>
             </w:r>
             <w:r>
               <w:rPr>
@@ -3668,7 +3668,7 @@
               <w:lang w:eastAsia="en-IN"/>
             </w:rPr>
           </w:pPr>
-          <w:hyperlink w:anchor="_Toc514166330" w:history="1">
+          <w:hyperlink w:anchor="_Toc514167156" w:history="1">
             <w:r>
               <w:rPr>
                 <w:rStyle w:val="Hyperlink"/>
@@ -3695,7 +3695,7 @@
                 <w:noProof/>
                 <w:webHidden/>
               </w:rPr>
-              <w:instrText xml:space="preserve"> PAGEREF _Toc514166330 \h </w:instrText>
+              <w:instrText xml:space="preserve"> PAGEREF _Toc514167156 \h </w:instrText>
             </w:r>
             <w:r>
               <w:rPr>
@@ -3738,7 +3738,7 @@
               <w:lang w:eastAsia="en-IN"/>
             </w:rPr>
           </w:pPr>
-          <w:hyperlink w:anchor="_Toc514166331" w:history="1">
+          <w:hyperlink w:anchor="_Toc514167157" w:history="1">
             <w:r>
               <w:rPr>
                 <w:rStyle w:val="Hyperlink"/>
@@ -3765,7 +3765,7 @@
                 <w:noProof/>
                 <w:webHidden/>
               </w:rPr>
-              <w:instrText xml:space="preserve"> PAGEREF _Toc514166331 \h </w:instrText>
+              <w:instrText xml:space="preserve"> PAGEREF _Toc514167157 \h </w:instrText>
             </w:r>
             <w:r>
               <w:rPr>
@@ -3808,7 +3808,7 @@
               <w:lang w:eastAsia="en-IN"/>
             </w:rPr>
           </w:pPr>
-          <w:hyperlink w:anchor="_Toc514166332" w:history="1">
+          <w:hyperlink w:anchor="_Toc514167158" w:history="1">
             <w:r>
               <w:rPr>
                 <w:rStyle w:val="Hyperlink"/>
@@ -3835,7 +3835,7 @@
                 <w:noProof/>
                 <w:webHidden/>
               </w:rPr>
-              <w:instrText xml:space="preserve"> PAGEREF _Toc514166332 \h </w:instrText>
+              <w:instrText xml:space="preserve"> PAGEREF _Toc514167158 \h </w:instrText>
             </w:r>
             <w:r>
               <w:rPr>
@@ -3878,7 +3878,7 @@
               <w:lang w:eastAsia="en-IN"/>
             </w:rPr>
           </w:pPr>
-          <w:hyperlink w:anchor="_Toc514166333" w:history="1">
+          <w:hyperlink w:anchor="_Toc514167159" w:history="1">
             <w:r>
               <w:rPr>
                 <w:rStyle w:val="Hyperlink"/>
@@ -3905,7 +3905,7 @@
                 <w:noProof/>
                 <w:webHidden/>
               </w:rPr>
-              <w:instrText xml:space="preserve"> PAGEREF _Toc514166333 \h </w:instrText>
+              <w:instrText xml:space="preserve"> PAGEREF _Toc514167159 \h </w:instrText>
             </w:r>
             <w:r>
               <w:rPr>
@@ -3948,7 +3948,7 @@
               <w:lang w:eastAsia="en-IN"/>
             </w:rPr>
           </w:pPr>
-          <w:hyperlink w:anchor="_Toc514166334" w:history="1">
+          <w:hyperlink w:anchor="_Toc514167160" w:history="1">
             <w:r>
               <w:rPr>
                 <w:rStyle w:val="Hyperlink"/>
@@ -3975,7 +3975,7 @@
                 <w:noProof/>
                 <w:webHidden/>
               </w:rPr>
-              <w:instrText xml:space="preserve"> PAGEREF _Toc514166334 \h </w:instrText>
+              <w:instrText xml:space="preserve"> PAGEREF _Toc514167160 \h </w:instrText>
             </w:r>
             <w:r>
               <w:rPr>
@@ -4018,7 +4018,7 @@
               <w:lang w:eastAsia="en-IN"/>
             </w:rPr>
           </w:pPr>
-          <w:hyperlink w:anchor="_Toc514166335" w:history="1">
+          <w:hyperlink w:anchor="_Toc514167161" w:history="1">
             <w:r>
               <w:rPr>
                 <w:rStyle w:val="Hyperlink"/>
@@ -4045,7 +4045,7 @@
                 <w:noProof/>
                 <w:webHidden/>
               </w:rPr>
-              <w:instrText xml:space="preserve"> PAGEREF _Toc514166335 \h </w:instrText>
+              <w:instrText xml:space="preserve"> PAGEREF _Toc514167161 \h </w:instrText>
             </w:r>
             <w:r>
               <w:rPr>
@@ -4088,7 +4088,7 @@
               <w:lang w:eastAsia="en-IN"/>
             </w:rPr>
           </w:pPr>
-          <w:hyperlink w:anchor="_Toc514166336" w:history="1">
+          <w:hyperlink w:anchor="_Toc514167162" w:history="1">
             <w:r>
               <w:rPr>
                 <w:rStyle w:val="Hyperlink"/>
@@ -4115,7 +4115,7 @@
                 <w:noProof/>
                 <w:webHidden/>
               </w:rPr>
-              <w:instrText xml:space="preserve"> PAGEREF _Toc514166336 \h </w:instrText>
+              <w:instrText xml:space="preserve"> PAGEREF _Toc514167162 \h </w:instrText>
             </w:r>
             <w:r>
               <w:rPr>
@@ -4158,7 +4158,7 @@
               <w:lang w:eastAsia="en-IN"/>
             </w:rPr>
           </w:pPr>
-          <w:hyperlink w:anchor="_Toc514166337" w:history="1">
+          <w:hyperlink w:anchor="_Toc514167163" w:history="1">
             <w:r>
               <w:rPr>
                 <w:rStyle w:val="Hyperlink"/>
@@ -4185,7 +4185,7 @@
                 <w:noProof/>
                 <w:webHidden/>
               </w:rPr>
-              <w:instrText xml:space="preserve"> PAGEREF _Toc514166337 \h </w:instrText>
+              <w:instrText xml:space="preserve"> PAGEREF _Toc514167163 \h </w:instrText>
             </w:r>
             <w:r>
               <w:rPr>
@@ -4228,7 +4228,7 @@
               <w:lang w:eastAsia="en-IN"/>
             </w:rPr>
           </w:pPr>
-          <w:hyperlink w:anchor="_Toc514166338" w:history="1">
+          <w:hyperlink w:anchor="_Toc514167164" w:history="1">
             <w:r>
               <w:rPr>
                 <w:rStyle w:val="Hyperlink"/>
@@ -4255,7 +4255,7 @@
                 <w:noProof/>
                 <w:webHidden/>
               </w:rPr>
-              <w:instrText xml:space="preserve"> PAGEREF _Toc514166338 \h </w:instrText>
+              <w:instrText xml:space="preserve"> PAGEREF _Toc514167164 \h </w:instrText>
             </w:r>
             <w:r>
               <w:rPr>
@@ -4298,7 +4298,7 @@
               <w:lang w:eastAsia="en-IN"/>
             </w:rPr>
           </w:pPr>
-          <w:hyperlink w:anchor="_Toc514166339" w:history="1">
+          <w:hyperlink w:anchor="_Toc514167165" w:history="1">
             <w:r>
               <w:rPr>
                 <w:rStyle w:val="Hyperlink"/>
@@ -4325,7 +4325,7 @@
                 <w:noProof/>
                 <w:webHidden/>
               </w:rPr>
-              <w:instrText xml:space="preserve"> PAGEREF _Toc514166339 \h </w:instrText>
+              <w:instrText xml:space="preserve"> PAGEREF _Toc514167165 \h </w:instrText>
             </w:r>
             <w:r>
               <w:rPr>
@@ -4368,7 +4368,7 @@
               <w:lang w:eastAsia="en-IN"/>
             </w:rPr>
           </w:pPr>
-          <w:hyperlink w:anchor="_Toc514166340" w:history="1">
+          <w:hyperlink w:anchor="_Toc514167166" w:history="1">
             <w:r>
               <w:rPr>
                 <w:rStyle w:val="Hyperlink"/>
@@ -4395,7 +4395,7 @@
                 <w:noProof/>
                 <w:webHidden/>
               </w:rPr>
-              <w:instrText xml:space="preserve"> PAGEREF _Toc514166340 \h </w:instrText>
+              <w:instrText xml:space="preserve"> PAGEREF _Toc514167166 \h </w:instrText>
             </w:r>
             <w:r>
               <w:rPr>
@@ -4438,7 +4438,7 @@
               <w:lang w:eastAsia="en-IN"/>
             </w:rPr>
           </w:pPr>
-          <w:hyperlink w:anchor="_Toc514166341" w:history="1">
+          <w:hyperlink w:anchor="_Toc514167167" w:history="1">
             <w:r>
               <w:rPr>
                 <w:rStyle w:val="Hyperlink"/>
@@ -4465,7 +4465,7 @@
                 <w:noProof/>
                 <w:webHidden/>
               </w:rPr>
-              <w:instrText xml:space="preserve"> PAGEREF _Toc514166341 \h </w:instrText>
+              <w:instrText xml:space="preserve"> PAGEREF _Toc514167167 \h </w:instrText>
             </w:r>
             <w:r>
               <w:rPr>
@@ -4508,7 +4508,7 @@
               <w:lang w:eastAsia="en-IN"/>
             </w:rPr>
           </w:pPr>
-          <w:hyperlink w:anchor="_Toc514166342" w:history="1">
+          <w:hyperlink w:anchor="_Toc514167168" w:history="1">
             <w:r>
               <w:rPr>
                 <w:rStyle w:val="Hyperlink"/>
@@ -4535,7 +4535,7 @@
                 <w:noProof/>
                 <w:webHidden/>
               </w:rPr>
-              <w:instrText xml:space="preserve"> PAGEREF _Toc514166342 \h </w:instrText>
+              <w:instrText xml:space="preserve"> PAGEREF _Toc514167168 \h </w:instrText>
             </w:r>
             <w:r>
               <w:rPr>
@@ -4578,7 +4578,7 @@
               <w:lang w:eastAsia="en-IN"/>
             </w:rPr>
           </w:pPr>
-          <w:hyperlink w:anchor="_Toc514166343" w:history="1">
+          <w:hyperlink w:anchor="_Toc514167169" w:history="1">
             <w:r>
               <w:rPr>
                 <w:rStyle w:val="Hyperlink"/>
@@ -4605,7 +4605,7 @@
                 <w:noProof/>
                 <w:webHidden/>
               </w:rPr>
-              <w:instrText xml:space="preserve"> PAGEREF _Toc514166343 \h </w:instrText>
+              <w:instrText xml:space="preserve"> PAGEREF _Toc514167169 \h </w:instrText>
             </w:r>
             <w:r>
               <w:rPr>
@@ -4648,7 +4648,7 @@
               <w:lang w:eastAsia="en-IN"/>
             </w:rPr>
           </w:pPr>
-          <w:hyperlink w:anchor="_Toc514166344" w:history="1">
+          <w:hyperlink w:anchor="_Toc514167170" w:history="1">
             <w:r>
               <w:rPr>
                 <w:rStyle w:val="Hyperlink"/>
@@ -4675,7 +4675,7 @@
                 <w:noProof/>
                 <w:webHidden/>
               </w:rPr>
-              <w:instrText xml:space="preserve"> PAGEREF _Toc514166344 \h </w:instrText>
+              <w:instrText xml:space="preserve"> PAGEREF _Toc514167170 \h </w:instrText>
             </w:r>
             <w:r>
               <w:rPr>
@@ -4718,7 +4718,7 @@
               <w:lang w:eastAsia="en-IN"/>
             </w:rPr>
           </w:pPr>
-          <w:hyperlink w:anchor="_Toc514166345" w:history="1">
+          <w:hyperlink w:anchor="_Toc514167171" w:history="1">
             <w:r>
               <w:rPr>
                 <w:rStyle w:val="Hyperlink"/>
@@ -4745,7 +4745,7 @@
                 <w:noProof/>
                 <w:webHidden/>
               </w:rPr>
-              <w:instrText xml:space="preserve"> PAGEREF _Toc514166345 \h </w:instrText>
+              <w:instrText xml:space="preserve"> PAGEREF _Toc514167171 \h </w:instrText>
             </w:r>
             <w:r>
               <w:rPr>
@@ -4788,7 +4788,7 @@
               <w:lang w:eastAsia="en-IN"/>
             </w:rPr>
           </w:pPr>
-          <w:hyperlink w:anchor="_Toc514166346" w:history="1">
+          <w:hyperlink w:anchor="_Toc514167172" w:history="1">
             <w:r>
               <w:rPr>
                 <w:rStyle w:val="Hyperlink"/>
@@ -4815,7 +4815,7 @@
                 <w:noProof/>
                 <w:webHidden/>
               </w:rPr>
-              <w:instrText xml:space="preserve"> PAGEREF _Toc514166346 \h </w:instrText>
+              <w:instrText xml:space="preserve"> PAGEREF _Toc514167172 \h </w:instrText>
             </w:r>
             <w:r>
               <w:rPr>
@@ -4858,7 +4858,7 @@
               <w:lang w:eastAsia="en-IN"/>
             </w:rPr>
           </w:pPr>
-          <w:hyperlink w:anchor="_Toc514166347" w:history="1">
+          <w:hyperlink w:anchor="_Toc514167173" w:history="1">
             <w:r>
               <w:rPr>
                 <w:rStyle w:val="Hyperlink"/>
@@ -4885,7 +4885,7 @@
                 <w:noProof/>
                 <w:webHidden/>
               </w:rPr>
-              <w:instrText xml:space="preserve"> PAGEREF _Toc514166347 \h </w:instrText>
+              <w:instrText xml:space="preserve"> PAGEREF _Toc514167173 \h </w:instrText>
             </w:r>
             <w:r>
               <w:rPr>
@@ -4928,7 +4928,7 @@
               <w:lang w:eastAsia="en-IN"/>
             </w:rPr>
           </w:pPr>
-          <w:hyperlink w:anchor="_Toc514166348" w:history="1">
+          <w:hyperlink w:anchor="_Toc514167174" w:history="1">
             <w:r>
               <w:rPr>
                 <w:rStyle w:val="Hyperlink"/>
@@ -4955,7 +4955,7 @@
                 <w:noProof/>
                 <w:webHidden/>
               </w:rPr>
-              <w:instrText xml:space="preserve"> PAGEREF _Toc514166348 \h </w:instrText>
+              <w:instrText xml:space="preserve"> PAGEREF _Toc514167174 \h </w:instrText>
             </w:r>
             <w:r>
               <w:rPr>
@@ -4998,7 +4998,7 @@
               <w:lang w:eastAsia="en-IN"/>
             </w:rPr>
           </w:pPr>
-          <w:hyperlink w:anchor="_Toc514166349" w:history="1">
+          <w:hyperlink w:anchor="_Toc514167175" w:history="1">
             <w:r>
               <w:rPr>
                 <w:rStyle w:val="Hyperlink"/>
@@ -5025,7 +5025,7 @@
                 <w:noProof/>
                 <w:webHidden/>
               </w:rPr>
-              <w:instrText xml:space="preserve"> PAGEREF _Toc514166349 \h </w:instrText>
+              <w:instrText xml:space="preserve"> PAGEREF _Toc514167175 \h </w:instrText>
             </w:r>
             <w:r>
               <w:rPr>
@@ -5046,6 +5046,76 @@
                 <w:webHidden/>
               </w:rPr>
               <w:t>24</w:t>
+            </w:r>
+            <w:r>
+              <w:rPr>
+                <w:noProof/>
+                <w:webHidden/>
+              </w:rPr>
+              <w:fldChar w:fldCharType="end"/>
+            </w:r>
+          </w:hyperlink>
+        </w:p>
+        <w:p>
+          <w:pPr>
+            <w:pStyle w:val="TOC2"/>
+            <w:tabs>
+              <w:tab w:val="right" w:leader="dot" w:pos="9016"/>
+            </w:tabs>
+            <w:rPr>
+              <w:rFonts w:eastAsiaTheme="minorEastAsia"/>
+              <w:noProof/>
+              <w:lang w:eastAsia="en-IN"/>
+            </w:rPr>
+          </w:pPr>
+          <w:hyperlink w:anchor="_Toc514167176" w:history="1">
+            <w:r>
+              <w:rPr>
+                <w:rStyle w:val="Hyperlink"/>
+                <w:noProof/>
+              </w:rPr>
+              <w:t>Deleting renamed file</w:t>
+            </w:r>
+            <w:r>
+              <w:rPr>
+                <w:noProof/>
+                <w:webHidden/>
+              </w:rPr>
+              <w:tab/>
+            </w:r>
+            <w:r>
+              <w:rPr>
+                <w:noProof/>
+                <w:webHidden/>
+              </w:rPr>
+              <w:fldChar w:fldCharType="begin"/>
+            </w:r>
+            <w:r>
+              <w:rPr>
+                <w:noProof/>
+                <w:webHidden/>
+              </w:rPr>
+              <w:instrText xml:space="preserve"> PAGEREF _Toc514167176 \h </w:instrText>
+            </w:r>
+            <w:r>
+              <w:rPr>
+                <w:noProof/>
+                <w:webHidden/>
+              </w:rPr>
+            </w:r>
+            <w:r>
+              <w:rPr>
+                <w:noProof/>
+                <w:webHidden/>
+              </w:rPr>
+              <w:fldChar w:fldCharType="separate"/>
+            </w:r>
+            <w:r>
+              <w:rPr>
+                <w:noProof/>
+                <w:webHidden/>
+              </w:rPr>
+              <w:t>25</w:t>
             </w:r>
             <w:r>
               <w:rPr>
@@ -5058,6 +5128,7 @@
         </w:p>
         <w:p>
           <w:r>
+            <w:lastRenderedPageBreak/>
             <w:fldChar w:fldCharType="end"/>
           </w:r>
         </w:p>
@@ -5067,9 +5138,8 @@
       <w:pPr>
         <w:pStyle w:val="Heading2"/>
       </w:pPr>
-      <w:bookmarkStart w:id="0" w:name="_Toc514166284"/>
-      <w:r>
-        <w:lastRenderedPageBreak/>
+      <w:bookmarkStart w:id="0" w:name="_Toc514167110"/>
+      <w:r>
         <w:t>Daily Topics tracking</w:t>
       </w:r>
       <w:bookmarkEnd w:id="0"/>
@@ -5215,7 +5285,10 @@
               <w:ind w:left="0"/>
             </w:pPr>
             <w:r>
-              <w:t>Pages ( 1 to 24)</w:t>
+              <w:t>Pages ( 1 to 25</w:t>
+            </w:r>
+            <w:r>
+              <w:t>)</w:t>
             </w:r>
           </w:p>
         </w:tc>
@@ -5226,7 +5299,7 @@
       <w:pPr>
         <w:pStyle w:val="Heading2"/>
       </w:pPr>
-      <w:bookmarkStart w:id="1" w:name="_Toc514166285"/>
+      <w:bookmarkStart w:id="1" w:name="_Toc514167111"/>
       <w:r>
         <w:t>Git Installation</w:t>
       </w:r>
@@ -5236,7 +5309,7 @@
       <w:pPr>
         <w:pStyle w:val="Heading3"/>
       </w:pPr>
-      <w:bookmarkStart w:id="2" w:name="_Toc514166286"/>
+      <w:bookmarkStart w:id="2" w:name="_Toc514167112"/>
       <w:r>
         <w:t>Git download</w:t>
       </w:r>
@@ -5264,7 +5337,7 @@
       <w:pPr>
         <w:pStyle w:val="Heading3"/>
       </w:pPr>
-      <w:bookmarkStart w:id="3" w:name="_Toc514166287"/>
+      <w:bookmarkStart w:id="3" w:name="_Toc514167113"/>
       <w:r>
         <w:t>Git Installation</w:t>
       </w:r>
@@ -5327,8 +5400,9 @@
       <w:pPr>
         <w:pStyle w:val="Heading3"/>
       </w:pPr>
-      <w:bookmarkStart w:id="4" w:name="_Toc514166288"/>
-      <w:r>
+      <w:bookmarkStart w:id="4" w:name="_Toc514167114"/>
+      <w:r>
+        <w:lastRenderedPageBreak/>
         <w:t>Select Installation Path</w:t>
       </w:r>
       <w:bookmarkEnd w:id="4"/>
@@ -5390,9 +5464,8 @@
       <w:pPr>
         <w:pStyle w:val="Heading2"/>
       </w:pPr>
-      <w:bookmarkStart w:id="5" w:name="_Toc514166289"/>
-      <w:r>
-        <w:lastRenderedPageBreak/>
+      <w:bookmarkStart w:id="5" w:name="_Toc514167115"/>
+      <w:r>
         <w:t>Select Component for Installation</w:t>
       </w:r>
       <w:bookmarkEnd w:id="5"/>
@@ -5508,8 +5581,9 @@
       <w:pPr>
         <w:pStyle w:val="Heading3"/>
       </w:pPr>
-      <w:bookmarkStart w:id="6" w:name="_Toc514166290"/>
-      <w:r>
+      <w:bookmarkStart w:id="6" w:name="_Toc514167116"/>
+      <w:r>
+        <w:lastRenderedPageBreak/>
         <w:t>Setting Path Environment</w:t>
       </w:r>
       <w:bookmarkEnd w:id="6"/>
@@ -5571,9 +5645,8 @@
       <w:pPr>
         <w:pStyle w:val="Heading3"/>
       </w:pPr>
-      <w:bookmarkStart w:id="7" w:name="_Toc514166291"/>
-      <w:r>
-        <w:lastRenderedPageBreak/>
+      <w:bookmarkStart w:id="7" w:name="_Toc514167117"/>
+      <w:r>
         <w:t>Other Configuration set-up during installation</w:t>
       </w:r>
       <w:bookmarkEnd w:id="7"/>
@@ -5688,8 +5761,9 @@
       <w:pPr>
         <w:pStyle w:val="Heading3"/>
       </w:pPr>
-      <w:bookmarkStart w:id="8" w:name="_Toc514166292"/>
-      <w:r>
+      <w:bookmarkStart w:id="8" w:name="_Toc514167118"/>
+      <w:r>
+        <w:lastRenderedPageBreak/>
         <w:t>Finish Installation</w:t>
       </w:r>
       <w:bookmarkEnd w:id="8"/>
@@ -5751,9 +5825,8 @@
       <w:pPr>
         <w:pStyle w:val="Heading3"/>
       </w:pPr>
-      <w:bookmarkStart w:id="9" w:name="_Toc514166293"/>
-      <w:r>
-        <w:lastRenderedPageBreak/>
+      <w:bookmarkStart w:id="9" w:name="_Toc514167119"/>
+      <w:r>
         <w:t>Verify git installation</w:t>
       </w:r>
       <w:bookmarkEnd w:id="9"/>
@@ -5822,7 +5895,7 @@
         <w:pStyle w:val="Heading2"/>
       </w:pPr>
       <w:bookmarkStart w:id="10" w:name="_Toc513746834"/>
-      <w:bookmarkStart w:id="11" w:name="_Toc514166294"/>
+      <w:bookmarkStart w:id="11" w:name="_Toc514167120"/>
       <w:r>
         <w:t>GIT Commands Overview</w:t>
       </w:r>
@@ -5832,7 +5905,7 @@
       <w:pPr>
         <w:pStyle w:val="Heading3"/>
       </w:pPr>
-      <w:bookmarkStart w:id="12" w:name="_Toc514166295"/>
+      <w:bookmarkStart w:id="12" w:name="_Toc514167121"/>
       <w:r>
         <w:t>GIT initiation in project location</w:t>
       </w:r>
@@ -5904,8 +5977,9 @@
         <w:pStyle w:val="Heading3"/>
       </w:pPr>
       <w:bookmarkStart w:id="13" w:name="_Toc513746835"/>
-      <w:bookmarkStart w:id="14" w:name="_Toc514166296"/>
-      <w:r>
+      <w:bookmarkStart w:id="14" w:name="_Toc514167122"/>
+      <w:r>
+        <w:lastRenderedPageBreak/>
         <w:t>Check file status</w:t>
       </w:r>
       <w:bookmarkEnd w:id="13"/>
@@ -5976,7 +6050,7 @@
         <w:pStyle w:val="Heading3"/>
       </w:pPr>
       <w:bookmarkStart w:id="15" w:name="_Toc513746836"/>
-      <w:bookmarkStart w:id="16" w:name="_Toc514166297"/>
+      <w:bookmarkStart w:id="16" w:name="_Toc514167123"/>
       <w:r>
         <w:t>Adding file into git</w:t>
       </w:r>
@@ -6047,7 +6121,6 @@
         <w:spacing w:line="360" w:lineRule="auto"/>
       </w:pPr>
       <w:r>
-        <w:lastRenderedPageBreak/>
         <w:t>Now you can add files into git  by executing "git add ." this will add all new files.</w:t>
       </w:r>
     </w:p>
@@ -6056,7 +6129,7 @@
         <w:pStyle w:val="Heading3"/>
       </w:pPr>
       <w:bookmarkStart w:id="17" w:name="_Toc513746837"/>
-      <w:bookmarkStart w:id="18" w:name="_Toc514166298"/>
+      <w:bookmarkStart w:id="18" w:name="_Toc514167124"/>
       <w:r>
         <w:t>Setting Global property in git</w:t>
       </w:r>
@@ -6145,7 +6218,7 @@
       </w:pPr>
       <w:bookmarkStart w:id="19" w:name="_Committing_Changes_in"/>
       <w:bookmarkStart w:id="20" w:name="_Toc513746838"/>
-      <w:bookmarkStart w:id="21" w:name="_Toc514166299"/>
+      <w:bookmarkStart w:id="21" w:name="_Toc514167125"/>
       <w:bookmarkEnd w:id="19"/>
       <w:r>
         <w:t>Committing Changes in git</w:t>
@@ -6221,11 +6294,12 @@
         <w:spacing w:line="360" w:lineRule="auto"/>
       </w:pPr>
       <w:bookmarkStart w:id="22" w:name="_Toc513746839"/>
-      <w:bookmarkStart w:id="23" w:name="_Toc514166300"/>
+      <w:bookmarkStart w:id="23" w:name="_Toc514167126"/>
       <w:r>
         <w:rPr>
           <w:rStyle w:val="Heading3Char"/>
         </w:rPr>
+        <w:lastRenderedPageBreak/>
         <w:t>Adding remote repo and pushing code into repo</w:t>
       </w:r>
       <w:bookmarkEnd w:id="22"/>
@@ -6303,7 +6377,7 @@
         <w:pStyle w:val="Heading3"/>
       </w:pPr>
       <w:bookmarkStart w:id="24" w:name="_Toc513746840"/>
-      <w:bookmarkStart w:id="25" w:name="_Toc514166301"/>
+      <w:bookmarkStart w:id="25" w:name="_Toc514167127"/>
       <w:r>
         <w:t>Verify it in github</w:t>
       </w:r>
@@ -6327,7 +6401,6 @@
           <w:noProof/>
           <w:lang w:eastAsia="en-IN"/>
         </w:rPr>
-        <w:lastRenderedPageBreak/>
         <w:drawing>
           <wp:inline distT="0" distB="0" distL="0" distR="0">
             <wp:extent cx="5731510" cy="2220467"/>
@@ -6384,7 +6457,7 @@
       <w:pPr>
         <w:pStyle w:val="Heading2"/>
       </w:pPr>
-      <w:bookmarkStart w:id="26" w:name="_Toc514166302"/>
+      <w:bookmarkStart w:id="26" w:name="_Toc514167128"/>
       <w:r>
         <w:t>Git Branching and Merging</w:t>
       </w:r>
@@ -6394,7 +6467,7 @@
       <w:pPr>
         <w:pStyle w:val="Heading3"/>
       </w:pPr>
-      <w:bookmarkStart w:id="27" w:name="_Toc514166303"/>
+      <w:bookmarkStart w:id="27" w:name="_Toc514167129"/>
       <w:r>
         <w:t>Why Git Branch</w:t>
       </w:r>
@@ -6409,8 +6482,9 @@
       <w:pPr>
         <w:pStyle w:val="Heading3"/>
       </w:pPr>
-      <w:bookmarkStart w:id="28" w:name="_Toc514166304"/>
-      <w:r>
+      <w:bookmarkStart w:id="28" w:name="_Toc514167130"/>
+      <w:r>
+        <w:lastRenderedPageBreak/>
         <w:t>Working with git branch</w:t>
       </w:r>
       <w:bookmarkEnd w:id="28"/>
@@ -6419,7 +6493,7 @@
       <w:pPr>
         <w:pStyle w:val="Heading3"/>
       </w:pPr>
-      <w:bookmarkStart w:id="29" w:name="_Toc514166305"/>
+      <w:bookmarkStart w:id="29" w:name="_Toc514167131"/>
       <w:r>
         <w:t>Create a project to explore branch</w:t>
       </w:r>
@@ -6440,7 +6514,7 @@
       <w:pPr>
         <w:pStyle w:val="Heading3"/>
       </w:pPr>
-      <w:bookmarkStart w:id="30" w:name="_Toc514166306"/>
+      <w:bookmarkStart w:id="30" w:name="_Toc514167132"/>
       <w:r>
         <w:t>Initiate Project via Git Bash</w:t>
       </w:r>
@@ -6457,7 +6531,6 @@
           <w:noProof/>
           <w:lang w:eastAsia="en-IN"/>
         </w:rPr>
-        <w:lastRenderedPageBreak/>
         <w:drawing>
           <wp:inline distT="0" distB="0" distL="0" distR="0">
             <wp:extent cx="5734050" cy="3267075"/>
@@ -6509,7 +6582,7 @@
       <w:pPr>
         <w:pStyle w:val="Heading3"/>
       </w:pPr>
-      <w:bookmarkStart w:id="31" w:name="_Toc514166307"/>
+      <w:bookmarkStart w:id="31" w:name="_Toc514167133"/>
       <w:r>
         <w:t>Create a text file into this project</w:t>
       </w:r>
@@ -6580,8 +6653,9 @@
       <w:pPr>
         <w:pStyle w:val="Heading3"/>
       </w:pPr>
-      <w:bookmarkStart w:id="32" w:name="_Toc514166308"/>
-      <w:r>
+      <w:bookmarkStart w:id="32" w:name="_Toc514167134"/>
+      <w:r>
+        <w:lastRenderedPageBreak/>
         <w:t>Check newly added files status</w:t>
       </w:r>
       <w:bookmarkEnd w:id="32"/>
@@ -6646,9 +6720,8 @@
       <w:pPr>
         <w:pStyle w:val="Heading3"/>
       </w:pPr>
-      <w:bookmarkStart w:id="33" w:name="_Toc514166309"/>
-      <w:r>
-        <w:lastRenderedPageBreak/>
+      <w:bookmarkStart w:id="33" w:name="_Toc514167135"/>
+      <w:r>
         <w:t>Adding file into git for tracking</w:t>
       </w:r>
       <w:bookmarkEnd w:id="33"/>
@@ -6724,7 +6797,7 @@
       <w:pPr>
         <w:pStyle w:val="Heading3"/>
       </w:pPr>
-      <w:bookmarkStart w:id="34" w:name="_Toc514166310"/>
+      <w:bookmarkStart w:id="34" w:name="_Toc514167136"/>
       <w:r>
         <w:t>Commit file into branch</w:t>
       </w:r>
@@ -6792,7 +6865,7 @@
       <w:pPr>
         <w:pStyle w:val="Heading3"/>
       </w:pPr>
-      <w:bookmarkStart w:id="35" w:name="_Toc514166311"/>
+      <w:bookmarkStart w:id="35" w:name="_Toc514167137"/>
       <w:r>
         <w:t xml:space="preserve">Adding </w:t>
       </w:r>
@@ -6919,9 +6992,8 @@
       <w:pPr>
         <w:pStyle w:val="Heading3"/>
       </w:pPr>
-      <w:bookmarkStart w:id="36" w:name="_Toc514166312"/>
-      <w:r>
-        <w:lastRenderedPageBreak/>
+      <w:bookmarkStart w:id="36" w:name="_Toc514167138"/>
+      <w:r>
         <w:t>Push changes to master branch</w:t>
       </w:r>
       <w:bookmarkEnd w:id="36"/>
@@ -6983,7 +7055,7 @@
       <w:pPr>
         <w:pStyle w:val="Heading3"/>
       </w:pPr>
-      <w:bookmarkStart w:id="37" w:name="_Toc514166313"/>
+      <w:bookmarkStart w:id="37" w:name="_Toc514167139"/>
       <w:r>
         <w:t>G</w:t>
       </w:r>
@@ -7055,7 +7127,7 @@
       <w:pPr>
         <w:pStyle w:val="Heading2"/>
       </w:pPr>
-      <w:bookmarkStart w:id="38" w:name="_Toc514166314"/>
+      <w:bookmarkStart w:id="38" w:name="_Toc514167140"/>
       <w:r>
         <w:t>Explore Git Bra</w:t>
       </w:r>
@@ -7071,7 +7143,7 @@
       <w:pPr>
         <w:pStyle w:val="Heading3"/>
       </w:pPr>
-      <w:bookmarkStart w:id="39" w:name="_Toc514166315"/>
+      <w:bookmarkStart w:id="39" w:name="_Toc514167141"/>
       <w:r>
         <w:t>Creating branch</w:t>
       </w:r>
@@ -7139,8 +7211,9 @@
       <w:pPr>
         <w:pStyle w:val="Heading3"/>
       </w:pPr>
-      <w:bookmarkStart w:id="40" w:name="_Toc514166316"/>
-      <w:r>
+      <w:bookmarkStart w:id="40" w:name="_Toc514167142"/>
+      <w:r>
+        <w:lastRenderedPageBreak/>
         <w:t>Checkout Branch</w:t>
       </w:r>
       <w:bookmarkEnd w:id="40"/>
@@ -7208,9 +7281,8 @@
       <w:pPr>
         <w:pStyle w:val="Heading3"/>
       </w:pPr>
-      <w:bookmarkStart w:id="41" w:name="_Toc514166317"/>
-      <w:r>
-        <w:lastRenderedPageBreak/>
+      <w:bookmarkStart w:id="41" w:name="_Toc514167143"/>
+      <w:r>
         <w:t>Add Modification into Branch</w:t>
       </w:r>
       <w:bookmarkEnd w:id="41"/>
@@ -7280,7 +7352,7 @@
       <w:pPr>
         <w:pStyle w:val="Heading3"/>
       </w:pPr>
-      <w:bookmarkStart w:id="42" w:name="_Toc514166318"/>
+      <w:bookmarkStart w:id="42" w:name="_Toc514167144"/>
       <w:r>
         <w:t>Pushing new Brach</w:t>
       </w:r>
@@ -7348,8 +7420,9 @@
       <w:pPr>
         <w:pStyle w:val="Heading3"/>
       </w:pPr>
-      <w:bookmarkStart w:id="43" w:name="_Toc514166319"/>
-      <w:r>
+      <w:bookmarkStart w:id="43" w:name="_Toc514167145"/>
+      <w:r>
+        <w:lastRenderedPageBreak/>
         <w:t>Gi</w:t>
       </w:r>
       <w:r>
@@ -7368,7 +7441,6 @@
           <w:noProof/>
           <w:lang w:eastAsia="en-IN"/>
         </w:rPr>
-        <w:lastRenderedPageBreak/>
         <w:drawing>
           <wp:inline distT="0" distB="0" distL="0" distR="0">
             <wp:extent cx="5731510" cy="2237347"/>
@@ -7423,7 +7495,7 @@
       <w:r>
         <w:t xml:space="preserve"> </w:t>
       </w:r>
-      <w:bookmarkStart w:id="44" w:name="_Toc514166320"/>
+      <w:bookmarkStart w:id="44" w:name="_Toc514167146"/>
       <w:r>
         <w:t>GitHub Branches</w:t>
       </w:r>
@@ -7544,7 +7616,7 @@
       <w:pPr>
         <w:pStyle w:val="Heading2"/>
       </w:pPr>
-      <w:bookmarkStart w:id="45" w:name="_Toc514166321"/>
+      <w:bookmarkStart w:id="45" w:name="_Toc514167147"/>
       <w:r>
         <w:t>Git Merge</w:t>
       </w:r>
@@ -7554,7 +7626,7 @@
       <w:pPr>
         <w:pStyle w:val="Heading2"/>
       </w:pPr>
-      <w:bookmarkStart w:id="46" w:name="_Toc514166322"/>
+      <w:bookmarkStart w:id="46" w:name="_Toc514167148"/>
       <w:r>
         <w:t>Checkout master and Merge</w:t>
       </w:r>
@@ -7623,7 +7695,7 @@
       <w:pPr>
         <w:pStyle w:val="Heading3"/>
       </w:pPr>
-      <w:bookmarkStart w:id="47" w:name="_Toc514166323"/>
+      <w:bookmarkStart w:id="47" w:name="_Toc514167149"/>
       <w:r>
         <w:t>GitHub  repo after Push - Master Branch</w:t>
       </w:r>
@@ -7687,7 +7759,7 @@
       <w:pPr>
         <w:pStyle w:val="Heading3"/>
       </w:pPr>
-      <w:bookmarkStart w:id="48" w:name="_Toc514166324"/>
+      <w:bookmarkStart w:id="48" w:name="_Toc514167150"/>
       <w:r>
         <w:t>GitHub repo after Push - New Branch</w:t>
       </w:r>
@@ -7755,7 +7827,7 @@
       <w:pPr>
         <w:pStyle w:val="Heading2"/>
       </w:pPr>
-      <w:bookmarkStart w:id="49" w:name="_Toc514166325"/>
+      <w:bookmarkStart w:id="49" w:name="_Toc514167151"/>
       <w:r>
         <w:lastRenderedPageBreak/>
         <w:t>Deleting Branch</w:t>
@@ -7766,7 +7838,7 @@
       <w:pPr>
         <w:pStyle w:val="Heading3"/>
       </w:pPr>
-      <w:bookmarkStart w:id="50" w:name="_Toc514166326"/>
+      <w:bookmarkStart w:id="50" w:name="_Toc514167152"/>
       <w:r>
         <w:t>Deleting Branch from local</w:t>
       </w:r>
@@ -7834,7 +7906,7 @@
       <w:pPr>
         <w:pStyle w:val="Heading3"/>
       </w:pPr>
-      <w:bookmarkStart w:id="51" w:name="_Toc514166327"/>
+      <w:bookmarkStart w:id="51" w:name="_Toc514167153"/>
       <w:r>
         <w:t>Deleting  Branch from GitHub  repo</w:t>
       </w:r>
@@ -7955,7 +8027,7 @@
       <w:pPr>
         <w:pStyle w:val="Heading2"/>
       </w:pPr>
-      <w:bookmarkStart w:id="52" w:name="_Toc514166328"/>
+      <w:bookmarkStart w:id="52" w:name="_Toc514167154"/>
       <w:r>
         <w:t>GitHub Email Notification</w:t>
       </w:r>
@@ -7965,7 +8037,7 @@
       <w:pPr>
         <w:pStyle w:val="Heading3"/>
       </w:pPr>
-      <w:bookmarkStart w:id="53" w:name="_Toc514166329"/>
+      <w:bookmarkStart w:id="53" w:name="_Toc514167155"/>
       <w:r>
         <w:t>Settings in github repo</w:t>
       </w:r>
@@ -8053,7 +8125,7 @@
       <w:pPr>
         <w:pStyle w:val="Heading2"/>
       </w:pPr>
-      <w:bookmarkStart w:id="54" w:name="_Toc514166330"/>
+      <w:bookmarkStart w:id="54" w:name="_Toc514167156"/>
       <w:r>
         <w:t>Git Tag</w:t>
       </w:r>
@@ -8063,7 +8135,7 @@
       <w:pPr>
         <w:pStyle w:val="Heading3"/>
       </w:pPr>
-      <w:bookmarkStart w:id="55" w:name="_Toc514166331"/>
+      <w:bookmarkStart w:id="55" w:name="_Toc514167157"/>
       <w:r>
         <w:t>W</w:t>
       </w:r>
@@ -8129,7 +8201,7 @@
       <w:pPr>
         <w:pStyle w:val="Heading3"/>
       </w:pPr>
-      <w:bookmarkStart w:id="56" w:name="_Toc514166332"/>
+      <w:bookmarkStart w:id="56" w:name="_Toc514167158"/>
       <w:r>
         <w:lastRenderedPageBreak/>
         <w:t>Why should i create Tag</w:t>
@@ -8193,7 +8265,7 @@
       <w:pPr>
         <w:pStyle w:val="Heading3"/>
       </w:pPr>
-      <w:bookmarkStart w:id="57" w:name="_Toc514166333"/>
+      <w:bookmarkStart w:id="57" w:name="_Toc514167159"/>
       <w:r>
         <w:t>When to create Tag</w:t>
       </w:r>
@@ -8256,7 +8328,7 @@
       <w:pPr>
         <w:pStyle w:val="Heading2"/>
       </w:pPr>
-      <w:bookmarkStart w:id="58" w:name="_Toc514166334"/>
+      <w:bookmarkStart w:id="58" w:name="_Toc514167160"/>
       <w:r>
         <w:t>How to create a tag</w:t>
       </w:r>
@@ -8324,7 +8396,7 @@
       <w:pPr>
         <w:pStyle w:val="Heading3"/>
       </w:pPr>
-      <w:bookmarkStart w:id="59" w:name="_Toc514166335"/>
+      <w:bookmarkStart w:id="59" w:name="_Toc514167161"/>
       <w:r>
         <w:t>G</w:t>
       </w:r>
@@ -8395,7 +8467,7 @@
       <w:pPr>
         <w:pStyle w:val="Heading3"/>
       </w:pPr>
-      <w:bookmarkStart w:id="60" w:name="_Toc514166336"/>
+      <w:bookmarkStart w:id="60" w:name="_Toc514167162"/>
       <w:r>
         <w:lastRenderedPageBreak/>
         <w:t>How to create Annotated tag</w:t>
@@ -8464,7 +8536,7 @@
       <w:pPr>
         <w:pStyle w:val="Heading3"/>
       </w:pPr>
-      <w:bookmarkStart w:id="61" w:name="_Toc514166337"/>
+      <w:bookmarkStart w:id="61" w:name="_Toc514167163"/>
       <w:r>
         <w:t>H</w:t>
       </w:r>
@@ -8663,7 +8735,7 @@
       <w:pPr>
         <w:pStyle w:val="Heading2"/>
       </w:pPr>
-      <w:bookmarkStart w:id="62" w:name="_Toc514166338"/>
+      <w:bookmarkStart w:id="62" w:name="_Toc514167164"/>
       <w:r>
         <w:lastRenderedPageBreak/>
         <w:t>Push tags to repo/remote</w:t>
@@ -8674,7 +8746,7 @@
       <w:pPr>
         <w:pStyle w:val="Heading3"/>
       </w:pPr>
-      <w:bookmarkStart w:id="63" w:name="_Toc514166339"/>
+      <w:bookmarkStart w:id="63" w:name="_Toc514167165"/>
       <w:r>
         <w:t>T</w:t>
       </w:r>
@@ -8745,7 +8817,7 @@
       <w:pPr>
         <w:pStyle w:val="Heading3"/>
       </w:pPr>
-      <w:bookmarkStart w:id="64" w:name="_Toc514166340"/>
+      <w:bookmarkStart w:id="64" w:name="_Toc514167166"/>
       <w:r>
         <w:t>Push tag to remote</w:t>
       </w:r>
@@ -8813,7 +8885,7 @@
       <w:pPr>
         <w:pStyle w:val="Heading3"/>
       </w:pPr>
-      <w:bookmarkStart w:id="65" w:name="_Toc514166341"/>
+      <w:bookmarkStart w:id="65" w:name="_Toc514167167"/>
       <w:r>
         <w:t>Remote repo after tag push</w:t>
       </w:r>
@@ -9007,7 +9079,7 @@
       <w:pPr>
         <w:pStyle w:val="Heading2"/>
       </w:pPr>
-      <w:bookmarkStart w:id="66" w:name="_Toc514166342"/>
+      <w:bookmarkStart w:id="66" w:name="_Toc514167168"/>
       <w:r>
         <w:t>Delete a tag</w:t>
       </w:r>
@@ -9017,7 +9089,7 @@
       <w:pPr>
         <w:pStyle w:val="Heading3"/>
       </w:pPr>
-      <w:bookmarkStart w:id="67" w:name="_Toc514166343"/>
+      <w:bookmarkStart w:id="67" w:name="_Toc514167169"/>
       <w:r>
         <w:t>Delete tag from local</w:t>
       </w:r>
@@ -9085,7 +9157,7 @@
       <w:pPr>
         <w:pStyle w:val="Heading3"/>
       </w:pPr>
-      <w:bookmarkStart w:id="68" w:name="_Toc514166344"/>
+      <w:bookmarkStart w:id="68" w:name="_Toc514167170"/>
       <w:r>
         <w:lastRenderedPageBreak/>
         <w:t>Delete tag from remote</w:t>
@@ -9149,7 +9221,7 @@
       <w:pPr>
         <w:pStyle w:val="Heading3"/>
       </w:pPr>
-      <w:bookmarkStart w:id="69" w:name="_Toc514166345"/>
+      <w:bookmarkStart w:id="69" w:name="_Toc514167171"/>
       <w:r>
         <w:t>Remote repo after tag deletion</w:t>
       </w:r>
@@ -9220,7 +9292,7 @@
       <w:pPr>
         <w:pStyle w:val="Heading3"/>
       </w:pPr>
-      <w:bookmarkStart w:id="70" w:name="_Toc514166346"/>
+      <w:bookmarkStart w:id="70" w:name="_Toc514167172"/>
       <w:r>
         <w:t>G</w:t>
       </w:r>
@@ -9347,7 +9419,7 @@
       <w:pPr>
         <w:pStyle w:val="Heading2"/>
       </w:pPr>
-      <w:bookmarkStart w:id="71" w:name="_Toc514166347"/>
+      <w:bookmarkStart w:id="71" w:name="_Toc514167173"/>
       <w:r>
         <w:t>Create a branch from a tag</w:t>
       </w:r>
@@ -9411,7 +9483,7 @@
       <w:pPr>
         <w:pStyle w:val="Heading2"/>
       </w:pPr>
-      <w:bookmarkStart w:id="72" w:name="_Toc514166348"/>
+      <w:bookmarkStart w:id="72" w:name="_Toc514167174"/>
       <w:r>
         <w:t>How to create a tag from past commit</w:t>
       </w:r>
@@ -9480,7 +9552,7 @@
       <w:pPr>
         <w:pStyle w:val="Heading3"/>
       </w:pPr>
-      <w:bookmarkStart w:id="73" w:name="_Toc514166349"/>
+      <w:bookmarkStart w:id="73" w:name="_Toc514167175"/>
       <w:r>
         <w:t>Pushing commit point tag to remote</w:t>
       </w:r>
@@ -9593,8 +9665,70 @@
       </w:r>
     </w:p>
     <w:p/>
-    <w:p/>
-    <w:p/>
+    <w:p>
+      <w:pPr>
+        <w:pStyle w:val="Heading2"/>
+      </w:pPr>
+      <w:bookmarkStart w:id="74" w:name="_Toc514167176"/>
+      <w:r>
+        <w:lastRenderedPageBreak/>
+        <w:t>Deleting renamed file</w:t>
+      </w:r>
+      <w:bookmarkEnd w:id="74"/>
+    </w:p>
+    <w:p>
+      <w:r>
+        <w:rPr>
+          <w:noProof/>
+          <w:lang w:eastAsia="en-IN"/>
+        </w:rPr>
+        <w:drawing>
+          <wp:inline distT="0" distB="0" distL="0" distR="0">
+            <wp:extent cx="5731510" cy="4927236"/>
+            <wp:effectExtent l="19050" t="0" r="2540" b="0"/>
+            <wp:docPr id="3" name="Picture 1"/>
+            <wp:cNvGraphicFramePr>
+              <a:graphicFrameLocks xmlns:a="http://schemas.openxmlformats.org/drawingml/2006/main" noChangeAspect="1"/>
+            </wp:cNvGraphicFramePr>
+            <a:graphic xmlns:a="http://schemas.openxmlformats.org/drawingml/2006/main">
+              <a:graphicData uri="http://schemas.openxmlformats.org/drawingml/2006/picture">
+                <pic:pic xmlns:pic="http://schemas.openxmlformats.org/drawingml/2006/picture">
+                  <pic:nvPicPr>
+                    <pic:cNvPr id="0" name="Picture 1"/>
+                    <pic:cNvPicPr>
+                      <a:picLocks noChangeAspect="1" noChangeArrowheads="1"/>
+                    </pic:cNvPicPr>
+                  </pic:nvPicPr>
+                  <pic:blipFill>
+                    <a:blip r:embed="rId68"/>
+                    <a:srcRect/>
+                    <a:stretch>
+                      <a:fillRect/>
+                    </a:stretch>
+                  </pic:blipFill>
+                  <pic:spPr bwMode="auto">
+                    <a:xfrm>
+                      <a:off x="0" y="0"/>
+                      <a:ext cx="5731510" cy="4927236"/>
+                    </a:xfrm>
+                    <a:prstGeom prst="rect">
+                      <a:avLst/>
+                    </a:prstGeom>
+                    <a:noFill/>
+                    <a:ln w="9525">
+                      <a:noFill/>
+                      <a:miter lim="800000"/>
+                      <a:headEnd/>
+                      <a:tailEnd/>
+                    </a:ln>
+                  </pic:spPr>
+                </pic:pic>
+              </a:graphicData>
+            </a:graphic>
+          </wp:inline>
+        </w:drawing>
+      </w:r>
+    </w:p>
     <w:p/>
     <w:p/>
     <w:p/>

--- a/GitAndGitHub.docx
+++ b/GitAndGitHub.docx
@@ -116,6 +116,7 @@
                     <w:text/>
                   </w:sdtPr>
                   <w:sdtContent>
+                    <w:proofErr w:type="spellStart"/>
                     <w:r>
                       <w:rPr>
                         <w:color w:val="7F7F7F" w:themeColor="text1" w:themeTint="80"/>
@@ -124,14 +125,25 @@
                       </w:rPr>
                       <w:t>Git</w:t>
                     </w:r>
+                    <w:proofErr w:type="spellEnd"/>
                     <w:r>
                       <w:rPr>
                         <w:color w:val="7F7F7F" w:themeColor="text1" w:themeTint="80"/>
                         <w:sz w:val="32"/>
                         <w:szCs w:val="32"/>
                       </w:rPr>
-                      <w:t xml:space="preserve"> &amp; GitHub</w:t>
+                      <w:t xml:space="preserve"> &amp; </w:t>
                     </w:r>
+                    <w:proofErr w:type="spellStart"/>
+                    <w:r>
+                      <w:rPr>
+                        <w:color w:val="7F7F7F" w:themeColor="text1" w:themeTint="80"/>
+                        <w:sz w:val="32"/>
+                        <w:szCs w:val="32"/>
+                      </w:rPr>
+                      <w:t>GitHub</w:t>
+                    </w:r>
+                    <w:proofErr w:type="spellEnd"/>
                   </w:sdtContent>
                 </w:sdt>
                 <w:r>
@@ -163,6 +175,7 @@
                     <w:text/>
                   </w:sdtPr>
                   <w:sdtContent>
+                    <w:proofErr w:type="spellStart"/>
                     <w:r>
                       <w:rPr>
                         <w:color w:val="7F7F7F" w:themeColor="text1" w:themeTint="80"/>
@@ -171,6 +184,7 @@
                       </w:rPr>
                       <w:t>Vibranarayanan</w:t>
                     </w:r>
+                    <w:proofErr w:type="spellEnd"/>
                   </w:sdtContent>
                 </w:sdt>
               </w:p>
@@ -274,8 +288,8 @@
                         <w:tblLook w:val="04A0"/>
                       </w:tblPr>
                       <w:tblGrid>
-                        <w:gridCol w:w="2912"/>
-                        <w:gridCol w:w="7809"/>
+                        <w:gridCol w:w="2914"/>
+                        <w:gridCol w:w="7815"/>
                       </w:tblGrid>
                       <w:tr>
                         <w:trPr>
@@ -323,8 +337,18 @@
                                     <w:sz w:val="40"/>
                                     <w:szCs w:val="40"/>
                                   </w:rPr>
-                                  <w:t xml:space="preserve"> &amp; Github</w:t>
+                                  <w:t xml:space="preserve"> &amp; </w:t>
                                 </w:r>
+                                <w:proofErr w:type="spellStart"/>
+                                <w:r>
+                                  <w:rPr>
+                                    <w:smallCaps/>
+                                    <w:sz w:val="40"/>
+                                    <w:szCs w:val="40"/>
+                                  </w:rPr>
+                                  <w:t>Github</w:t>
+                                </w:r>
+                                <w:proofErr w:type="spellEnd"/>
                               </w:p>
                             </w:tc>
                           </w:sdtContent>
@@ -448,7 +472,7 @@
           <w:r>
             <w:fldChar w:fldCharType="separate"/>
           </w:r>
-          <w:hyperlink w:anchor="_Toc514167110" w:history="1">
+          <w:hyperlink w:anchor="_Toc514242775" w:history="1">
             <w:r>
               <w:rPr>
                 <w:rStyle w:val="Hyperlink"/>
@@ -475,7 +499,7 @@
                 <w:noProof/>
                 <w:webHidden/>
               </w:rPr>
-              <w:instrText xml:space="preserve"> PAGEREF _Toc514167110 \h </w:instrText>
+              <w:instrText xml:space="preserve"> PAGEREF _Toc514242775 \h </w:instrText>
             </w:r>
             <w:r>
               <w:rPr>
@@ -518,7 +542,7 @@
               <w:lang w:eastAsia="en-IN"/>
             </w:rPr>
           </w:pPr>
-          <w:hyperlink w:anchor="_Toc514167111" w:history="1">
+          <w:hyperlink w:anchor="_Toc514242776" w:history="1">
             <w:r>
               <w:rPr>
                 <w:rStyle w:val="Hyperlink"/>
@@ -545,7 +569,7 @@
                 <w:noProof/>
                 <w:webHidden/>
               </w:rPr>
-              <w:instrText xml:space="preserve"> PAGEREF _Toc514167111 \h </w:instrText>
+              <w:instrText xml:space="preserve"> PAGEREF _Toc514242776 \h </w:instrText>
             </w:r>
             <w:r>
               <w:rPr>
@@ -588,7 +612,7 @@
               <w:lang w:eastAsia="en-IN"/>
             </w:rPr>
           </w:pPr>
-          <w:hyperlink w:anchor="_Toc514167112" w:history="1">
+          <w:hyperlink w:anchor="_Toc514242777" w:history="1">
             <w:r>
               <w:rPr>
                 <w:rStyle w:val="Hyperlink"/>
@@ -615,7 +639,7 @@
                 <w:noProof/>
                 <w:webHidden/>
               </w:rPr>
-              <w:instrText xml:space="preserve"> PAGEREF _Toc514167112 \h </w:instrText>
+              <w:instrText xml:space="preserve"> PAGEREF _Toc514242777 \h </w:instrText>
             </w:r>
             <w:r>
               <w:rPr>
@@ -658,7 +682,7 @@
               <w:lang w:eastAsia="en-IN"/>
             </w:rPr>
           </w:pPr>
-          <w:hyperlink w:anchor="_Toc514167113" w:history="1">
+          <w:hyperlink w:anchor="_Toc514242778" w:history="1">
             <w:r>
               <w:rPr>
                 <w:rStyle w:val="Hyperlink"/>
@@ -685,7 +709,7 @@
                 <w:noProof/>
                 <w:webHidden/>
               </w:rPr>
-              <w:instrText xml:space="preserve"> PAGEREF _Toc514167113 \h </w:instrText>
+              <w:instrText xml:space="preserve"> PAGEREF _Toc514242778 \h </w:instrText>
             </w:r>
             <w:r>
               <w:rPr>
@@ -705,7 +729,7 @@
                 <w:noProof/>
                 <w:webHidden/>
               </w:rPr>
-              <w:t>4</w:t>
+              <w:t>5</w:t>
             </w:r>
             <w:r>
               <w:rPr>
@@ -728,7 +752,7 @@
               <w:lang w:eastAsia="en-IN"/>
             </w:rPr>
           </w:pPr>
-          <w:hyperlink w:anchor="_Toc514167114" w:history="1">
+          <w:hyperlink w:anchor="_Toc514242779" w:history="1">
             <w:r>
               <w:rPr>
                 <w:rStyle w:val="Hyperlink"/>
@@ -755,7 +779,7 @@
                 <w:noProof/>
                 <w:webHidden/>
               </w:rPr>
-              <w:instrText xml:space="preserve"> PAGEREF _Toc514167114 \h </w:instrText>
+              <w:instrText xml:space="preserve"> PAGEREF _Toc514242779 \h </w:instrText>
             </w:r>
             <w:r>
               <w:rPr>
@@ -798,7 +822,7 @@
               <w:lang w:eastAsia="en-IN"/>
             </w:rPr>
           </w:pPr>
-          <w:hyperlink w:anchor="_Toc514167115" w:history="1">
+          <w:hyperlink w:anchor="_Toc514242780" w:history="1">
             <w:r>
               <w:rPr>
                 <w:rStyle w:val="Hyperlink"/>
@@ -825,7 +849,7 @@
                 <w:noProof/>
                 <w:webHidden/>
               </w:rPr>
-              <w:instrText xml:space="preserve"> PAGEREF _Toc514167115 \h </w:instrText>
+              <w:instrText xml:space="preserve"> PAGEREF _Toc514242780 \h </w:instrText>
             </w:r>
             <w:r>
               <w:rPr>
@@ -868,7 +892,7 @@
               <w:lang w:eastAsia="en-IN"/>
             </w:rPr>
           </w:pPr>
-          <w:hyperlink w:anchor="_Toc514167116" w:history="1">
+          <w:hyperlink w:anchor="_Toc514242781" w:history="1">
             <w:r>
               <w:rPr>
                 <w:rStyle w:val="Hyperlink"/>
@@ -895,7 +919,7 @@
                 <w:noProof/>
                 <w:webHidden/>
               </w:rPr>
-              <w:instrText xml:space="preserve"> PAGEREF _Toc514167116 \h </w:instrText>
+              <w:instrText xml:space="preserve"> PAGEREF _Toc514242781 \h </w:instrText>
             </w:r>
             <w:r>
               <w:rPr>
@@ -938,7 +962,7 @@
               <w:lang w:eastAsia="en-IN"/>
             </w:rPr>
           </w:pPr>
-          <w:hyperlink w:anchor="_Toc514167117" w:history="1">
+          <w:hyperlink w:anchor="_Toc514242782" w:history="1">
             <w:r>
               <w:rPr>
                 <w:rStyle w:val="Hyperlink"/>
@@ -965,7 +989,7 @@
                 <w:noProof/>
                 <w:webHidden/>
               </w:rPr>
-              <w:instrText xml:space="preserve"> PAGEREF _Toc514167117 \h </w:instrText>
+              <w:instrText xml:space="preserve"> PAGEREF _Toc514242782 \h </w:instrText>
             </w:r>
             <w:r>
               <w:rPr>
@@ -1008,7 +1032,7 @@
               <w:lang w:eastAsia="en-IN"/>
             </w:rPr>
           </w:pPr>
-          <w:hyperlink w:anchor="_Toc514167118" w:history="1">
+          <w:hyperlink w:anchor="_Toc514242783" w:history="1">
             <w:r>
               <w:rPr>
                 <w:rStyle w:val="Hyperlink"/>
@@ -1035,7 +1059,7 @@
                 <w:noProof/>
                 <w:webHidden/>
               </w:rPr>
-              <w:instrText xml:space="preserve"> PAGEREF _Toc514167118 \h </w:instrText>
+              <w:instrText xml:space="preserve"> PAGEREF _Toc514242783 \h </w:instrText>
             </w:r>
             <w:r>
               <w:rPr>
@@ -1078,7 +1102,7 @@
               <w:lang w:eastAsia="en-IN"/>
             </w:rPr>
           </w:pPr>
-          <w:hyperlink w:anchor="_Toc514167119" w:history="1">
+          <w:hyperlink w:anchor="_Toc514242784" w:history="1">
             <w:r>
               <w:rPr>
                 <w:rStyle w:val="Hyperlink"/>
@@ -1105,7 +1129,7 @@
                 <w:noProof/>
                 <w:webHidden/>
               </w:rPr>
-              <w:instrText xml:space="preserve"> PAGEREF _Toc514167119 \h </w:instrText>
+              <w:instrText xml:space="preserve"> PAGEREF _Toc514242784 \h </w:instrText>
             </w:r>
             <w:r>
               <w:rPr>
@@ -1148,7 +1172,7 @@
               <w:lang w:eastAsia="en-IN"/>
             </w:rPr>
           </w:pPr>
-          <w:hyperlink w:anchor="_Toc514167120" w:history="1">
+          <w:hyperlink w:anchor="_Toc514242785" w:history="1">
             <w:r>
               <w:rPr>
                 <w:rStyle w:val="Hyperlink"/>
@@ -1175,7 +1199,7 @@
                 <w:noProof/>
                 <w:webHidden/>
               </w:rPr>
-              <w:instrText xml:space="preserve"> PAGEREF _Toc514167120 \h </w:instrText>
+              <w:instrText xml:space="preserve"> PAGEREF _Toc514242785 \h </w:instrText>
             </w:r>
             <w:r>
               <w:rPr>
@@ -1195,7 +1219,7 @@
                 <w:noProof/>
                 <w:webHidden/>
               </w:rPr>
-              <w:t>7</w:t>
+              <w:t>8</w:t>
             </w:r>
             <w:r>
               <w:rPr>
@@ -1218,7 +1242,7 @@
               <w:lang w:eastAsia="en-IN"/>
             </w:rPr>
           </w:pPr>
-          <w:hyperlink w:anchor="_Toc514167121" w:history="1">
+          <w:hyperlink w:anchor="_Toc514242786" w:history="1">
             <w:r>
               <w:rPr>
                 <w:rStyle w:val="Hyperlink"/>
@@ -1245,7 +1269,7 @@
                 <w:noProof/>
                 <w:webHidden/>
               </w:rPr>
-              <w:instrText xml:space="preserve"> PAGEREF _Toc514167121 \h </w:instrText>
+              <w:instrText xml:space="preserve"> PAGEREF _Toc514242786 \h </w:instrText>
             </w:r>
             <w:r>
               <w:rPr>
@@ -1265,7 +1289,7 @@
                 <w:noProof/>
                 <w:webHidden/>
               </w:rPr>
-              <w:t>7</w:t>
+              <w:t>8</w:t>
             </w:r>
             <w:r>
               <w:rPr>
@@ -1288,7 +1312,7 @@
               <w:lang w:eastAsia="en-IN"/>
             </w:rPr>
           </w:pPr>
-          <w:hyperlink w:anchor="_Toc514167122" w:history="1">
+          <w:hyperlink w:anchor="_Toc514242787" w:history="1">
             <w:r>
               <w:rPr>
                 <w:rStyle w:val="Hyperlink"/>
@@ -1315,7 +1339,7 @@
                 <w:noProof/>
                 <w:webHidden/>
               </w:rPr>
-              <w:instrText xml:space="preserve"> PAGEREF _Toc514167122 \h </w:instrText>
+              <w:instrText xml:space="preserve"> PAGEREF _Toc514242787 \h </w:instrText>
             </w:r>
             <w:r>
               <w:rPr>
@@ -1358,7 +1382,7 @@
               <w:lang w:eastAsia="en-IN"/>
             </w:rPr>
           </w:pPr>
-          <w:hyperlink w:anchor="_Toc514167123" w:history="1">
+          <w:hyperlink w:anchor="_Toc514242788" w:history="1">
             <w:r>
               <w:rPr>
                 <w:rStyle w:val="Hyperlink"/>
@@ -1385,7 +1409,7 @@
                 <w:noProof/>
                 <w:webHidden/>
               </w:rPr>
-              <w:instrText xml:space="preserve"> PAGEREF _Toc514167123 \h </w:instrText>
+              <w:instrText xml:space="preserve"> PAGEREF _Toc514242788 \h </w:instrText>
             </w:r>
             <w:r>
               <w:rPr>
@@ -1428,7 +1452,7 @@
               <w:lang w:eastAsia="en-IN"/>
             </w:rPr>
           </w:pPr>
-          <w:hyperlink w:anchor="_Toc514167124" w:history="1">
+          <w:hyperlink w:anchor="_Toc514242789" w:history="1">
             <w:r>
               <w:rPr>
                 <w:rStyle w:val="Hyperlink"/>
@@ -1455,7 +1479,7 @@
                 <w:noProof/>
                 <w:webHidden/>
               </w:rPr>
-              <w:instrText xml:space="preserve"> PAGEREF _Toc514167124 \h </w:instrText>
+              <w:instrText xml:space="preserve"> PAGEREF _Toc514242789 \h </w:instrText>
             </w:r>
             <w:r>
               <w:rPr>
@@ -1498,7 +1522,7 @@
               <w:lang w:eastAsia="en-IN"/>
             </w:rPr>
           </w:pPr>
-          <w:hyperlink w:anchor="_Toc514167125" w:history="1">
+          <w:hyperlink w:anchor="_Toc514242790" w:history="1">
             <w:r>
               <w:rPr>
                 <w:rStyle w:val="Hyperlink"/>
@@ -1525,7 +1549,7 @@
                 <w:noProof/>
                 <w:webHidden/>
               </w:rPr>
-              <w:instrText xml:space="preserve"> PAGEREF _Toc514167125 \h </w:instrText>
+              <w:instrText xml:space="preserve"> PAGEREF _Toc514242790 \h </w:instrText>
             </w:r>
             <w:r>
               <w:rPr>
@@ -1545,7 +1569,7 @@
                 <w:noProof/>
                 <w:webHidden/>
               </w:rPr>
-              <w:t>8</w:t>
+              <w:t>9</w:t>
             </w:r>
             <w:r>
               <w:rPr>
@@ -1568,7 +1592,7 @@
               <w:lang w:eastAsia="en-IN"/>
             </w:rPr>
           </w:pPr>
-          <w:hyperlink w:anchor="_Toc514167126" w:history="1">
+          <w:hyperlink w:anchor="_Toc514242791" w:history="1">
             <w:r>
               <w:rPr>
                 <w:rStyle w:val="Hyperlink"/>
@@ -1595,7 +1619,7 @@
                 <w:noProof/>
                 <w:webHidden/>
               </w:rPr>
-              <w:instrText xml:space="preserve"> PAGEREF _Toc514167126 \h </w:instrText>
+              <w:instrText xml:space="preserve"> PAGEREF _Toc514242791 \h </w:instrText>
             </w:r>
             <w:r>
               <w:rPr>
@@ -1638,7 +1662,7 @@
               <w:lang w:eastAsia="en-IN"/>
             </w:rPr>
           </w:pPr>
-          <w:hyperlink w:anchor="_Toc514167127" w:history="1">
+          <w:hyperlink w:anchor="_Toc514242792" w:history="1">
             <w:r>
               <w:rPr>
                 <w:rStyle w:val="Hyperlink"/>
@@ -1665,7 +1689,7 @@
                 <w:noProof/>
                 <w:webHidden/>
               </w:rPr>
-              <w:instrText xml:space="preserve"> PAGEREF _Toc514167127 \h </w:instrText>
+              <w:instrText xml:space="preserve"> PAGEREF _Toc514242792 \h </w:instrText>
             </w:r>
             <w:r>
               <w:rPr>
@@ -1708,7 +1732,7 @@
               <w:lang w:eastAsia="en-IN"/>
             </w:rPr>
           </w:pPr>
-          <w:hyperlink w:anchor="_Toc514167128" w:history="1">
+          <w:hyperlink w:anchor="_Toc514242793" w:history="1">
             <w:r>
               <w:rPr>
                 <w:rStyle w:val="Hyperlink"/>
@@ -1735,7 +1759,7 @@
                 <w:noProof/>
                 <w:webHidden/>
               </w:rPr>
-              <w:instrText xml:space="preserve"> PAGEREF _Toc514167128 \h </w:instrText>
+              <w:instrText xml:space="preserve"> PAGEREF _Toc514242793 \h </w:instrText>
             </w:r>
             <w:r>
               <w:rPr>
@@ -1755,7 +1779,7 @@
                 <w:noProof/>
                 <w:webHidden/>
               </w:rPr>
-              <w:t>9</w:t>
+              <w:t>10</w:t>
             </w:r>
             <w:r>
               <w:rPr>
@@ -1778,7 +1802,7 @@
               <w:lang w:eastAsia="en-IN"/>
             </w:rPr>
           </w:pPr>
-          <w:hyperlink w:anchor="_Toc514167129" w:history="1">
+          <w:hyperlink w:anchor="_Toc514242794" w:history="1">
             <w:r>
               <w:rPr>
                 <w:rStyle w:val="Hyperlink"/>
@@ -1805,7 +1829,7 @@
                 <w:noProof/>
                 <w:webHidden/>
               </w:rPr>
-              <w:instrText xml:space="preserve"> PAGEREF _Toc514167129 \h </w:instrText>
+              <w:instrText xml:space="preserve"> PAGEREF _Toc514242794 \h </w:instrText>
             </w:r>
             <w:r>
               <w:rPr>
@@ -1825,7 +1849,7 @@
                 <w:noProof/>
                 <w:webHidden/>
               </w:rPr>
-              <w:t>9</w:t>
+              <w:t>10</w:t>
             </w:r>
             <w:r>
               <w:rPr>
@@ -1848,7 +1872,7 @@
               <w:lang w:eastAsia="en-IN"/>
             </w:rPr>
           </w:pPr>
-          <w:hyperlink w:anchor="_Toc514167130" w:history="1">
+          <w:hyperlink w:anchor="_Toc514242795" w:history="1">
             <w:r>
               <w:rPr>
                 <w:rStyle w:val="Hyperlink"/>
@@ -1875,7 +1899,7 @@
                 <w:noProof/>
                 <w:webHidden/>
               </w:rPr>
-              <w:instrText xml:space="preserve"> PAGEREF _Toc514167130 \h </w:instrText>
+              <w:instrText xml:space="preserve"> PAGEREF _Toc514242795 \h </w:instrText>
             </w:r>
             <w:r>
               <w:rPr>
@@ -1918,7 +1942,7 @@
               <w:lang w:eastAsia="en-IN"/>
             </w:rPr>
           </w:pPr>
-          <w:hyperlink w:anchor="_Toc514167131" w:history="1">
+          <w:hyperlink w:anchor="_Toc514242796" w:history="1">
             <w:r>
               <w:rPr>
                 <w:rStyle w:val="Hyperlink"/>
@@ -1945,7 +1969,7 @@
                 <w:noProof/>
                 <w:webHidden/>
               </w:rPr>
-              <w:instrText xml:space="preserve"> PAGEREF _Toc514167131 \h </w:instrText>
+              <w:instrText xml:space="preserve"> PAGEREF _Toc514242796 \h </w:instrText>
             </w:r>
             <w:r>
               <w:rPr>
@@ -1988,7 +2012,7 @@
               <w:lang w:eastAsia="en-IN"/>
             </w:rPr>
           </w:pPr>
-          <w:hyperlink w:anchor="_Toc514167132" w:history="1">
+          <w:hyperlink w:anchor="_Toc514242797" w:history="1">
             <w:r>
               <w:rPr>
                 <w:rStyle w:val="Hyperlink"/>
@@ -2015,7 +2039,7 @@
                 <w:noProof/>
                 <w:webHidden/>
               </w:rPr>
-              <w:instrText xml:space="preserve"> PAGEREF _Toc514167132 \h </w:instrText>
+              <w:instrText xml:space="preserve"> PAGEREF _Toc514242797 \h </w:instrText>
             </w:r>
             <w:r>
               <w:rPr>
@@ -2058,7 +2082,7 @@
               <w:lang w:eastAsia="en-IN"/>
             </w:rPr>
           </w:pPr>
-          <w:hyperlink w:anchor="_Toc514167133" w:history="1">
+          <w:hyperlink w:anchor="_Toc514242798" w:history="1">
             <w:r>
               <w:rPr>
                 <w:rStyle w:val="Hyperlink"/>
@@ -2085,7 +2109,7 @@
                 <w:noProof/>
                 <w:webHidden/>
               </w:rPr>
-              <w:instrText xml:space="preserve"> PAGEREF _Toc514167133 \h </w:instrText>
+              <w:instrText xml:space="preserve"> PAGEREF _Toc514242798 \h </w:instrText>
             </w:r>
             <w:r>
               <w:rPr>
@@ -2128,7 +2152,7 @@
               <w:lang w:eastAsia="en-IN"/>
             </w:rPr>
           </w:pPr>
-          <w:hyperlink w:anchor="_Toc514167134" w:history="1">
+          <w:hyperlink w:anchor="_Toc514242799" w:history="1">
             <w:r>
               <w:rPr>
                 <w:rStyle w:val="Hyperlink"/>
@@ -2155,7 +2179,7 @@
                 <w:noProof/>
                 <w:webHidden/>
               </w:rPr>
-              <w:instrText xml:space="preserve"> PAGEREF _Toc514167134 \h </w:instrText>
+              <w:instrText xml:space="preserve"> PAGEREF _Toc514242799 \h </w:instrText>
             </w:r>
             <w:r>
               <w:rPr>
@@ -2198,7 +2222,7 @@
               <w:lang w:eastAsia="en-IN"/>
             </w:rPr>
           </w:pPr>
-          <w:hyperlink w:anchor="_Toc514167135" w:history="1">
+          <w:hyperlink w:anchor="_Toc514242800" w:history="1">
             <w:r>
               <w:rPr>
                 <w:rStyle w:val="Hyperlink"/>
@@ -2225,7 +2249,7 @@
                 <w:noProof/>
                 <w:webHidden/>
               </w:rPr>
-              <w:instrText xml:space="preserve"> PAGEREF _Toc514167135 \h </w:instrText>
+              <w:instrText xml:space="preserve"> PAGEREF _Toc514242800 \h </w:instrText>
             </w:r>
             <w:r>
               <w:rPr>
@@ -2268,7 +2292,7 @@
               <w:lang w:eastAsia="en-IN"/>
             </w:rPr>
           </w:pPr>
-          <w:hyperlink w:anchor="_Toc514167136" w:history="1">
+          <w:hyperlink w:anchor="_Toc514242801" w:history="1">
             <w:r>
               <w:rPr>
                 <w:rStyle w:val="Hyperlink"/>
@@ -2295,7 +2319,7 @@
                 <w:noProof/>
                 <w:webHidden/>
               </w:rPr>
-              <w:instrText xml:space="preserve"> PAGEREF _Toc514167136 \h </w:instrText>
+              <w:instrText xml:space="preserve"> PAGEREF _Toc514242801 \h </w:instrText>
             </w:r>
             <w:r>
               <w:rPr>
@@ -2338,7 +2362,7 @@
               <w:lang w:eastAsia="en-IN"/>
             </w:rPr>
           </w:pPr>
-          <w:hyperlink w:anchor="_Toc514167137" w:history="1">
+          <w:hyperlink w:anchor="_Toc514242802" w:history="1">
             <w:r>
               <w:rPr>
                 <w:rStyle w:val="Hyperlink"/>
@@ -2365,7 +2389,7 @@
                 <w:noProof/>
                 <w:webHidden/>
               </w:rPr>
-              <w:instrText xml:space="preserve"> PAGEREF _Toc514167137 \h </w:instrText>
+              <w:instrText xml:space="preserve"> PAGEREF _Toc514242802 \h </w:instrText>
             </w:r>
             <w:r>
               <w:rPr>
@@ -2408,7 +2432,7 @@
               <w:lang w:eastAsia="en-IN"/>
             </w:rPr>
           </w:pPr>
-          <w:hyperlink w:anchor="_Toc514167138" w:history="1">
+          <w:hyperlink w:anchor="_Toc514242803" w:history="1">
             <w:r>
               <w:rPr>
                 <w:rStyle w:val="Hyperlink"/>
@@ -2435,7 +2459,7 @@
                 <w:noProof/>
                 <w:webHidden/>
               </w:rPr>
-              <w:instrText xml:space="preserve"> PAGEREF _Toc514167138 \h </w:instrText>
+              <w:instrText xml:space="preserve"> PAGEREF _Toc514242803 \h </w:instrText>
             </w:r>
             <w:r>
               <w:rPr>
@@ -2478,7 +2502,7 @@
               <w:lang w:eastAsia="en-IN"/>
             </w:rPr>
           </w:pPr>
-          <w:hyperlink w:anchor="_Toc514167139" w:history="1">
+          <w:hyperlink w:anchor="_Toc514242804" w:history="1">
             <w:r>
               <w:rPr>
                 <w:rStyle w:val="Hyperlink"/>
@@ -2505,7 +2529,7 @@
                 <w:noProof/>
                 <w:webHidden/>
               </w:rPr>
-              <w:instrText xml:space="preserve"> PAGEREF _Toc514167139 \h </w:instrText>
+              <w:instrText xml:space="preserve"> PAGEREF _Toc514242804 \h </w:instrText>
             </w:r>
             <w:r>
               <w:rPr>
@@ -2548,7 +2572,7 @@
               <w:lang w:eastAsia="en-IN"/>
             </w:rPr>
           </w:pPr>
-          <w:hyperlink w:anchor="_Toc514167140" w:history="1">
+          <w:hyperlink w:anchor="_Toc514242805" w:history="1">
             <w:r>
               <w:rPr>
                 <w:rStyle w:val="Hyperlink"/>
@@ -2575,7 +2599,7 @@
                 <w:noProof/>
                 <w:webHidden/>
               </w:rPr>
-              <w:instrText xml:space="preserve"> PAGEREF _Toc514167140 \h </w:instrText>
+              <w:instrText xml:space="preserve"> PAGEREF _Toc514242805 \h </w:instrText>
             </w:r>
             <w:r>
               <w:rPr>
@@ -2618,7 +2642,7 @@
               <w:lang w:eastAsia="en-IN"/>
             </w:rPr>
           </w:pPr>
-          <w:hyperlink w:anchor="_Toc514167141" w:history="1">
+          <w:hyperlink w:anchor="_Toc514242806" w:history="1">
             <w:r>
               <w:rPr>
                 <w:rStyle w:val="Hyperlink"/>
@@ -2645,7 +2669,7 @@
                 <w:noProof/>
                 <w:webHidden/>
               </w:rPr>
-              <w:instrText xml:space="preserve"> PAGEREF _Toc514167141 \h </w:instrText>
+              <w:instrText xml:space="preserve"> PAGEREF _Toc514242806 \h </w:instrText>
             </w:r>
             <w:r>
               <w:rPr>
@@ -2688,7 +2712,7 @@
               <w:lang w:eastAsia="en-IN"/>
             </w:rPr>
           </w:pPr>
-          <w:hyperlink w:anchor="_Toc514167142" w:history="1">
+          <w:hyperlink w:anchor="_Toc514242807" w:history="1">
             <w:r>
               <w:rPr>
                 <w:rStyle w:val="Hyperlink"/>
@@ -2715,7 +2739,7 @@
                 <w:noProof/>
                 <w:webHidden/>
               </w:rPr>
-              <w:instrText xml:space="preserve"> PAGEREF _Toc514167142 \h </w:instrText>
+              <w:instrText xml:space="preserve"> PAGEREF _Toc514242807 \h </w:instrText>
             </w:r>
             <w:r>
               <w:rPr>
@@ -2758,7 +2782,7 @@
               <w:lang w:eastAsia="en-IN"/>
             </w:rPr>
           </w:pPr>
-          <w:hyperlink w:anchor="_Toc514167143" w:history="1">
+          <w:hyperlink w:anchor="_Toc514242808" w:history="1">
             <w:r>
               <w:rPr>
                 <w:rStyle w:val="Hyperlink"/>
@@ -2785,7 +2809,7 @@
                 <w:noProof/>
                 <w:webHidden/>
               </w:rPr>
-              <w:instrText xml:space="preserve"> PAGEREF _Toc514167143 \h </w:instrText>
+              <w:instrText xml:space="preserve"> PAGEREF _Toc514242808 \h </w:instrText>
             </w:r>
             <w:r>
               <w:rPr>
@@ -2828,7 +2852,7 @@
               <w:lang w:eastAsia="en-IN"/>
             </w:rPr>
           </w:pPr>
-          <w:hyperlink w:anchor="_Toc514167144" w:history="1">
+          <w:hyperlink w:anchor="_Toc514242809" w:history="1">
             <w:r>
               <w:rPr>
                 <w:rStyle w:val="Hyperlink"/>
@@ -2855,7 +2879,7 @@
                 <w:noProof/>
                 <w:webHidden/>
               </w:rPr>
-              <w:instrText xml:space="preserve"> PAGEREF _Toc514167144 \h </w:instrText>
+              <w:instrText xml:space="preserve"> PAGEREF _Toc514242809 \h </w:instrText>
             </w:r>
             <w:r>
               <w:rPr>
@@ -2898,7 +2922,7 @@
               <w:lang w:eastAsia="en-IN"/>
             </w:rPr>
           </w:pPr>
-          <w:hyperlink w:anchor="_Toc514167145" w:history="1">
+          <w:hyperlink w:anchor="_Toc514242810" w:history="1">
             <w:r>
               <w:rPr>
                 <w:rStyle w:val="Hyperlink"/>
@@ -2925,7 +2949,7 @@
                 <w:noProof/>
                 <w:webHidden/>
               </w:rPr>
-              <w:instrText xml:space="preserve"> PAGEREF _Toc514167145 \h </w:instrText>
+              <w:instrText xml:space="preserve"> PAGEREF _Toc514242810 \h </w:instrText>
             </w:r>
             <w:r>
               <w:rPr>
@@ -2968,7 +2992,7 @@
               <w:lang w:eastAsia="en-IN"/>
             </w:rPr>
           </w:pPr>
-          <w:hyperlink w:anchor="_Toc514167146" w:history="1">
+          <w:hyperlink w:anchor="_Toc514242811" w:history="1">
             <w:r>
               <w:rPr>
                 <w:rStyle w:val="Hyperlink"/>
@@ -2995,7 +3019,7 @@
                 <w:noProof/>
                 <w:webHidden/>
               </w:rPr>
-              <w:instrText xml:space="preserve"> PAGEREF _Toc514167146 \h </w:instrText>
+              <w:instrText xml:space="preserve"> PAGEREF _Toc514242811 \h </w:instrText>
             </w:r>
             <w:r>
               <w:rPr>
@@ -3038,7 +3062,7 @@
               <w:lang w:eastAsia="en-IN"/>
             </w:rPr>
           </w:pPr>
-          <w:hyperlink w:anchor="_Toc514167147" w:history="1">
+          <w:hyperlink w:anchor="_Toc514242812" w:history="1">
             <w:r>
               <w:rPr>
                 <w:rStyle w:val="Hyperlink"/>
@@ -3065,7 +3089,7 @@
                 <w:noProof/>
                 <w:webHidden/>
               </w:rPr>
-              <w:instrText xml:space="preserve"> PAGEREF _Toc514167147 \h </w:instrText>
+              <w:instrText xml:space="preserve"> PAGEREF _Toc514242812 \h </w:instrText>
             </w:r>
             <w:r>
               <w:rPr>
@@ -3108,7 +3132,7 @@
               <w:lang w:eastAsia="en-IN"/>
             </w:rPr>
           </w:pPr>
-          <w:hyperlink w:anchor="_Toc514167148" w:history="1">
+          <w:hyperlink w:anchor="_Toc514242813" w:history="1">
             <w:r>
               <w:rPr>
                 <w:rStyle w:val="Hyperlink"/>
@@ -3135,7 +3159,7 @@
                 <w:noProof/>
                 <w:webHidden/>
               </w:rPr>
-              <w:instrText xml:space="preserve"> PAGEREF _Toc514167148 \h </w:instrText>
+              <w:instrText xml:space="preserve"> PAGEREF _Toc514242813 \h </w:instrText>
             </w:r>
             <w:r>
               <w:rPr>
@@ -3178,7 +3202,7 @@
               <w:lang w:eastAsia="en-IN"/>
             </w:rPr>
           </w:pPr>
-          <w:hyperlink w:anchor="_Toc514167149" w:history="1">
+          <w:hyperlink w:anchor="_Toc514242814" w:history="1">
             <w:r>
               <w:rPr>
                 <w:rStyle w:val="Hyperlink"/>
@@ -3205,7 +3229,7 @@
                 <w:noProof/>
                 <w:webHidden/>
               </w:rPr>
-              <w:instrText xml:space="preserve"> PAGEREF _Toc514167149 \h </w:instrText>
+              <w:instrText xml:space="preserve"> PAGEREF _Toc514242814 \h </w:instrText>
             </w:r>
             <w:r>
               <w:rPr>
@@ -3248,7 +3272,7 @@
               <w:lang w:eastAsia="en-IN"/>
             </w:rPr>
           </w:pPr>
-          <w:hyperlink w:anchor="_Toc514167150" w:history="1">
+          <w:hyperlink w:anchor="_Toc514242815" w:history="1">
             <w:r>
               <w:rPr>
                 <w:rStyle w:val="Hyperlink"/>
@@ -3275,7 +3299,7 @@
                 <w:noProof/>
                 <w:webHidden/>
               </w:rPr>
-              <w:instrText xml:space="preserve"> PAGEREF _Toc514167150 \h </w:instrText>
+              <w:instrText xml:space="preserve"> PAGEREF _Toc514242815 \h </w:instrText>
             </w:r>
             <w:r>
               <w:rPr>
@@ -3318,7 +3342,7 @@
               <w:lang w:eastAsia="en-IN"/>
             </w:rPr>
           </w:pPr>
-          <w:hyperlink w:anchor="_Toc514167151" w:history="1">
+          <w:hyperlink w:anchor="_Toc514242816" w:history="1">
             <w:r>
               <w:rPr>
                 <w:rStyle w:val="Hyperlink"/>
@@ -3345,7 +3369,7 @@
                 <w:noProof/>
                 <w:webHidden/>
               </w:rPr>
-              <w:instrText xml:space="preserve"> PAGEREF _Toc514167151 \h </w:instrText>
+              <w:instrText xml:space="preserve"> PAGEREF _Toc514242816 \h </w:instrText>
             </w:r>
             <w:r>
               <w:rPr>
@@ -3388,7 +3412,7 @@
               <w:lang w:eastAsia="en-IN"/>
             </w:rPr>
           </w:pPr>
-          <w:hyperlink w:anchor="_Toc514167152" w:history="1">
+          <w:hyperlink w:anchor="_Toc514242817" w:history="1">
             <w:r>
               <w:rPr>
                 <w:rStyle w:val="Hyperlink"/>
@@ -3415,7 +3439,7 @@
                 <w:noProof/>
                 <w:webHidden/>
               </w:rPr>
-              <w:instrText xml:space="preserve"> PAGEREF _Toc514167152 \h </w:instrText>
+              <w:instrText xml:space="preserve"> PAGEREF _Toc514242817 \h </w:instrText>
             </w:r>
             <w:r>
               <w:rPr>
@@ -3458,7 +3482,7 @@
               <w:lang w:eastAsia="en-IN"/>
             </w:rPr>
           </w:pPr>
-          <w:hyperlink w:anchor="_Toc514167153" w:history="1">
+          <w:hyperlink w:anchor="_Toc514242818" w:history="1">
             <w:r>
               <w:rPr>
                 <w:rStyle w:val="Hyperlink"/>
@@ -3485,7 +3509,7 @@
                 <w:noProof/>
                 <w:webHidden/>
               </w:rPr>
-              <w:instrText xml:space="preserve"> PAGEREF _Toc514167153 \h </w:instrText>
+              <w:instrText xml:space="preserve"> PAGEREF _Toc514242818 \h </w:instrText>
             </w:r>
             <w:r>
               <w:rPr>
@@ -3528,7 +3552,7 @@
               <w:lang w:eastAsia="en-IN"/>
             </w:rPr>
           </w:pPr>
-          <w:hyperlink w:anchor="_Toc514167154" w:history="1">
+          <w:hyperlink w:anchor="_Toc514242819" w:history="1">
             <w:r>
               <w:rPr>
                 <w:rStyle w:val="Hyperlink"/>
@@ -3555,7 +3579,7 @@
                 <w:noProof/>
                 <w:webHidden/>
               </w:rPr>
-              <w:instrText xml:space="preserve"> PAGEREF _Toc514167154 \h </w:instrText>
+              <w:instrText xml:space="preserve"> PAGEREF _Toc514242819 \h </w:instrText>
             </w:r>
             <w:r>
               <w:rPr>
@@ -3598,7 +3622,7 @@
               <w:lang w:eastAsia="en-IN"/>
             </w:rPr>
           </w:pPr>
-          <w:hyperlink w:anchor="_Toc514167155" w:history="1">
+          <w:hyperlink w:anchor="_Toc514242820" w:history="1">
             <w:r>
               <w:rPr>
                 <w:rStyle w:val="Hyperlink"/>
@@ -3625,7 +3649,7 @@
                 <w:noProof/>
                 <w:webHidden/>
               </w:rPr>
-              <w:instrText xml:space="preserve"> PAGEREF _Toc514167155 \h </w:instrText>
+              <w:instrText xml:space="preserve"> PAGEREF _Toc514242820 \h </w:instrText>
             </w:r>
             <w:r>
               <w:rPr>
@@ -3668,7 +3692,7 @@
               <w:lang w:eastAsia="en-IN"/>
             </w:rPr>
           </w:pPr>
-          <w:hyperlink w:anchor="_Toc514167156" w:history="1">
+          <w:hyperlink w:anchor="_Toc514242821" w:history="1">
             <w:r>
               <w:rPr>
                 <w:rStyle w:val="Hyperlink"/>
@@ -3695,7 +3719,7 @@
                 <w:noProof/>
                 <w:webHidden/>
               </w:rPr>
-              <w:instrText xml:space="preserve"> PAGEREF _Toc514167156 \h </w:instrText>
+              <w:instrText xml:space="preserve"> PAGEREF _Toc514242821 \h </w:instrText>
             </w:r>
             <w:r>
               <w:rPr>
@@ -3738,7 +3762,7 @@
               <w:lang w:eastAsia="en-IN"/>
             </w:rPr>
           </w:pPr>
-          <w:hyperlink w:anchor="_Toc514167157" w:history="1">
+          <w:hyperlink w:anchor="_Toc514242822" w:history="1">
             <w:r>
               <w:rPr>
                 <w:rStyle w:val="Hyperlink"/>
@@ -3765,7 +3789,7 @@
                 <w:noProof/>
                 <w:webHidden/>
               </w:rPr>
-              <w:instrText xml:space="preserve"> PAGEREF _Toc514167157 \h </w:instrText>
+              <w:instrText xml:space="preserve"> PAGEREF _Toc514242822 \h </w:instrText>
             </w:r>
             <w:r>
               <w:rPr>
@@ -3808,7 +3832,7 @@
               <w:lang w:eastAsia="en-IN"/>
             </w:rPr>
           </w:pPr>
-          <w:hyperlink w:anchor="_Toc514167158" w:history="1">
+          <w:hyperlink w:anchor="_Toc514242823" w:history="1">
             <w:r>
               <w:rPr>
                 <w:rStyle w:val="Hyperlink"/>
@@ -3835,7 +3859,7 @@
                 <w:noProof/>
                 <w:webHidden/>
               </w:rPr>
-              <w:instrText xml:space="preserve"> PAGEREF _Toc514167158 \h </w:instrText>
+              <w:instrText xml:space="preserve"> PAGEREF _Toc514242823 \h </w:instrText>
             </w:r>
             <w:r>
               <w:rPr>
@@ -3878,7 +3902,7 @@
               <w:lang w:eastAsia="en-IN"/>
             </w:rPr>
           </w:pPr>
-          <w:hyperlink w:anchor="_Toc514167159" w:history="1">
+          <w:hyperlink w:anchor="_Toc514242824" w:history="1">
             <w:r>
               <w:rPr>
                 <w:rStyle w:val="Hyperlink"/>
@@ -3905,7 +3929,7 @@
                 <w:noProof/>
                 <w:webHidden/>
               </w:rPr>
-              <w:instrText xml:space="preserve"> PAGEREF _Toc514167159 \h </w:instrText>
+              <w:instrText xml:space="preserve"> PAGEREF _Toc514242824 \h </w:instrText>
             </w:r>
             <w:r>
               <w:rPr>
@@ -3948,7 +3972,7 @@
               <w:lang w:eastAsia="en-IN"/>
             </w:rPr>
           </w:pPr>
-          <w:hyperlink w:anchor="_Toc514167160" w:history="1">
+          <w:hyperlink w:anchor="_Toc514242825" w:history="1">
             <w:r>
               <w:rPr>
                 <w:rStyle w:val="Hyperlink"/>
@@ -3975,7 +3999,7 @@
                 <w:noProof/>
                 <w:webHidden/>
               </w:rPr>
-              <w:instrText xml:space="preserve"> PAGEREF _Toc514167160 \h </w:instrText>
+              <w:instrText xml:space="preserve"> PAGEREF _Toc514242825 \h </w:instrText>
             </w:r>
             <w:r>
               <w:rPr>
@@ -4018,7 +4042,7 @@
               <w:lang w:eastAsia="en-IN"/>
             </w:rPr>
           </w:pPr>
-          <w:hyperlink w:anchor="_Toc514167161" w:history="1">
+          <w:hyperlink w:anchor="_Toc514242826" w:history="1">
             <w:r>
               <w:rPr>
                 <w:rStyle w:val="Hyperlink"/>
@@ -4045,7 +4069,7 @@
                 <w:noProof/>
                 <w:webHidden/>
               </w:rPr>
-              <w:instrText xml:space="preserve"> PAGEREF _Toc514167161 \h </w:instrText>
+              <w:instrText xml:space="preserve"> PAGEREF _Toc514242826 \h </w:instrText>
             </w:r>
             <w:r>
               <w:rPr>
@@ -4088,7 +4112,7 @@
               <w:lang w:eastAsia="en-IN"/>
             </w:rPr>
           </w:pPr>
-          <w:hyperlink w:anchor="_Toc514167162" w:history="1">
+          <w:hyperlink w:anchor="_Toc514242827" w:history="1">
             <w:r>
               <w:rPr>
                 <w:rStyle w:val="Hyperlink"/>
@@ -4115,7 +4139,7 @@
                 <w:noProof/>
                 <w:webHidden/>
               </w:rPr>
-              <w:instrText xml:space="preserve"> PAGEREF _Toc514167162 \h </w:instrText>
+              <w:instrText xml:space="preserve"> PAGEREF _Toc514242827 \h </w:instrText>
             </w:r>
             <w:r>
               <w:rPr>
@@ -4158,7 +4182,7 @@
               <w:lang w:eastAsia="en-IN"/>
             </w:rPr>
           </w:pPr>
-          <w:hyperlink w:anchor="_Toc514167163" w:history="1">
+          <w:hyperlink w:anchor="_Toc514242828" w:history="1">
             <w:r>
               <w:rPr>
                 <w:rStyle w:val="Hyperlink"/>
@@ -4185,7 +4209,7 @@
                 <w:noProof/>
                 <w:webHidden/>
               </w:rPr>
-              <w:instrText xml:space="preserve"> PAGEREF _Toc514167163 \h </w:instrText>
+              <w:instrText xml:space="preserve"> PAGEREF _Toc514242828 \h </w:instrText>
             </w:r>
             <w:r>
               <w:rPr>
@@ -4228,7 +4252,7 @@
               <w:lang w:eastAsia="en-IN"/>
             </w:rPr>
           </w:pPr>
-          <w:hyperlink w:anchor="_Toc514167164" w:history="1">
+          <w:hyperlink w:anchor="_Toc514242829" w:history="1">
             <w:r>
               <w:rPr>
                 <w:rStyle w:val="Hyperlink"/>
@@ -4255,7 +4279,7 @@
                 <w:noProof/>
                 <w:webHidden/>
               </w:rPr>
-              <w:instrText xml:space="preserve"> PAGEREF _Toc514167164 \h </w:instrText>
+              <w:instrText xml:space="preserve"> PAGEREF _Toc514242829 \h </w:instrText>
             </w:r>
             <w:r>
               <w:rPr>
@@ -4298,7 +4322,7 @@
               <w:lang w:eastAsia="en-IN"/>
             </w:rPr>
           </w:pPr>
-          <w:hyperlink w:anchor="_Toc514167165" w:history="1">
+          <w:hyperlink w:anchor="_Toc514242830" w:history="1">
             <w:r>
               <w:rPr>
                 <w:rStyle w:val="Hyperlink"/>
@@ -4325,7 +4349,7 @@
                 <w:noProof/>
                 <w:webHidden/>
               </w:rPr>
-              <w:instrText xml:space="preserve"> PAGEREF _Toc514167165 \h </w:instrText>
+              <w:instrText xml:space="preserve"> PAGEREF _Toc514242830 \h </w:instrText>
             </w:r>
             <w:r>
               <w:rPr>
@@ -4368,7 +4392,7 @@
               <w:lang w:eastAsia="en-IN"/>
             </w:rPr>
           </w:pPr>
-          <w:hyperlink w:anchor="_Toc514167166" w:history="1">
+          <w:hyperlink w:anchor="_Toc514242831" w:history="1">
             <w:r>
               <w:rPr>
                 <w:rStyle w:val="Hyperlink"/>
@@ -4395,7 +4419,7 @@
                 <w:noProof/>
                 <w:webHidden/>
               </w:rPr>
-              <w:instrText xml:space="preserve"> PAGEREF _Toc514167166 \h </w:instrText>
+              <w:instrText xml:space="preserve"> PAGEREF _Toc514242831 \h </w:instrText>
             </w:r>
             <w:r>
               <w:rPr>
@@ -4438,7 +4462,7 @@
               <w:lang w:eastAsia="en-IN"/>
             </w:rPr>
           </w:pPr>
-          <w:hyperlink w:anchor="_Toc514167167" w:history="1">
+          <w:hyperlink w:anchor="_Toc514242832" w:history="1">
             <w:r>
               <w:rPr>
                 <w:rStyle w:val="Hyperlink"/>
@@ -4465,7 +4489,7 @@
                 <w:noProof/>
                 <w:webHidden/>
               </w:rPr>
-              <w:instrText xml:space="preserve"> PAGEREF _Toc514167167 \h </w:instrText>
+              <w:instrText xml:space="preserve"> PAGEREF _Toc514242832 \h </w:instrText>
             </w:r>
             <w:r>
               <w:rPr>
@@ -4508,7 +4532,7 @@
               <w:lang w:eastAsia="en-IN"/>
             </w:rPr>
           </w:pPr>
-          <w:hyperlink w:anchor="_Toc514167168" w:history="1">
+          <w:hyperlink w:anchor="_Toc514242833" w:history="1">
             <w:r>
               <w:rPr>
                 <w:rStyle w:val="Hyperlink"/>
@@ -4535,7 +4559,7 @@
                 <w:noProof/>
                 <w:webHidden/>
               </w:rPr>
-              <w:instrText xml:space="preserve"> PAGEREF _Toc514167168 \h </w:instrText>
+              <w:instrText xml:space="preserve"> PAGEREF _Toc514242833 \h </w:instrText>
             </w:r>
             <w:r>
               <w:rPr>
@@ -4578,7 +4602,7 @@
               <w:lang w:eastAsia="en-IN"/>
             </w:rPr>
           </w:pPr>
-          <w:hyperlink w:anchor="_Toc514167169" w:history="1">
+          <w:hyperlink w:anchor="_Toc514242834" w:history="1">
             <w:r>
               <w:rPr>
                 <w:rStyle w:val="Hyperlink"/>
@@ -4605,7 +4629,7 @@
                 <w:noProof/>
                 <w:webHidden/>
               </w:rPr>
-              <w:instrText xml:space="preserve"> PAGEREF _Toc514167169 \h </w:instrText>
+              <w:instrText xml:space="preserve"> PAGEREF _Toc514242834 \h </w:instrText>
             </w:r>
             <w:r>
               <w:rPr>
@@ -4648,7 +4672,7 @@
               <w:lang w:eastAsia="en-IN"/>
             </w:rPr>
           </w:pPr>
-          <w:hyperlink w:anchor="_Toc514167170" w:history="1">
+          <w:hyperlink w:anchor="_Toc514242835" w:history="1">
             <w:r>
               <w:rPr>
                 <w:rStyle w:val="Hyperlink"/>
@@ -4675,7 +4699,7 @@
                 <w:noProof/>
                 <w:webHidden/>
               </w:rPr>
-              <w:instrText xml:space="preserve"> PAGEREF _Toc514167170 \h </w:instrText>
+              <w:instrText xml:space="preserve"> PAGEREF _Toc514242835 \h </w:instrText>
             </w:r>
             <w:r>
               <w:rPr>
@@ -4718,7 +4742,7 @@
               <w:lang w:eastAsia="en-IN"/>
             </w:rPr>
           </w:pPr>
-          <w:hyperlink w:anchor="_Toc514167171" w:history="1">
+          <w:hyperlink w:anchor="_Toc514242836" w:history="1">
             <w:r>
               <w:rPr>
                 <w:rStyle w:val="Hyperlink"/>
@@ -4745,7 +4769,7 @@
                 <w:noProof/>
                 <w:webHidden/>
               </w:rPr>
-              <w:instrText xml:space="preserve"> PAGEREF _Toc514167171 \h </w:instrText>
+              <w:instrText xml:space="preserve"> PAGEREF _Toc514242836 \h </w:instrText>
             </w:r>
             <w:r>
               <w:rPr>
@@ -4788,7 +4812,7 @@
               <w:lang w:eastAsia="en-IN"/>
             </w:rPr>
           </w:pPr>
-          <w:hyperlink w:anchor="_Toc514167172" w:history="1">
+          <w:hyperlink w:anchor="_Toc514242837" w:history="1">
             <w:r>
               <w:rPr>
                 <w:rStyle w:val="Hyperlink"/>
@@ -4815,7 +4839,7 @@
                 <w:noProof/>
                 <w:webHidden/>
               </w:rPr>
-              <w:instrText xml:space="preserve"> PAGEREF _Toc514167172 \h </w:instrText>
+              <w:instrText xml:space="preserve"> PAGEREF _Toc514242837 \h </w:instrText>
             </w:r>
             <w:r>
               <w:rPr>
@@ -4858,7 +4882,7 @@
               <w:lang w:eastAsia="en-IN"/>
             </w:rPr>
           </w:pPr>
-          <w:hyperlink w:anchor="_Toc514167173" w:history="1">
+          <w:hyperlink w:anchor="_Toc514242838" w:history="1">
             <w:r>
               <w:rPr>
                 <w:rStyle w:val="Hyperlink"/>
@@ -4885,7 +4909,7 @@
                 <w:noProof/>
                 <w:webHidden/>
               </w:rPr>
-              <w:instrText xml:space="preserve"> PAGEREF _Toc514167173 \h </w:instrText>
+              <w:instrText xml:space="preserve"> PAGEREF _Toc514242838 \h </w:instrText>
             </w:r>
             <w:r>
               <w:rPr>
@@ -4928,7 +4952,7 @@
               <w:lang w:eastAsia="en-IN"/>
             </w:rPr>
           </w:pPr>
-          <w:hyperlink w:anchor="_Toc514167174" w:history="1">
+          <w:hyperlink w:anchor="_Toc514242839" w:history="1">
             <w:r>
               <w:rPr>
                 <w:rStyle w:val="Hyperlink"/>
@@ -4955,7 +4979,7 @@
                 <w:noProof/>
                 <w:webHidden/>
               </w:rPr>
-              <w:instrText xml:space="preserve"> PAGEREF _Toc514167174 \h </w:instrText>
+              <w:instrText xml:space="preserve"> PAGEREF _Toc514242839 \h </w:instrText>
             </w:r>
             <w:r>
               <w:rPr>
@@ -4998,7 +5022,7 @@
               <w:lang w:eastAsia="en-IN"/>
             </w:rPr>
           </w:pPr>
-          <w:hyperlink w:anchor="_Toc514167175" w:history="1">
+          <w:hyperlink w:anchor="_Toc514242840" w:history="1">
             <w:r>
               <w:rPr>
                 <w:rStyle w:val="Hyperlink"/>
@@ -5025,7 +5049,7 @@
                 <w:noProof/>
                 <w:webHidden/>
               </w:rPr>
-              <w:instrText xml:space="preserve"> PAGEREF _Toc514167175 \h </w:instrText>
+              <w:instrText xml:space="preserve"> PAGEREF _Toc514242840 \h </w:instrText>
             </w:r>
             <w:r>
               <w:rPr>
@@ -5068,7 +5092,7 @@
               <w:lang w:eastAsia="en-IN"/>
             </w:rPr>
           </w:pPr>
-          <w:hyperlink w:anchor="_Toc514167176" w:history="1">
+          <w:hyperlink w:anchor="_Toc514242841" w:history="1">
             <w:r>
               <w:rPr>
                 <w:rStyle w:val="Hyperlink"/>
@@ -5095,7 +5119,7 @@
                 <w:noProof/>
                 <w:webHidden/>
               </w:rPr>
-              <w:instrText xml:space="preserve"> PAGEREF _Toc514167176 \h </w:instrText>
+              <w:instrText xml:space="preserve"> PAGEREF _Toc514242841 \h </w:instrText>
             </w:r>
             <w:r>
               <w:rPr>
@@ -5116,6 +5140,1126 @@
                 <w:webHidden/>
               </w:rPr>
               <w:t>25</w:t>
+            </w:r>
+            <w:r>
+              <w:rPr>
+                <w:noProof/>
+                <w:webHidden/>
+              </w:rPr>
+              <w:fldChar w:fldCharType="end"/>
+            </w:r>
+          </w:hyperlink>
+        </w:p>
+        <w:p>
+          <w:pPr>
+            <w:pStyle w:val="TOC2"/>
+            <w:tabs>
+              <w:tab w:val="right" w:leader="dot" w:pos="9016"/>
+            </w:tabs>
+            <w:rPr>
+              <w:rFonts w:eastAsiaTheme="minorEastAsia"/>
+              <w:noProof/>
+              <w:lang w:eastAsia="en-IN"/>
+            </w:rPr>
+          </w:pPr>
+          <w:hyperlink w:anchor="_Toc514242842" w:history="1">
+            <w:r>
+              <w:rPr>
+                <w:rStyle w:val="Hyperlink"/>
+                <w:noProof/>
+              </w:rPr>
+              <w:t>Git Hooks</w:t>
+            </w:r>
+            <w:r>
+              <w:rPr>
+                <w:noProof/>
+                <w:webHidden/>
+              </w:rPr>
+              <w:tab/>
+            </w:r>
+            <w:r>
+              <w:rPr>
+                <w:noProof/>
+                <w:webHidden/>
+              </w:rPr>
+              <w:fldChar w:fldCharType="begin"/>
+            </w:r>
+            <w:r>
+              <w:rPr>
+                <w:noProof/>
+                <w:webHidden/>
+              </w:rPr>
+              <w:instrText xml:space="preserve"> PAGEREF _Toc514242842 \h </w:instrText>
+            </w:r>
+            <w:r>
+              <w:rPr>
+                <w:noProof/>
+                <w:webHidden/>
+              </w:rPr>
+            </w:r>
+            <w:r>
+              <w:rPr>
+                <w:noProof/>
+                <w:webHidden/>
+              </w:rPr>
+              <w:fldChar w:fldCharType="separate"/>
+            </w:r>
+            <w:r>
+              <w:rPr>
+                <w:noProof/>
+                <w:webHidden/>
+              </w:rPr>
+              <w:t>25</w:t>
+            </w:r>
+            <w:r>
+              <w:rPr>
+                <w:noProof/>
+                <w:webHidden/>
+              </w:rPr>
+              <w:fldChar w:fldCharType="end"/>
+            </w:r>
+          </w:hyperlink>
+        </w:p>
+        <w:p>
+          <w:pPr>
+            <w:pStyle w:val="TOC3"/>
+            <w:tabs>
+              <w:tab w:val="right" w:leader="dot" w:pos="9016"/>
+            </w:tabs>
+            <w:rPr>
+              <w:rFonts w:eastAsiaTheme="minorEastAsia"/>
+              <w:noProof/>
+              <w:lang w:eastAsia="en-IN"/>
+            </w:rPr>
+          </w:pPr>
+          <w:hyperlink w:anchor="_Toc514242843" w:history="1">
+            <w:r>
+              <w:rPr>
+                <w:rStyle w:val="Hyperlink"/>
+                <w:noProof/>
+              </w:rPr>
+              <w:t>What are Git Hooks</w:t>
+            </w:r>
+            <w:r>
+              <w:rPr>
+                <w:noProof/>
+                <w:webHidden/>
+              </w:rPr>
+              <w:tab/>
+            </w:r>
+            <w:r>
+              <w:rPr>
+                <w:noProof/>
+                <w:webHidden/>
+              </w:rPr>
+              <w:fldChar w:fldCharType="begin"/>
+            </w:r>
+            <w:r>
+              <w:rPr>
+                <w:noProof/>
+                <w:webHidden/>
+              </w:rPr>
+              <w:instrText xml:space="preserve"> PAGEREF _Toc514242843 \h </w:instrText>
+            </w:r>
+            <w:r>
+              <w:rPr>
+                <w:noProof/>
+                <w:webHidden/>
+              </w:rPr>
+            </w:r>
+            <w:r>
+              <w:rPr>
+                <w:noProof/>
+                <w:webHidden/>
+              </w:rPr>
+              <w:fldChar w:fldCharType="separate"/>
+            </w:r>
+            <w:r>
+              <w:rPr>
+                <w:noProof/>
+                <w:webHidden/>
+              </w:rPr>
+              <w:t>25</w:t>
+            </w:r>
+            <w:r>
+              <w:rPr>
+                <w:noProof/>
+                <w:webHidden/>
+              </w:rPr>
+              <w:fldChar w:fldCharType="end"/>
+            </w:r>
+          </w:hyperlink>
+        </w:p>
+        <w:p>
+          <w:pPr>
+            <w:pStyle w:val="TOC3"/>
+            <w:tabs>
+              <w:tab w:val="right" w:leader="dot" w:pos="9016"/>
+            </w:tabs>
+            <w:rPr>
+              <w:rFonts w:eastAsiaTheme="minorEastAsia"/>
+              <w:noProof/>
+              <w:lang w:eastAsia="en-IN"/>
+            </w:rPr>
+          </w:pPr>
+          <w:hyperlink w:anchor="_Toc514242844" w:history="1">
+            <w:r>
+              <w:rPr>
+                <w:rStyle w:val="Hyperlink"/>
+                <w:noProof/>
+              </w:rPr>
+              <w:t>Git Hooks categories</w:t>
+            </w:r>
+            <w:r>
+              <w:rPr>
+                <w:noProof/>
+                <w:webHidden/>
+              </w:rPr>
+              <w:tab/>
+            </w:r>
+            <w:r>
+              <w:rPr>
+                <w:noProof/>
+                <w:webHidden/>
+              </w:rPr>
+              <w:fldChar w:fldCharType="begin"/>
+            </w:r>
+            <w:r>
+              <w:rPr>
+                <w:noProof/>
+                <w:webHidden/>
+              </w:rPr>
+              <w:instrText xml:space="preserve"> PAGEREF _Toc514242844 \h </w:instrText>
+            </w:r>
+            <w:r>
+              <w:rPr>
+                <w:noProof/>
+                <w:webHidden/>
+              </w:rPr>
+            </w:r>
+            <w:r>
+              <w:rPr>
+                <w:noProof/>
+                <w:webHidden/>
+              </w:rPr>
+              <w:fldChar w:fldCharType="separate"/>
+            </w:r>
+            <w:r>
+              <w:rPr>
+                <w:noProof/>
+                <w:webHidden/>
+              </w:rPr>
+              <w:t>26</w:t>
+            </w:r>
+            <w:r>
+              <w:rPr>
+                <w:noProof/>
+                <w:webHidden/>
+              </w:rPr>
+              <w:fldChar w:fldCharType="end"/>
+            </w:r>
+          </w:hyperlink>
+        </w:p>
+        <w:p>
+          <w:pPr>
+            <w:pStyle w:val="TOC3"/>
+            <w:tabs>
+              <w:tab w:val="right" w:leader="dot" w:pos="9016"/>
+            </w:tabs>
+            <w:rPr>
+              <w:rFonts w:eastAsiaTheme="minorEastAsia"/>
+              <w:noProof/>
+              <w:lang w:eastAsia="en-IN"/>
+            </w:rPr>
+          </w:pPr>
+          <w:hyperlink w:anchor="_Toc514242845" w:history="1">
+            <w:r>
+              <w:rPr>
+                <w:rStyle w:val="Hyperlink"/>
+                <w:noProof/>
+              </w:rPr>
+              <w:t>Git Hook Folder</w:t>
+            </w:r>
+            <w:r>
+              <w:rPr>
+                <w:noProof/>
+                <w:webHidden/>
+              </w:rPr>
+              <w:tab/>
+            </w:r>
+            <w:r>
+              <w:rPr>
+                <w:noProof/>
+                <w:webHidden/>
+              </w:rPr>
+              <w:fldChar w:fldCharType="begin"/>
+            </w:r>
+            <w:r>
+              <w:rPr>
+                <w:noProof/>
+                <w:webHidden/>
+              </w:rPr>
+              <w:instrText xml:space="preserve"> PAGEREF _Toc514242845 \h </w:instrText>
+            </w:r>
+            <w:r>
+              <w:rPr>
+                <w:noProof/>
+                <w:webHidden/>
+              </w:rPr>
+            </w:r>
+            <w:r>
+              <w:rPr>
+                <w:noProof/>
+                <w:webHidden/>
+              </w:rPr>
+              <w:fldChar w:fldCharType="separate"/>
+            </w:r>
+            <w:r>
+              <w:rPr>
+                <w:noProof/>
+                <w:webHidden/>
+              </w:rPr>
+              <w:t>26</w:t>
+            </w:r>
+            <w:r>
+              <w:rPr>
+                <w:noProof/>
+                <w:webHidden/>
+              </w:rPr>
+              <w:fldChar w:fldCharType="end"/>
+            </w:r>
+          </w:hyperlink>
+        </w:p>
+        <w:p>
+          <w:pPr>
+            <w:pStyle w:val="TOC3"/>
+            <w:tabs>
+              <w:tab w:val="right" w:leader="dot" w:pos="9016"/>
+            </w:tabs>
+            <w:rPr>
+              <w:rFonts w:eastAsiaTheme="minorEastAsia"/>
+              <w:noProof/>
+              <w:lang w:eastAsia="en-IN"/>
+            </w:rPr>
+          </w:pPr>
+          <w:hyperlink w:anchor="_Toc514242846" w:history="1">
+            <w:r>
+              <w:rPr>
+                <w:rStyle w:val="Hyperlink"/>
+                <w:noProof/>
+              </w:rPr>
+              <w:t>How to Create your own hook</w:t>
+            </w:r>
+            <w:r>
+              <w:rPr>
+                <w:noProof/>
+                <w:webHidden/>
+              </w:rPr>
+              <w:tab/>
+            </w:r>
+            <w:r>
+              <w:rPr>
+                <w:noProof/>
+                <w:webHidden/>
+              </w:rPr>
+              <w:fldChar w:fldCharType="begin"/>
+            </w:r>
+            <w:r>
+              <w:rPr>
+                <w:noProof/>
+                <w:webHidden/>
+              </w:rPr>
+              <w:instrText xml:space="preserve"> PAGEREF _Toc514242846 \h </w:instrText>
+            </w:r>
+            <w:r>
+              <w:rPr>
+                <w:noProof/>
+                <w:webHidden/>
+              </w:rPr>
+            </w:r>
+            <w:r>
+              <w:rPr>
+                <w:noProof/>
+                <w:webHidden/>
+              </w:rPr>
+              <w:fldChar w:fldCharType="separate"/>
+            </w:r>
+            <w:r>
+              <w:rPr>
+                <w:noProof/>
+                <w:webHidden/>
+              </w:rPr>
+              <w:t>26</w:t>
+            </w:r>
+            <w:r>
+              <w:rPr>
+                <w:noProof/>
+                <w:webHidden/>
+              </w:rPr>
+              <w:fldChar w:fldCharType="end"/>
+            </w:r>
+          </w:hyperlink>
+        </w:p>
+        <w:p>
+          <w:pPr>
+            <w:pStyle w:val="TOC3"/>
+            <w:tabs>
+              <w:tab w:val="right" w:leader="dot" w:pos="9016"/>
+            </w:tabs>
+            <w:rPr>
+              <w:rFonts w:eastAsiaTheme="minorEastAsia"/>
+              <w:noProof/>
+              <w:lang w:eastAsia="en-IN"/>
+            </w:rPr>
+          </w:pPr>
+          <w:hyperlink w:anchor="_Toc514242847" w:history="1">
+            <w:r>
+              <w:rPr>
+                <w:rStyle w:val="Hyperlink"/>
+                <w:noProof/>
+              </w:rPr>
+              <w:t>Managing Hooks</w:t>
+            </w:r>
+            <w:r>
+              <w:rPr>
+                <w:noProof/>
+                <w:webHidden/>
+              </w:rPr>
+              <w:tab/>
+            </w:r>
+            <w:r>
+              <w:rPr>
+                <w:noProof/>
+                <w:webHidden/>
+              </w:rPr>
+              <w:fldChar w:fldCharType="begin"/>
+            </w:r>
+            <w:r>
+              <w:rPr>
+                <w:noProof/>
+                <w:webHidden/>
+              </w:rPr>
+              <w:instrText xml:space="preserve"> PAGEREF _Toc514242847 \h </w:instrText>
+            </w:r>
+            <w:r>
+              <w:rPr>
+                <w:noProof/>
+                <w:webHidden/>
+              </w:rPr>
+            </w:r>
+            <w:r>
+              <w:rPr>
+                <w:noProof/>
+                <w:webHidden/>
+              </w:rPr>
+              <w:fldChar w:fldCharType="separate"/>
+            </w:r>
+            <w:r>
+              <w:rPr>
+                <w:noProof/>
+                <w:webHidden/>
+              </w:rPr>
+              <w:t>27</w:t>
+            </w:r>
+            <w:r>
+              <w:rPr>
+                <w:noProof/>
+                <w:webHidden/>
+              </w:rPr>
+              <w:fldChar w:fldCharType="end"/>
+            </w:r>
+          </w:hyperlink>
+        </w:p>
+        <w:p>
+          <w:pPr>
+            <w:pStyle w:val="TOC2"/>
+            <w:tabs>
+              <w:tab w:val="right" w:leader="dot" w:pos="9016"/>
+            </w:tabs>
+            <w:rPr>
+              <w:rFonts w:eastAsiaTheme="minorEastAsia"/>
+              <w:noProof/>
+              <w:lang w:eastAsia="en-IN"/>
+            </w:rPr>
+          </w:pPr>
+          <w:hyperlink w:anchor="_Toc514242848" w:history="1">
+            <w:r>
+              <w:rPr>
+                <w:rStyle w:val="Hyperlink"/>
+                <w:noProof/>
+              </w:rPr>
+              <w:t>Explore  pre-commit hook</w:t>
+            </w:r>
+            <w:r>
+              <w:rPr>
+                <w:noProof/>
+                <w:webHidden/>
+              </w:rPr>
+              <w:tab/>
+            </w:r>
+            <w:r>
+              <w:rPr>
+                <w:noProof/>
+                <w:webHidden/>
+              </w:rPr>
+              <w:fldChar w:fldCharType="begin"/>
+            </w:r>
+            <w:r>
+              <w:rPr>
+                <w:noProof/>
+                <w:webHidden/>
+              </w:rPr>
+              <w:instrText xml:space="preserve"> PAGEREF _Toc514242848 \h </w:instrText>
+            </w:r>
+            <w:r>
+              <w:rPr>
+                <w:noProof/>
+                <w:webHidden/>
+              </w:rPr>
+            </w:r>
+            <w:r>
+              <w:rPr>
+                <w:noProof/>
+                <w:webHidden/>
+              </w:rPr>
+              <w:fldChar w:fldCharType="separate"/>
+            </w:r>
+            <w:r>
+              <w:rPr>
+                <w:noProof/>
+                <w:webHidden/>
+              </w:rPr>
+              <w:t>27</w:t>
+            </w:r>
+            <w:r>
+              <w:rPr>
+                <w:noProof/>
+                <w:webHidden/>
+              </w:rPr>
+              <w:fldChar w:fldCharType="end"/>
+            </w:r>
+          </w:hyperlink>
+        </w:p>
+        <w:p>
+          <w:pPr>
+            <w:pStyle w:val="TOC3"/>
+            <w:tabs>
+              <w:tab w:val="right" w:leader="dot" w:pos="9016"/>
+            </w:tabs>
+            <w:rPr>
+              <w:rFonts w:eastAsiaTheme="minorEastAsia"/>
+              <w:noProof/>
+              <w:lang w:eastAsia="en-IN"/>
+            </w:rPr>
+          </w:pPr>
+          <w:hyperlink w:anchor="_Toc514242849" w:history="1">
+            <w:r>
+              <w:rPr>
+                <w:rStyle w:val="Hyperlink"/>
+                <w:noProof/>
+              </w:rPr>
+              <w:t>Create java and text files inside test project</w:t>
+            </w:r>
+            <w:r>
+              <w:rPr>
+                <w:noProof/>
+                <w:webHidden/>
+              </w:rPr>
+              <w:tab/>
+            </w:r>
+            <w:r>
+              <w:rPr>
+                <w:noProof/>
+                <w:webHidden/>
+              </w:rPr>
+              <w:fldChar w:fldCharType="begin"/>
+            </w:r>
+            <w:r>
+              <w:rPr>
+                <w:noProof/>
+                <w:webHidden/>
+              </w:rPr>
+              <w:instrText xml:space="preserve"> PAGEREF _Toc514242849 \h </w:instrText>
+            </w:r>
+            <w:r>
+              <w:rPr>
+                <w:noProof/>
+                <w:webHidden/>
+              </w:rPr>
+            </w:r>
+            <w:r>
+              <w:rPr>
+                <w:noProof/>
+                <w:webHidden/>
+              </w:rPr>
+              <w:fldChar w:fldCharType="separate"/>
+            </w:r>
+            <w:r>
+              <w:rPr>
+                <w:noProof/>
+                <w:webHidden/>
+              </w:rPr>
+              <w:t>27</w:t>
+            </w:r>
+            <w:r>
+              <w:rPr>
+                <w:noProof/>
+                <w:webHidden/>
+              </w:rPr>
+              <w:fldChar w:fldCharType="end"/>
+            </w:r>
+          </w:hyperlink>
+        </w:p>
+        <w:p>
+          <w:pPr>
+            <w:pStyle w:val="TOC3"/>
+            <w:tabs>
+              <w:tab w:val="right" w:leader="dot" w:pos="9016"/>
+            </w:tabs>
+            <w:rPr>
+              <w:rFonts w:eastAsiaTheme="minorEastAsia"/>
+              <w:noProof/>
+              <w:lang w:eastAsia="en-IN"/>
+            </w:rPr>
+          </w:pPr>
+          <w:hyperlink w:anchor="_Toc514242850" w:history="1">
+            <w:r>
+              <w:rPr>
+                <w:rStyle w:val="Hyperlink"/>
+                <w:noProof/>
+              </w:rPr>
+              <w:t>Commit with Java file</w:t>
+            </w:r>
+            <w:r>
+              <w:rPr>
+                <w:noProof/>
+                <w:webHidden/>
+              </w:rPr>
+              <w:tab/>
+            </w:r>
+            <w:r>
+              <w:rPr>
+                <w:noProof/>
+                <w:webHidden/>
+              </w:rPr>
+              <w:fldChar w:fldCharType="begin"/>
+            </w:r>
+            <w:r>
+              <w:rPr>
+                <w:noProof/>
+                <w:webHidden/>
+              </w:rPr>
+              <w:instrText xml:space="preserve"> PAGEREF _Toc514242850 \h </w:instrText>
+            </w:r>
+            <w:r>
+              <w:rPr>
+                <w:noProof/>
+                <w:webHidden/>
+              </w:rPr>
+            </w:r>
+            <w:r>
+              <w:rPr>
+                <w:noProof/>
+                <w:webHidden/>
+              </w:rPr>
+              <w:fldChar w:fldCharType="separate"/>
+            </w:r>
+            <w:r>
+              <w:rPr>
+                <w:noProof/>
+                <w:webHidden/>
+              </w:rPr>
+              <w:t>27</w:t>
+            </w:r>
+            <w:r>
+              <w:rPr>
+                <w:noProof/>
+                <w:webHidden/>
+              </w:rPr>
+              <w:fldChar w:fldCharType="end"/>
+            </w:r>
+          </w:hyperlink>
+        </w:p>
+        <w:p>
+          <w:pPr>
+            <w:pStyle w:val="TOC3"/>
+            <w:tabs>
+              <w:tab w:val="right" w:leader="dot" w:pos="9016"/>
+            </w:tabs>
+            <w:rPr>
+              <w:rFonts w:eastAsiaTheme="minorEastAsia"/>
+              <w:noProof/>
+              <w:lang w:eastAsia="en-IN"/>
+            </w:rPr>
+          </w:pPr>
+          <w:hyperlink w:anchor="_Toc514242851" w:history="1">
+            <w:r>
+              <w:rPr>
+                <w:rStyle w:val="Hyperlink"/>
+                <w:noProof/>
+              </w:rPr>
+              <w:t>Commit without Java file</w:t>
+            </w:r>
+            <w:r>
+              <w:rPr>
+                <w:noProof/>
+                <w:webHidden/>
+              </w:rPr>
+              <w:tab/>
+            </w:r>
+            <w:r>
+              <w:rPr>
+                <w:noProof/>
+                <w:webHidden/>
+              </w:rPr>
+              <w:fldChar w:fldCharType="begin"/>
+            </w:r>
+            <w:r>
+              <w:rPr>
+                <w:noProof/>
+                <w:webHidden/>
+              </w:rPr>
+              <w:instrText xml:space="preserve"> PAGEREF _Toc514242851 \h </w:instrText>
+            </w:r>
+            <w:r>
+              <w:rPr>
+                <w:noProof/>
+                <w:webHidden/>
+              </w:rPr>
+            </w:r>
+            <w:r>
+              <w:rPr>
+                <w:noProof/>
+                <w:webHidden/>
+              </w:rPr>
+              <w:fldChar w:fldCharType="separate"/>
+            </w:r>
+            <w:r>
+              <w:rPr>
+                <w:noProof/>
+                <w:webHidden/>
+              </w:rPr>
+              <w:t>28</w:t>
+            </w:r>
+            <w:r>
+              <w:rPr>
+                <w:noProof/>
+                <w:webHidden/>
+              </w:rPr>
+              <w:fldChar w:fldCharType="end"/>
+            </w:r>
+          </w:hyperlink>
+        </w:p>
+        <w:p>
+          <w:pPr>
+            <w:pStyle w:val="TOC2"/>
+            <w:tabs>
+              <w:tab w:val="right" w:leader="dot" w:pos="9016"/>
+            </w:tabs>
+            <w:rPr>
+              <w:rFonts w:eastAsiaTheme="minorEastAsia"/>
+              <w:noProof/>
+              <w:lang w:eastAsia="en-IN"/>
+            </w:rPr>
+          </w:pPr>
+          <w:hyperlink w:anchor="_Toc514242852" w:history="1">
+            <w:r>
+              <w:rPr>
+                <w:rStyle w:val="Hyperlink"/>
+                <w:noProof/>
+              </w:rPr>
+              <w:t>Trigger Build from Post-commit script</w:t>
+            </w:r>
+            <w:r>
+              <w:rPr>
+                <w:noProof/>
+                <w:webHidden/>
+              </w:rPr>
+              <w:tab/>
+            </w:r>
+            <w:r>
+              <w:rPr>
+                <w:noProof/>
+                <w:webHidden/>
+              </w:rPr>
+              <w:fldChar w:fldCharType="begin"/>
+            </w:r>
+            <w:r>
+              <w:rPr>
+                <w:noProof/>
+                <w:webHidden/>
+              </w:rPr>
+              <w:instrText xml:space="preserve"> PAGEREF _Toc514242852 \h </w:instrText>
+            </w:r>
+            <w:r>
+              <w:rPr>
+                <w:noProof/>
+                <w:webHidden/>
+              </w:rPr>
+            </w:r>
+            <w:r>
+              <w:rPr>
+                <w:noProof/>
+                <w:webHidden/>
+              </w:rPr>
+              <w:fldChar w:fldCharType="separate"/>
+            </w:r>
+            <w:r>
+              <w:rPr>
+                <w:noProof/>
+                <w:webHidden/>
+              </w:rPr>
+              <w:t>29</w:t>
+            </w:r>
+            <w:r>
+              <w:rPr>
+                <w:noProof/>
+                <w:webHidden/>
+              </w:rPr>
+              <w:fldChar w:fldCharType="end"/>
+            </w:r>
+          </w:hyperlink>
+        </w:p>
+        <w:p>
+          <w:pPr>
+            <w:pStyle w:val="TOC3"/>
+            <w:tabs>
+              <w:tab w:val="right" w:leader="dot" w:pos="9016"/>
+            </w:tabs>
+            <w:rPr>
+              <w:rFonts w:eastAsiaTheme="minorEastAsia"/>
+              <w:noProof/>
+              <w:lang w:eastAsia="en-IN"/>
+            </w:rPr>
+          </w:pPr>
+          <w:hyperlink w:anchor="_Toc514242853" w:history="1">
+            <w:r>
+              <w:rPr>
+                <w:rStyle w:val="Hyperlink"/>
+                <w:noProof/>
+              </w:rPr>
+              <w:t>Pre-requisites</w:t>
+            </w:r>
+            <w:r>
+              <w:rPr>
+                <w:noProof/>
+                <w:webHidden/>
+              </w:rPr>
+              <w:tab/>
+            </w:r>
+            <w:r>
+              <w:rPr>
+                <w:noProof/>
+                <w:webHidden/>
+              </w:rPr>
+              <w:fldChar w:fldCharType="begin"/>
+            </w:r>
+            <w:r>
+              <w:rPr>
+                <w:noProof/>
+                <w:webHidden/>
+              </w:rPr>
+              <w:instrText xml:space="preserve"> PAGEREF _Toc514242853 \h </w:instrText>
+            </w:r>
+            <w:r>
+              <w:rPr>
+                <w:noProof/>
+                <w:webHidden/>
+              </w:rPr>
+            </w:r>
+            <w:r>
+              <w:rPr>
+                <w:noProof/>
+                <w:webHidden/>
+              </w:rPr>
+              <w:fldChar w:fldCharType="separate"/>
+            </w:r>
+            <w:r>
+              <w:rPr>
+                <w:noProof/>
+                <w:webHidden/>
+              </w:rPr>
+              <w:t>29</w:t>
+            </w:r>
+            <w:r>
+              <w:rPr>
+                <w:noProof/>
+                <w:webHidden/>
+              </w:rPr>
+              <w:fldChar w:fldCharType="end"/>
+            </w:r>
+          </w:hyperlink>
+        </w:p>
+        <w:p>
+          <w:pPr>
+            <w:pStyle w:val="TOC3"/>
+            <w:tabs>
+              <w:tab w:val="right" w:leader="dot" w:pos="9016"/>
+            </w:tabs>
+            <w:rPr>
+              <w:rFonts w:eastAsiaTheme="minorEastAsia"/>
+              <w:noProof/>
+              <w:lang w:eastAsia="en-IN"/>
+            </w:rPr>
+          </w:pPr>
+          <w:hyperlink w:anchor="_Toc514242854" w:history="1">
+            <w:r>
+              <w:rPr>
+                <w:rStyle w:val="Hyperlink"/>
+                <w:noProof/>
+              </w:rPr>
+              <w:t>Get API  token from jenkins  Job</w:t>
+            </w:r>
+            <w:r>
+              <w:rPr>
+                <w:noProof/>
+                <w:webHidden/>
+              </w:rPr>
+              <w:tab/>
+            </w:r>
+            <w:r>
+              <w:rPr>
+                <w:noProof/>
+                <w:webHidden/>
+              </w:rPr>
+              <w:fldChar w:fldCharType="begin"/>
+            </w:r>
+            <w:r>
+              <w:rPr>
+                <w:noProof/>
+                <w:webHidden/>
+              </w:rPr>
+              <w:instrText xml:space="preserve"> PAGEREF _Toc514242854 \h </w:instrText>
+            </w:r>
+            <w:r>
+              <w:rPr>
+                <w:noProof/>
+                <w:webHidden/>
+              </w:rPr>
+            </w:r>
+            <w:r>
+              <w:rPr>
+                <w:noProof/>
+                <w:webHidden/>
+              </w:rPr>
+              <w:fldChar w:fldCharType="separate"/>
+            </w:r>
+            <w:r>
+              <w:rPr>
+                <w:noProof/>
+                <w:webHidden/>
+              </w:rPr>
+              <w:t>29</w:t>
+            </w:r>
+            <w:r>
+              <w:rPr>
+                <w:noProof/>
+                <w:webHidden/>
+              </w:rPr>
+              <w:fldChar w:fldCharType="end"/>
+            </w:r>
+          </w:hyperlink>
+        </w:p>
+        <w:p>
+          <w:pPr>
+            <w:pStyle w:val="TOC3"/>
+            <w:tabs>
+              <w:tab w:val="right" w:leader="dot" w:pos="9016"/>
+            </w:tabs>
+            <w:rPr>
+              <w:rFonts w:eastAsiaTheme="minorEastAsia"/>
+              <w:noProof/>
+              <w:lang w:eastAsia="en-IN"/>
+            </w:rPr>
+          </w:pPr>
+          <w:hyperlink w:anchor="_Toc514242855" w:history="1">
+            <w:r>
+              <w:rPr>
+                <w:rStyle w:val="Hyperlink"/>
+                <w:noProof/>
+              </w:rPr>
+              <w:t>Get auth Token from user configuration</w:t>
+            </w:r>
+            <w:r>
+              <w:rPr>
+                <w:noProof/>
+                <w:webHidden/>
+              </w:rPr>
+              <w:tab/>
+            </w:r>
+            <w:r>
+              <w:rPr>
+                <w:noProof/>
+                <w:webHidden/>
+              </w:rPr>
+              <w:fldChar w:fldCharType="begin"/>
+            </w:r>
+            <w:r>
+              <w:rPr>
+                <w:noProof/>
+                <w:webHidden/>
+              </w:rPr>
+              <w:instrText xml:space="preserve"> PAGEREF _Toc514242855 \h </w:instrText>
+            </w:r>
+            <w:r>
+              <w:rPr>
+                <w:noProof/>
+                <w:webHidden/>
+              </w:rPr>
+            </w:r>
+            <w:r>
+              <w:rPr>
+                <w:noProof/>
+                <w:webHidden/>
+              </w:rPr>
+              <w:fldChar w:fldCharType="separate"/>
+            </w:r>
+            <w:r>
+              <w:rPr>
+                <w:noProof/>
+                <w:webHidden/>
+              </w:rPr>
+              <w:t>29</w:t>
+            </w:r>
+            <w:r>
+              <w:rPr>
+                <w:noProof/>
+                <w:webHidden/>
+              </w:rPr>
+              <w:fldChar w:fldCharType="end"/>
+            </w:r>
+          </w:hyperlink>
+        </w:p>
+        <w:p>
+          <w:pPr>
+            <w:pStyle w:val="TOC3"/>
+            <w:tabs>
+              <w:tab w:val="right" w:leader="dot" w:pos="9016"/>
+            </w:tabs>
+            <w:rPr>
+              <w:rFonts w:eastAsiaTheme="minorEastAsia"/>
+              <w:noProof/>
+              <w:lang w:eastAsia="en-IN"/>
+            </w:rPr>
+          </w:pPr>
+          <w:hyperlink w:anchor="_Toc514242856" w:history="1">
+            <w:r>
+              <w:rPr>
+                <w:rStyle w:val="Hyperlink"/>
+                <w:noProof/>
+              </w:rPr>
+              <w:t>Create Post-commit script</w:t>
+            </w:r>
+            <w:r>
+              <w:rPr>
+                <w:noProof/>
+                <w:webHidden/>
+              </w:rPr>
+              <w:tab/>
+            </w:r>
+            <w:r>
+              <w:rPr>
+                <w:noProof/>
+                <w:webHidden/>
+              </w:rPr>
+              <w:fldChar w:fldCharType="begin"/>
+            </w:r>
+            <w:r>
+              <w:rPr>
+                <w:noProof/>
+                <w:webHidden/>
+              </w:rPr>
+              <w:instrText xml:space="preserve"> PAGEREF _Toc514242856 \h </w:instrText>
+            </w:r>
+            <w:r>
+              <w:rPr>
+                <w:noProof/>
+                <w:webHidden/>
+              </w:rPr>
+            </w:r>
+            <w:r>
+              <w:rPr>
+                <w:noProof/>
+                <w:webHidden/>
+              </w:rPr>
+              <w:fldChar w:fldCharType="separate"/>
+            </w:r>
+            <w:r>
+              <w:rPr>
+                <w:noProof/>
+                <w:webHidden/>
+              </w:rPr>
+              <w:t>29</w:t>
+            </w:r>
+            <w:r>
+              <w:rPr>
+                <w:noProof/>
+                <w:webHidden/>
+              </w:rPr>
+              <w:fldChar w:fldCharType="end"/>
+            </w:r>
+          </w:hyperlink>
+        </w:p>
+        <w:p>
+          <w:pPr>
+            <w:pStyle w:val="TOC3"/>
+            <w:tabs>
+              <w:tab w:val="right" w:leader="dot" w:pos="9016"/>
+            </w:tabs>
+            <w:rPr>
+              <w:rFonts w:eastAsiaTheme="minorEastAsia"/>
+              <w:noProof/>
+              <w:lang w:eastAsia="en-IN"/>
+            </w:rPr>
+          </w:pPr>
+          <w:hyperlink w:anchor="_Toc514242857" w:history="1">
+            <w:r>
+              <w:rPr>
+                <w:rStyle w:val="Hyperlink"/>
+                <w:noProof/>
+              </w:rPr>
+              <w:t>Verify post-commit scripts</w:t>
+            </w:r>
+            <w:r>
+              <w:rPr>
+                <w:noProof/>
+                <w:webHidden/>
+              </w:rPr>
+              <w:tab/>
+            </w:r>
+            <w:r>
+              <w:rPr>
+                <w:noProof/>
+                <w:webHidden/>
+              </w:rPr>
+              <w:fldChar w:fldCharType="begin"/>
+            </w:r>
+            <w:r>
+              <w:rPr>
+                <w:noProof/>
+                <w:webHidden/>
+              </w:rPr>
+              <w:instrText xml:space="preserve"> PAGEREF _Toc514242857 \h </w:instrText>
+            </w:r>
+            <w:r>
+              <w:rPr>
+                <w:noProof/>
+                <w:webHidden/>
+              </w:rPr>
+            </w:r>
+            <w:r>
+              <w:rPr>
+                <w:noProof/>
+                <w:webHidden/>
+              </w:rPr>
+              <w:fldChar w:fldCharType="separate"/>
+            </w:r>
+            <w:r>
+              <w:rPr>
+                <w:noProof/>
+                <w:webHidden/>
+              </w:rPr>
+              <w:t>30</w:t>
             </w:r>
             <w:r>
               <w:rPr>
@@ -5128,7 +6272,6 @@
         </w:p>
         <w:p>
           <w:r>
-            <w:lastRenderedPageBreak/>
             <w:fldChar w:fldCharType="end"/>
           </w:r>
         </w:p>
@@ -5138,7 +6281,7 @@
       <w:pPr>
         <w:pStyle w:val="Heading2"/>
       </w:pPr>
-      <w:bookmarkStart w:id="0" w:name="_Toc514167110"/>
+      <w:bookmarkStart w:id="0" w:name="_Toc514242775"/>
       <w:r>
         <w:t>Daily Topics tracking</w:t>
       </w:r>
@@ -5228,7 +6371,15 @@
               </w:numPr>
             </w:pPr>
             <w:r>
-              <w:t>git Commands in cmd line</w:t>
+              <w:t xml:space="preserve">git Commands in </w:t>
+            </w:r>
+            <w:proofErr w:type="spellStart"/>
+            <w:r>
+              <w:t>cmd</w:t>
+            </w:r>
+            <w:proofErr w:type="spellEnd"/>
+            <w:r>
+              <w:t xml:space="preserve"> line</w:t>
             </w:r>
           </w:p>
           <w:p>
@@ -5293,13 +6444,91 @@
           </w:p>
         </w:tc>
       </w:tr>
+      <w:tr>
+        <w:tc>
+          <w:tcPr>
+            <w:tcW w:w="4621" w:type="dxa"/>
+          </w:tcPr>
+          <w:p>
+            <w:r>
+              <w:t>05/16/2018</w:t>
+            </w:r>
+          </w:p>
+        </w:tc>
+        <w:tc>
+          <w:tcPr>
+            <w:tcW w:w="4621" w:type="dxa"/>
+          </w:tcPr>
+          <w:p>
+            <w:pPr>
+              <w:pStyle w:val="ListParagraph"/>
+              <w:numPr>
+                <w:ilvl w:val="0"/>
+                <w:numId w:val="1"/>
+              </w:numPr>
+            </w:pPr>
+            <w:r>
+              <w:t>What is hook and types</w:t>
+            </w:r>
+          </w:p>
+          <w:p>
+            <w:pPr>
+              <w:pStyle w:val="ListParagraph"/>
+              <w:numPr>
+                <w:ilvl w:val="0"/>
+                <w:numId w:val="1"/>
+              </w:numPr>
+            </w:pPr>
+            <w:r>
+              <w:t>explore hook script</w:t>
+            </w:r>
+          </w:p>
+          <w:p>
+            <w:pPr>
+              <w:pStyle w:val="ListParagraph"/>
+              <w:numPr>
+                <w:ilvl w:val="0"/>
+                <w:numId w:val="1"/>
+              </w:numPr>
+            </w:pPr>
+            <w:r>
+              <w:t>Pre-commit hook POC</w:t>
+            </w:r>
+          </w:p>
+          <w:p>
+            <w:pPr>
+              <w:pStyle w:val="ListParagraph"/>
+              <w:numPr>
+                <w:ilvl w:val="0"/>
+                <w:numId w:val="1"/>
+              </w:numPr>
+            </w:pPr>
+            <w:r>
+              <w:t xml:space="preserve">Post-commit hook with </w:t>
+            </w:r>
+            <w:proofErr w:type="spellStart"/>
+            <w:r>
+              <w:t>api</w:t>
+            </w:r>
+            <w:proofErr w:type="spellEnd"/>
+            <w:r>
+              <w:t xml:space="preserve"> calls</w:t>
+            </w:r>
+          </w:p>
+          <w:p>
+            <w:r>
+              <w:t>Pages (26 to 30)</w:t>
+            </w:r>
+          </w:p>
+        </w:tc>
+      </w:tr>
     </w:tbl>
     <w:p/>
     <w:p>
       <w:pPr>
         <w:pStyle w:val="Heading2"/>
       </w:pPr>
-      <w:bookmarkStart w:id="1" w:name="_Toc514167111"/>
+      <w:bookmarkStart w:id="1" w:name="_Toc514242776"/>
       <w:r>
         <w:t>Git Installation</w:t>
       </w:r>
@@ -5309,7 +6538,7 @@
       <w:pPr>
         <w:pStyle w:val="Heading3"/>
       </w:pPr>
-      <w:bookmarkStart w:id="2" w:name="_Toc514167112"/>
+      <w:bookmarkStart w:id="2" w:name="_Toc514242777"/>
       <w:r>
         <w:t>Git download</w:t>
       </w:r>
@@ -5337,8 +6566,9 @@
       <w:pPr>
         <w:pStyle w:val="Heading3"/>
       </w:pPr>
-      <w:bookmarkStart w:id="3" w:name="_Toc514167113"/>
-      <w:r>
+      <w:bookmarkStart w:id="3" w:name="_Toc514242778"/>
+      <w:r>
+        <w:lastRenderedPageBreak/>
         <w:t>Git Installation</w:t>
       </w:r>
       <w:bookmarkEnd w:id="3"/>
@@ -5400,9 +6630,8 @@
       <w:pPr>
         <w:pStyle w:val="Heading3"/>
       </w:pPr>
-      <w:bookmarkStart w:id="4" w:name="_Toc514167114"/>
-      <w:r>
-        <w:lastRenderedPageBreak/>
+      <w:bookmarkStart w:id="4" w:name="_Toc514242779"/>
+      <w:r>
         <w:t>Select Installation Path</w:t>
       </w:r>
       <w:bookmarkEnd w:id="4"/>
@@ -5464,7 +6693,7 @@
       <w:pPr>
         <w:pStyle w:val="Heading2"/>
       </w:pPr>
-      <w:bookmarkStart w:id="5" w:name="_Toc514167115"/>
+      <w:bookmarkStart w:id="5" w:name="_Toc514242780"/>
       <w:r>
         <w:t>Select Component for Installation</w:t>
       </w:r>
@@ -5529,6 +6758,7 @@
           <w:noProof/>
           <w:lang w:eastAsia="en-IN"/>
         </w:rPr>
+        <w:lastRenderedPageBreak/>
         <w:drawing>
           <wp:inline distT="0" distB="0" distL="0" distR="0">
             <wp:extent cx="3971925" cy="1952625"/>
@@ -5581,9 +6811,8 @@
       <w:pPr>
         <w:pStyle w:val="Heading3"/>
       </w:pPr>
-      <w:bookmarkStart w:id="6" w:name="_Toc514167116"/>
-      <w:r>
-        <w:lastRenderedPageBreak/>
+      <w:bookmarkStart w:id="6" w:name="_Toc514242781"/>
+      <w:r>
         <w:t>Setting Path Environment</w:t>
       </w:r>
       <w:bookmarkEnd w:id="6"/>
@@ -5645,7 +6874,7 @@
       <w:pPr>
         <w:pStyle w:val="Heading3"/>
       </w:pPr>
-      <w:bookmarkStart w:id="7" w:name="_Toc514167117"/>
+      <w:bookmarkStart w:id="7" w:name="_Toc514242782"/>
       <w:r>
         <w:t>Other Configuration set-up during installation</w:t>
       </w:r>
@@ -5710,6 +6939,7 @@
           <w:noProof/>
           <w:lang w:eastAsia="en-IN"/>
         </w:rPr>
+        <w:lastRenderedPageBreak/>
         <w:drawing>
           <wp:inline distT="0" distB="0" distL="0" distR="0">
             <wp:extent cx="4886325" cy="2771775"/>
@@ -5761,9 +6991,8 @@
       <w:pPr>
         <w:pStyle w:val="Heading3"/>
       </w:pPr>
-      <w:bookmarkStart w:id="8" w:name="_Toc514167118"/>
-      <w:r>
-        <w:lastRenderedPageBreak/>
+      <w:bookmarkStart w:id="8" w:name="_Toc514242783"/>
+      <w:r>
         <w:t>Finish Installation</w:t>
       </w:r>
       <w:bookmarkEnd w:id="8"/>
@@ -5825,7 +7054,7 @@
       <w:pPr>
         <w:pStyle w:val="Heading3"/>
       </w:pPr>
-      <w:bookmarkStart w:id="9" w:name="_Toc514167119"/>
+      <w:bookmarkStart w:id="9" w:name="_Toc514242784"/>
       <w:r>
         <w:t>Verify git installation</w:t>
       </w:r>
@@ -5895,8 +7124,9 @@
         <w:pStyle w:val="Heading2"/>
       </w:pPr>
       <w:bookmarkStart w:id="10" w:name="_Toc513746834"/>
-      <w:bookmarkStart w:id="11" w:name="_Toc514167120"/>
-      <w:r>
+      <w:bookmarkStart w:id="11" w:name="_Toc514242785"/>
+      <w:r>
+        <w:lastRenderedPageBreak/>
         <w:t>GIT Commands Overview</w:t>
       </w:r>
       <w:bookmarkEnd w:id="11"/>
@@ -5905,7 +7135,7 @@
       <w:pPr>
         <w:pStyle w:val="Heading3"/>
       </w:pPr>
-      <w:bookmarkStart w:id="12" w:name="_Toc514167121"/>
+      <w:bookmarkStart w:id="12" w:name="_Toc514242786"/>
       <w:r>
         <w:t>GIT initiation in project location</w:t>
       </w:r>
@@ -5977,9 +7207,8 @@
         <w:pStyle w:val="Heading3"/>
       </w:pPr>
       <w:bookmarkStart w:id="13" w:name="_Toc513746835"/>
-      <w:bookmarkStart w:id="14" w:name="_Toc514167122"/>
-      <w:r>
-        <w:lastRenderedPageBreak/>
+      <w:bookmarkStart w:id="14" w:name="_Toc514242787"/>
+      <w:r>
         <w:t>Check file status</w:t>
       </w:r>
       <w:bookmarkEnd w:id="13"/>
@@ -6050,7 +7279,7 @@
         <w:pStyle w:val="Heading3"/>
       </w:pPr>
       <w:bookmarkStart w:id="15" w:name="_Toc513746836"/>
-      <w:bookmarkStart w:id="16" w:name="_Toc514167123"/>
+      <w:bookmarkStart w:id="16" w:name="_Toc514242788"/>
       <w:r>
         <w:t>Adding file into git</w:t>
       </w:r>
@@ -6129,7 +7358,7 @@
         <w:pStyle w:val="Heading3"/>
       </w:pPr>
       <w:bookmarkStart w:id="17" w:name="_Toc513746837"/>
-      <w:bookmarkStart w:id="18" w:name="_Toc514167124"/>
+      <w:bookmarkStart w:id="18" w:name="_Toc514242789"/>
       <w:r>
         <w:t>Setting Global property in git</w:t>
       </w:r>
@@ -6141,7 +7370,15 @@
         <w:spacing w:line="360" w:lineRule="auto"/>
       </w:pPr>
       <w:r>
-        <w:t xml:space="preserve">Before committing your change in git make sure your email and user name added/updated into git. you can achive this by executing below commands. </w:t>
+        <w:t xml:space="preserve">Before committing your change in git make sure your email and user name added/updated into git. you can </w:t>
+      </w:r>
+      <w:proofErr w:type="spellStart"/>
+      <w:r>
+        <w:t>achive</w:t>
+      </w:r>
+      <w:proofErr w:type="spellEnd"/>
+      <w:r>
+        <w:t xml:space="preserve"> this by executing below commands. </w:t>
       </w:r>
     </w:p>
     <w:p>
@@ -6149,11 +7386,35 @@
         <w:spacing w:line="360" w:lineRule="auto"/>
       </w:pPr>
       <w:r>
-        <w:t>git config --global user.email "you@example.com"</w:t>
+        <w:t xml:space="preserve">git </w:t>
+      </w:r>
+      <w:proofErr w:type="spellStart"/>
+      <w:r>
+        <w:t>config</w:t>
+      </w:r>
+      <w:proofErr w:type="spellEnd"/>
+      <w:r>
+        <w:t xml:space="preserve"> --global </w:t>
+      </w:r>
+      <w:proofErr w:type="spellStart"/>
+      <w:r>
+        <w:t>user.email</w:t>
+      </w:r>
+      <w:proofErr w:type="spellEnd"/>
+      <w:r>
+        <w:t xml:space="preserve"> "you@example.com"</w:t>
       </w:r>
       <w:r>
         <w:br/>
-        <w:t>git config --global user.name "Your Name"</w:t>
+        <w:t xml:space="preserve">git </w:t>
+      </w:r>
+      <w:proofErr w:type="spellStart"/>
+      <w:r>
+        <w:t>config</w:t>
+      </w:r>
+      <w:proofErr w:type="spellEnd"/>
+      <w:r>
+        <w:t xml:space="preserve"> --global user.name "Your Name"</w:t>
       </w:r>
     </w:p>
     <w:p>
@@ -6218,9 +7479,10 @@
       </w:pPr>
       <w:bookmarkStart w:id="19" w:name="_Committing_Changes_in"/>
       <w:bookmarkStart w:id="20" w:name="_Toc513746838"/>
-      <w:bookmarkStart w:id="21" w:name="_Toc514167125"/>
+      <w:bookmarkStart w:id="21" w:name="_Toc514242790"/>
       <w:bookmarkEnd w:id="19"/>
       <w:r>
+        <w:lastRenderedPageBreak/>
         <w:t>Committing Changes in git</w:t>
       </w:r>
       <w:bookmarkEnd w:id="20"/>
@@ -6294,12 +7556,11 @@
         <w:spacing w:line="360" w:lineRule="auto"/>
       </w:pPr>
       <w:bookmarkStart w:id="22" w:name="_Toc513746839"/>
-      <w:bookmarkStart w:id="23" w:name="_Toc514167126"/>
+      <w:bookmarkStart w:id="23" w:name="_Toc514242791"/>
       <w:r>
         <w:rPr>
           <w:rStyle w:val="Heading3Char"/>
         </w:rPr>
-        <w:lastRenderedPageBreak/>
         <w:t>Adding remote repo and pushing code into repo</w:t>
       </w:r>
       <w:bookmarkEnd w:id="22"/>
@@ -6377,19 +7638,32 @@
         <w:pStyle w:val="Heading3"/>
       </w:pPr>
       <w:bookmarkStart w:id="24" w:name="_Toc513746840"/>
-      <w:bookmarkStart w:id="25" w:name="_Toc514167127"/>
-      <w:r>
-        <w:t>Verify it in github</w:t>
+      <w:bookmarkStart w:id="25" w:name="_Toc514242792"/>
+      <w:r>
+        <w:t xml:space="preserve">Verify it in </w:t>
+      </w:r>
+      <w:proofErr w:type="spellStart"/>
+      <w:r>
+        <w:t>github</w:t>
       </w:r>
       <w:bookmarkEnd w:id="24"/>
       <w:bookmarkEnd w:id="25"/>
+      <w:proofErr w:type="spellEnd"/>
     </w:p>
     <w:p>
       <w:pPr>
         <w:spacing w:line="360" w:lineRule="auto"/>
       </w:pPr>
       <w:r>
-        <w:t>now you can check it in your github account, under newly created projects these files were added.</w:t>
+        <w:t xml:space="preserve">now you can check it in your </w:t>
+      </w:r>
+      <w:proofErr w:type="spellStart"/>
+      <w:r>
+        <w:t>github</w:t>
+      </w:r>
+      <w:proofErr w:type="spellEnd"/>
+      <w:r>
+        <w:t xml:space="preserve"> account, under newly created projects these files were added.</w:t>
       </w:r>
     </w:p>
     <w:p>
@@ -6457,8 +7731,9 @@
       <w:pPr>
         <w:pStyle w:val="Heading2"/>
       </w:pPr>
-      <w:bookmarkStart w:id="26" w:name="_Toc514167128"/>
-      <w:r>
+      <w:bookmarkStart w:id="26" w:name="_Toc514242793"/>
+      <w:r>
+        <w:lastRenderedPageBreak/>
         <w:t>Git Branching and Merging</w:t>
       </w:r>
       <w:bookmarkEnd w:id="26"/>
@@ -6467,7 +7742,7 @@
       <w:pPr>
         <w:pStyle w:val="Heading3"/>
       </w:pPr>
-      <w:bookmarkStart w:id="27" w:name="_Toc514167129"/>
+      <w:bookmarkStart w:id="27" w:name="_Toc514242794"/>
       <w:r>
         <w:t>Why Git Branch</w:t>
       </w:r>
@@ -6482,9 +7757,8 @@
       <w:pPr>
         <w:pStyle w:val="Heading3"/>
       </w:pPr>
-      <w:bookmarkStart w:id="28" w:name="_Toc514167130"/>
-      <w:r>
-        <w:lastRenderedPageBreak/>
+      <w:bookmarkStart w:id="28" w:name="_Toc514242795"/>
+      <w:r>
         <w:t>Working with git branch</w:t>
       </w:r>
       <w:bookmarkEnd w:id="28"/>
@@ -6493,7 +7767,7 @@
       <w:pPr>
         <w:pStyle w:val="Heading3"/>
       </w:pPr>
-      <w:bookmarkStart w:id="29" w:name="_Toc514167131"/>
+      <w:bookmarkStart w:id="29" w:name="_Toc514242796"/>
       <w:r>
         <w:t>Create a project to explore branch</w:t>
       </w:r>
@@ -6514,7 +7788,7 @@
       <w:pPr>
         <w:pStyle w:val="Heading3"/>
       </w:pPr>
-      <w:bookmarkStart w:id="30" w:name="_Toc514167132"/>
+      <w:bookmarkStart w:id="30" w:name="_Toc514242797"/>
       <w:r>
         <w:t>Initiate Project via Git Bash</w:t>
       </w:r>
@@ -6582,7 +7856,7 @@
       <w:pPr>
         <w:pStyle w:val="Heading3"/>
       </w:pPr>
-      <w:bookmarkStart w:id="31" w:name="_Toc514167133"/>
+      <w:bookmarkStart w:id="31" w:name="_Toc514242798"/>
       <w:r>
         <w:t>Create a text file into this project</w:t>
       </w:r>
@@ -6593,7 +7867,55 @@
     </w:p>
     <w:p>
       <w:r>
-        <w:t>git bash works  like linux prompt you can use linux commands. in below screen executed pwd commd to check the current folder and created one text file using touch command. ls -ltr executed after creating text file.</w:t>
+        <w:t xml:space="preserve">git bash works  like </w:t>
+      </w:r>
+      <w:proofErr w:type="spellStart"/>
+      <w:r>
+        <w:t>linux</w:t>
+      </w:r>
+      <w:proofErr w:type="spellEnd"/>
+      <w:r>
+        <w:t xml:space="preserve"> prompt you can use </w:t>
+      </w:r>
+      <w:proofErr w:type="spellStart"/>
+      <w:r>
+        <w:t>linux</w:t>
+      </w:r>
+      <w:proofErr w:type="spellEnd"/>
+      <w:r>
+        <w:t xml:space="preserve"> commands. in below screen executed </w:t>
+      </w:r>
+      <w:proofErr w:type="spellStart"/>
+      <w:r>
+        <w:t>pwd</w:t>
+      </w:r>
+      <w:proofErr w:type="spellEnd"/>
+      <w:r>
+        <w:t xml:space="preserve"> </w:t>
+      </w:r>
+      <w:proofErr w:type="spellStart"/>
+      <w:r>
+        <w:t>commd</w:t>
+      </w:r>
+      <w:proofErr w:type="spellEnd"/>
+      <w:r>
+        <w:t xml:space="preserve"> to check the current folder and created one text file using touch command. </w:t>
+      </w:r>
+      <w:proofErr w:type="spellStart"/>
+      <w:r>
+        <w:t>ls</w:t>
+      </w:r>
+      <w:proofErr w:type="spellEnd"/>
+      <w:r>
+        <w:t xml:space="preserve"> -</w:t>
+      </w:r>
+      <w:proofErr w:type="spellStart"/>
+      <w:r>
+        <w:t>ltr</w:t>
+      </w:r>
+      <w:proofErr w:type="spellEnd"/>
+      <w:r>
+        <w:t xml:space="preserve"> executed after creating text file.</w:t>
       </w:r>
     </w:p>
     <w:p>
@@ -6653,7 +7975,7 @@
       <w:pPr>
         <w:pStyle w:val="Heading3"/>
       </w:pPr>
-      <w:bookmarkStart w:id="32" w:name="_Toc514167134"/>
+      <w:bookmarkStart w:id="32" w:name="_Toc514242799"/>
       <w:r>
         <w:lastRenderedPageBreak/>
         <w:t>Check newly added files status</w:t>
@@ -6720,7 +8042,7 @@
       <w:pPr>
         <w:pStyle w:val="Heading3"/>
       </w:pPr>
-      <w:bookmarkStart w:id="33" w:name="_Toc514167135"/>
+      <w:bookmarkStart w:id="33" w:name="_Toc514242800"/>
       <w:r>
         <w:t>Adding file into git for tracking</w:t>
       </w:r>
@@ -6797,7 +8119,7 @@
       <w:pPr>
         <w:pStyle w:val="Heading3"/>
       </w:pPr>
-      <w:bookmarkStart w:id="34" w:name="_Toc514167136"/>
+      <w:bookmarkStart w:id="34" w:name="_Toc514242801"/>
       <w:r>
         <w:t>Commit file into branch</w:t>
       </w:r>
@@ -6865,12 +8187,20 @@
       <w:pPr>
         <w:pStyle w:val="Heading3"/>
       </w:pPr>
-      <w:bookmarkStart w:id="35" w:name="_Toc514167137"/>
+      <w:bookmarkStart w:id="35" w:name="_Toc514242802"/>
       <w:r>
         <w:t xml:space="preserve">Adding </w:t>
       </w:r>
       <w:r>
-        <w:t xml:space="preserve"> remote githup repo</w:t>
+        <w:t xml:space="preserve"> remote </w:t>
+      </w:r>
+      <w:proofErr w:type="spellStart"/>
+      <w:r>
+        <w:t>githup</w:t>
+      </w:r>
+      <w:proofErr w:type="spellEnd"/>
+      <w:r>
+        <w:t xml:space="preserve"> repo</w:t>
       </w:r>
       <w:r>
         <w:t xml:space="preserve"> into git</w:t>
@@ -6885,7 +8215,15 @@
         <w:t>Adding remote repo to git</w:t>
       </w:r>
       <w:r>
-        <w:t xml:space="preserve"> create a repo in github and execute below command in git </w:t>
+        <w:t xml:space="preserve"> create a repo in </w:t>
+      </w:r>
+      <w:proofErr w:type="spellStart"/>
+      <w:r>
+        <w:t>github</w:t>
+      </w:r>
+      <w:proofErr w:type="spellEnd"/>
+      <w:r>
+        <w:t xml:space="preserve"> and execute below command in git </w:t>
       </w:r>
     </w:p>
     <w:p>
@@ -6992,7 +8330,7 @@
       <w:pPr>
         <w:pStyle w:val="Heading3"/>
       </w:pPr>
-      <w:bookmarkStart w:id="36" w:name="_Toc514167138"/>
+      <w:bookmarkStart w:id="36" w:name="_Toc514242803"/>
       <w:r>
         <w:t>Push changes to master branch</w:t>
       </w:r>
@@ -7055,7 +8393,8 @@
       <w:pPr>
         <w:pStyle w:val="Heading3"/>
       </w:pPr>
-      <w:bookmarkStart w:id="37" w:name="_Toc514167139"/>
+      <w:bookmarkStart w:id="37" w:name="_Toc514242804"/>
+      <w:proofErr w:type="spellStart"/>
       <w:r>
         <w:t>G</w:t>
       </w:r>
@@ -7065,6 +8404,7 @@
       <w:r>
         <w:t>b</w:t>
       </w:r>
+      <w:proofErr w:type="spellEnd"/>
       <w:r>
         <w:t xml:space="preserve"> repo  after push</w:t>
       </w:r>
@@ -7127,7 +8467,7 @@
       <w:pPr>
         <w:pStyle w:val="Heading2"/>
       </w:pPr>
-      <w:bookmarkStart w:id="38" w:name="_Toc514167140"/>
+      <w:bookmarkStart w:id="38" w:name="_Toc514242805"/>
       <w:r>
         <w:t>Explore Git Bra</w:t>
       </w:r>
@@ -7143,7 +8483,7 @@
       <w:pPr>
         <w:pStyle w:val="Heading3"/>
       </w:pPr>
-      <w:bookmarkStart w:id="39" w:name="_Toc514167141"/>
+      <w:bookmarkStart w:id="39" w:name="_Toc514242806"/>
       <w:r>
         <w:t>Creating branch</w:t>
       </w:r>
@@ -7151,7 +8491,15 @@
     </w:p>
     <w:p>
       <w:r>
-        <w:t>This can be done by executing git branch "BranchName".</w:t>
+        <w:t>This can be done by executing git branch "</w:t>
+      </w:r>
+      <w:proofErr w:type="spellStart"/>
+      <w:r>
+        <w:t>BranchName</w:t>
+      </w:r>
+      <w:proofErr w:type="spellEnd"/>
+      <w:r>
+        <w:t>".</w:t>
       </w:r>
     </w:p>
     <w:p>
@@ -7211,7 +8559,7 @@
       <w:pPr>
         <w:pStyle w:val="Heading3"/>
       </w:pPr>
-      <w:bookmarkStart w:id="40" w:name="_Toc514167142"/>
+      <w:bookmarkStart w:id="40" w:name="_Toc514242807"/>
       <w:r>
         <w:lastRenderedPageBreak/>
         <w:t>Checkout Branch</w:t>
@@ -7220,7 +8568,15 @@
     </w:p>
     <w:p>
       <w:r>
-        <w:t>this need to be done to do changes in newly created branch. git checkout "branchname" will create a branch from master. user can do their change in it.</w:t>
+        <w:t>this need to be done to do changes in newly created branch. git checkout "</w:t>
+      </w:r>
+      <w:proofErr w:type="spellStart"/>
+      <w:r>
+        <w:t>branchname</w:t>
+      </w:r>
+      <w:proofErr w:type="spellEnd"/>
+      <w:r>
+        <w:t>" will create a branch from master. user can do their change in it.</w:t>
       </w:r>
       <w:r>
         <w:br/>
@@ -7281,7 +8637,7 @@
       <w:pPr>
         <w:pStyle w:val="Heading3"/>
       </w:pPr>
-      <w:bookmarkStart w:id="41" w:name="_Toc514167143"/>
+      <w:bookmarkStart w:id="41" w:name="_Toc514242808"/>
       <w:r>
         <w:t>Add Modification into Branch</w:t>
       </w:r>
@@ -7345,14 +8701,22 @@
         <w:t>new file created in our new branch by executing above commands in sequence. you can also see  push to origin shows as master is update to date and new branch changes not included.</w:t>
       </w:r>
       <w:r>
-        <w:t xml:space="preserve"> up to this point newly created branch will not be available in github.</w:t>
+        <w:t xml:space="preserve"> up to this point newly created branch will not be available in </w:t>
+      </w:r>
+      <w:proofErr w:type="spellStart"/>
+      <w:r>
+        <w:t>github</w:t>
+      </w:r>
+      <w:proofErr w:type="spellEnd"/>
+      <w:r>
+        <w:t>.</w:t>
       </w:r>
     </w:p>
     <w:p>
       <w:pPr>
         <w:pStyle w:val="Heading3"/>
       </w:pPr>
-      <w:bookmarkStart w:id="42" w:name="_Toc514167144"/>
+      <w:bookmarkStart w:id="42" w:name="_Toc514242809"/>
       <w:r>
         <w:t>Pushing new Brach</w:t>
       </w:r>
@@ -7360,7 +8724,15 @@
     </w:p>
     <w:p>
       <w:r>
-        <w:t>This can be done by executing git push -u orgin "branch name"</w:t>
+        <w:t xml:space="preserve">This can be done by executing git push -u </w:t>
+      </w:r>
+      <w:proofErr w:type="spellStart"/>
+      <w:r>
+        <w:t>orgin</w:t>
+      </w:r>
+      <w:proofErr w:type="spellEnd"/>
+      <w:r>
+        <w:t xml:space="preserve"> "branch name"</w:t>
       </w:r>
     </w:p>
     <w:p>
@@ -7420,13 +8792,18 @@
       <w:pPr>
         <w:pStyle w:val="Heading3"/>
       </w:pPr>
-      <w:bookmarkStart w:id="43" w:name="_Toc514167145"/>
+      <w:bookmarkStart w:id="43" w:name="_Toc514242810"/>
+      <w:proofErr w:type="spellStart"/>
       <w:r>
         <w:lastRenderedPageBreak/>
         <w:t>Gi</w:t>
       </w:r>
       <w:r>
-        <w:t>thub repo after push</w:t>
+        <w:t>thub</w:t>
+      </w:r>
+      <w:proofErr w:type="spellEnd"/>
+      <w:r>
+        <w:t xml:space="preserve"> repo after push</w:t>
       </w:r>
       <w:bookmarkEnd w:id="43"/>
     </w:p>
@@ -7495,9 +8872,14 @@
       <w:r>
         <w:t xml:space="preserve"> </w:t>
       </w:r>
-      <w:bookmarkStart w:id="44" w:name="_Toc514167146"/>
-      <w:r>
-        <w:t>GitHub Branches</w:t>
+      <w:bookmarkStart w:id="44" w:name="_Toc514242811"/>
+      <w:proofErr w:type="spellStart"/>
+      <w:r>
+        <w:t>GitHub</w:t>
+      </w:r>
+      <w:proofErr w:type="spellEnd"/>
+      <w:r>
+        <w:t xml:space="preserve"> Branches</w:t>
       </w:r>
       <w:bookmarkEnd w:id="44"/>
     </w:p>
@@ -7616,7 +8998,7 @@
       <w:pPr>
         <w:pStyle w:val="Heading2"/>
       </w:pPr>
-      <w:bookmarkStart w:id="45" w:name="_Toc514167147"/>
+      <w:bookmarkStart w:id="45" w:name="_Toc514242812"/>
       <w:r>
         <w:t>Git Merge</w:t>
       </w:r>
@@ -7626,7 +9008,7 @@
       <w:pPr>
         <w:pStyle w:val="Heading2"/>
       </w:pPr>
-      <w:bookmarkStart w:id="46" w:name="_Toc514167148"/>
+      <w:bookmarkStart w:id="46" w:name="_Toc514242813"/>
       <w:r>
         <w:t>Checkout master and Merge</w:t>
       </w:r>
@@ -7634,7 +9016,23 @@
     </w:p>
     <w:p>
       <w:r>
-        <w:t>to merge checkout master and do ls -ltr, this will list files in master. and do git merge "branch name". This command will add change into master. then push those changes to master.</w:t>
+        <w:t xml:space="preserve">to merge checkout master and do </w:t>
+      </w:r>
+      <w:proofErr w:type="spellStart"/>
+      <w:r>
+        <w:t>ls</w:t>
+      </w:r>
+      <w:proofErr w:type="spellEnd"/>
+      <w:r>
+        <w:t xml:space="preserve"> -</w:t>
+      </w:r>
+      <w:proofErr w:type="spellStart"/>
+      <w:r>
+        <w:t>ltr</w:t>
+      </w:r>
+      <w:proofErr w:type="spellEnd"/>
+      <w:r>
+        <w:t>, this will list files in master. and do git merge "branch name". This command will add change into master. then push those changes to master.</w:t>
       </w:r>
     </w:p>
     <w:p>
@@ -7695,9 +9093,14 @@
       <w:pPr>
         <w:pStyle w:val="Heading3"/>
       </w:pPr>
-      <w:bookmarkStart w:id="47" w:name="_Toc514167149"/>
-      <w:r>
-        <w:t>GitHub  repo after Push - Master Branch</w:t>
+      <w:bookmarkStart w:id="47" w:name="_Toc514242814"/>
+      <w:proofErr w:type="spellStart"/>
+      <w:r>
+        <w:t>GitHub</w:t>
+      </w:r>
+      <w:proofErr w:type="spellEnd"/>
+      <w:r>
+        <w:t xml:space="preserve">  repo after Push - Master Branch</w:t>
       </w:r>
       <w:bookmarkEnd w:id="47"/>
     </w:p>
@@ -7759,9 +9162,14 @@
       <w:pPr>
         <w:pStyle w:val="Heading3"/>
       </w:pPr>
-      <w:bookmarkStart w:id="48" w:name="_Toc514167150"/>
-      <w:r>
-        <w:t>GitHub repo after Push - New Branch</w:t>
+      <w:bookmarkStart w:id="48" w:name="_Toc514242815"/>
+      <w:proofErr w:type="spellStart"/>
+      <w:r>
+        <w:t>GitHub</w:t>
+      </w:r>
+      <w:proofErr w:type="spellEnd"/>
+      <w:r>
+        <w:t xml:space="preserve"> repo after Push - New Branch</w:t>
       </w:r>
       <w:bookmarkEnd w:id="48"/>
     </w:p>
@@ -7827,7 +9235,7 @@
       <w:pPr>
         <w:pStyle w:val="Heading2"/>
       </w:pPr>
-      <w:bookmarkStart w:id="49" w:name="_Toc514167151"/>
+      <w:bookmarkStart w:id="49" w:name="_Toc514242816"/>
       <w:r>
         <w:lastRenderedPageBreak/>
         <w:t>Deleting Branch</w:t>
@@ -7838,7 +9246,7 @@
       <w:pPr>
         <w:pStyle w:val="Heading3"/>
       </w:pPr>
-      <w:bookmarkStart w:id="50" w:name="_Toc514167152"/>
+      <w:bookmarkStart w:id="50" w:name="_Toc514242817"/>
       <w:r>
         <w:t>Deleting Branch from local</w:t>
       </w:r>
@@ -7846,7 +9254,15 @@
     </w:p>
     <w:p>
       <w:r>
-        <w:t>by executing git branch -d "branch name" will delete branch from local. however  after deletion, this branch still exist in GitHub repo.</w:t>
+        <w:t xml:space="preserve">by executing git branch -d "branch name" will delete branch from local. however  after deletion, this branch still exist in </w:t>
+      </w:r>
+      <w:proofErr w:type="spellStart"/>
+      <w:r>
+        <w:t>GitHub</w:t>
+      </w:r>
+      <w:proofErr w:type="spellEnd"/>
+      <w:r>
+        <w:t xml:space="preserve"> repo.</w:t>
       </w:r>
     </w:p>
     <w:p>
@@ -7906,9 +9322,17 @@
       <w:pPr>
         <w:pStyle w:val="Heading3"/>
       </w:pPr>
-      <w:bookmarkStart w:id="51" w:name="_Toc514167153"/>
-      <w:r>
-        <w:t>Deleting  Branch from GitHub  repo</w:t>
+      <w:bookmarkStart w:id="51" w:name="_Toc514242818"/>
+      <w:r>
+        <w:t xml:space="preserve">Deleting  Branch from </w:t>
+      </w:r>
+      <w:proofErr w:type="spellStart"/>
+      <w:r>
+        <w:t>GitHub</w:t>
+      </w:r>
+      <w:proofErr w:type="spellEnd"/>
+      <w:r>
+        <w:t xml:space="preserve">  repo</w:t>
       </w:r>
       <w:bookmarkEnd w:id="51"/>
     </w:p>
@@ -8027,9 +9451,14 @@
       <w:pPr>
         <w:pStyle w:val="Heading2"/>
       </w:pPr>
-      <w:bookmarkStart w:id="52" w:name="_Toc514167154"/>
-      <w:r>
-        <w:t>GitHub Email Notification</w:t>
+      <w:bookmarkStart w:id="52" w:name="_Toc514242819"/>
+      <w:proofErr w:type="spellStart"/>
+      <w:r>
+        <w:t>GitHub</w:t>
+      </w:r>
+      <w:proofErr w:type="spellEnd"/>
+      <w:r>
+        <w:t xml:space="preserve"> Email Notification</w:t>
       </w:r>
       <w:bookmarkEnd w:id="52"/>
     </w:p>
@@ -8037,9 +9466,17 @@
       <w:pPr>
         <w:pStyle w:val="Heading3"/>
       </w:pPr>
-      <w:bookmarkStart w:id="53" w:name="_Toc514167155"/>
-      <w:r>
-        <w:t>Settings in github repo</w:t>
+      <w:bookmarkStart w:id="53" w:name="_Toc514242820"/>
+      <w:r>
+        <w:t xml:space="preserve">Settings in </w:t>
+      </w:r>
+      <w:proofErr w:type="spellStart"/>
+      <w:r>
+        <w:t>github</w:t>
+      </w:r>
+      <w:proofErr w:type="spellEnd"/>
+      <w:r>
+        <w:t xml:space="preserve"> repo</w:t>
       </w:r>
       <w:bookmarkEnd w:id="53"/>
     </w:p>
@@ -8125,7 +9562,7 @@
       <w:pPr>
         <w:pStyle w:val="Heading2"/>
       </w:pPr>
-      <w:bookmarkStart w:id="54" w:name="_Toc514167156"/>
+      <w:bookmarkStart w:id="54" w:name="_Toc514242821"/>
       <w:r>
         <w:t>Git Tag</w:t>
       </w:r>
@@ -8135,7 +9572,7 @@
       <w:pPr>
         <w:pStyle w:val="Heading3"/>
       </w:pPr>
-      <w:bookmarkStart w:id="55" w:name="_Toc514167157"/>
+      <w:bookmarkStart w:id="55" w:name="_Toc514242822"/>
       <w:r>
         <w:t>W</w:t>
       </w:r>
@@ -8201,10 +9638,18 @@
       <w:pPr>
         <w:pStyle w:val="Heading3"/>
       </w:pPr>
-      <w:bookmarkStart w:id="56" w:name="_Toc514167158"/>
+      <w:bookmarkStart w:id="56" w:name="_Toc514242823"/>
       <w:r>
         <w:lastRenderedPageBreak/>
-        <w:t>Why should i create Tag</w:t>
+        <w:t xml:space="preserve">Why should </w:t>
+      </w:r>
+      <w:proofErr w:type="spellStart"/>
+      <w:r>
+        <w:t>i</w:t>
+      </w:r>
+      <w:proofErr w:type="spellEnd"/>
+      <w:r>
+        <w:t xml:space="preserve"> create Tag</w:t>
       </w:r>
       <w:bookmarkEnd w:id="56"/>
     </w:p>
@@ -8265,7 +9710,7 @@
       <w:pPr>
         <w:pStyle w:val="Heading3"/>
       </w:pPr>
-      <w:bookmarkStart w:id="57" w:name="_Toc514167159"/>
+      <w:bookmarkStart w:id="57" w:name="_Toc514242824"/>
       <w:r>
         <w:t>When to create Tag</w:t>
       </w:r>
@@ -8328,7 +9773,7 @@
       <w:pPr>
         <w:pStyle w:val="Heading2"/>
       </w:pPr>
-      <w:bookmarkStart w:id="58" w:name="_Toc514167160"/>
+      <w:bookmarkStart w:id="58" w:name="_Toc514242825"/>
       <w:r>
         <w:t>How to create a tag</w:t>
       </w:r>
@@ -8396,7 +9841,7 @@
       <w:pPr>
         <w:pStyle w:val="Heading3"/>
       </w:pPr>
-      <w:bookmarkStart w:id="59" w:name="_Toc514167161"/>
+      <w:bookmarkStart w:id="59" w:name="_Toc514242826"/>
       <w:r>
         <w:t>G</w:t>
       </w:r>
@@ -8467,7 +9912,7 @@
       <w:pPr>
         <w:pStyle w:val="Heading3"/>
       </w:pPr>
-      <w:bookmarkStart w:id="60" w:name="_Toc514167162"/>
+      <w:bookmarkStart w:id="60" w:name="_Toc514242827"/>
       <w:r>
         <w:lastRenderedPageBreak/>
         <w:t>How to create Annotated tag</w:t>
@@ -8536,7 +9981,7 @@
       <w:pPr>
         <w:pStyle w:val="Heading3"/>
       </w:pPr>
-      <w:bookmarkStart w:id="61" w:name="_Toc514167163"/>
+      <w:bookmarkStart w:id="61" w:name="_Toc514242828"/>
       <w:r>
         <w:t>H</w:t>
       </w:r>
@@ -8581,9 +10026,11 @@
       <w:r>
         <w:t>&lt;</w:t>
       </w:r>
+      <w:proofErr w:type="spellStart"/>
       <w:r>
         <w:t>tagname</w:t>
       </w:r>
+      <w:proofErr w:type="spellEnd"/>
       <w:r>
         <w:t>&gt;</w:t>
       </w:r>
@@ -8735,7 +10182,7 @@
       <w:pPr>
         <w:pStyle w:val="Heading2"/>
       </w:pPr>
-      <w:bookmarkStart w:id="62" w:name="_Toc514167164"/>
+      <w:bookmarkStart w:id="62" w:name="_Toc514242829"/>
       <w:r>
         <w:lastRenderedPageBreak/>
         <w:t>Push tags to repo/remote</w:t>
@@ -8746,7 +10193,7 @@
       <w:pPr>
         <w:pStyle w:val="Heading3"/>
       </w:pPr>
-      <w:bookmarkStart w:id="63" w:name="_Toc514167165"/>
+      <w:bookmarkStart w:id="63" w:name="_Toc514242830"/>
       <w:r>
         <w:t>T</w:t>
       </w:r>
@@ -8817,7 +10264,7 @@
       <w:pPr>
         <w:pStyle w:val="Heading3"/>
       </w:pPr>
-      <w:bookmarkStart w:id="64" w:name="_Toc514167166"/>
+      <w:bookmarkStart w:id="64" w:name="_Toc514242831"/>
       <w:r>
         <w:t>Push tag to remote</w:t>
       </w:r>
@@ -8825,7 +10272,15 @@
     </w:p>
     <w:p>
       <w:r>
-        <w:t>git push origin &lt;tagname&gt;</w:t>
+        <w:t>git push origin &lt;</w:t>
+      </w:r>
+      <w:proofErr w:type="spellStart"/>
+      <w:r>
+        <w:t>tagname</w:t>
+      </w:r>
+      <w:proofErr w:type="spellEnd"/>
+      <w:r>
+        <w:t>&gt;</w:t>
       </w:r>
     </w:p>
     <w:p>
@@ -8885,7 +10340,7 @@
       <w:pPr>
         <w:pStyle w:val="Heading3"/>
       </w:pPr>
-      <w:bookmarkStart w:id="65" w:name="_Toc514167167"/>
+      <w:bookmarkStart w:id="65" w:name="_Toc514242832"/>
       <w:r>
         <w:t>Remote repo after tag push</w:t>
       </w:r>
@@ -8901,7 +10356,15 @@
     </w:p>
     <w:p>
       <w:r>
-        <w:t>git push origin tagname or git push [origin] --tags to push all the tags to remote</w:t>
+        <w:t xml:space="preserve">git push origin </w:t>
+      </w:r>
+      <w:proofErr w:type="spellStart"/>
+      <w:r>
+        <w:t>tagname</w:t>
+      </w:r>
+      <w:proofErr w:type="spellEnd"/>
+      <w:r>
+        <w:t xml:space="preserve"> or git push [origin] --tags to push all the tags to remote</w:t>
       </w:r>
     </w:p>
     <w:p>
@@ -9079,7 +10542,7 @@
       <w:pPr>
         <w:pStyle w:val="Heading2"/>
       </w:pPr>
-      <w:bookmarkStart w:id="66" w:name="_Toc514167168"/>
+      <w:bookmarkStart w:id="66" w:name="_Toc514242833"/>
       <w:r>
         <w:t>Delete a tag</w:t>
       </w:r>
@@ -9089,7 +10552,7 @@
       <w:pPr>
         <w:pStyle w:val="Heading3"/>
       </w:pPr>
-      <w:bookmarkStart w:id="67" w:name="_Toc514167169"/>
+      <w:bookmarkStart w:id="67" w:name="_Toc514242834"/>
       <w:r>
         <w:t>Delete tag from local</w:t>
       </w:r>
@@ -9097,7 +10560,23 @@
     </w:p>
     <w:p>
       <w:r>
-        <w:t xml:space="preserve">git tag -d tagname  or git tag --delete tagname or git tag -d tag1 tag2 </w:t>
+        <w:t xml:space="preserve">git tag -d </w:t>
+      </w:r>
+      <w:proofErr w:type="spellStart"/>
+      <w:r>
+        <w:t>tagname</w:t>
+      </w:r>
+      <w:proofErr w:type="spellEnd"/>
+      <w:r>
+        <w:t xml:space="preserve">  or git tag --delete </w:t>
+      </w:r>
+      <w:proofErr w:type="spellStart"/>
+      <w:r>
+        <w:t>tagname</w:t>
+      </w:r>
+      <w:proofErr w:type="spellEnd"/>
+      <w:r>
+        <w:t xml:space="preserve"> or git tag -d tag1 tag2 </w:t>
       </w:r>
     </w:p>
     <w:p>
@@ -9157,7 +10636,7 @@
       <w:pPr>
         <w:pStyle w:val="Heading3"/>
       </w:pPr>
-      <w:bookmarkStart w:id="68" w:name="_Toc514167170"/>
+      <w:bookmarkStart w:id="68" w:name="_Toc514242835"/>
       <w:r>
         <w:lastRenderedPageBreak/>
         <w:t>Delete tag from remote</w:t>
@@ -9221,7 +10700,7 @@
       <w:pPr>
         <w:pStyle w:val="Heading3"/>
       </w:pPr>
-      <w:bookmarkStart w:id="69" w:name="_Toc514167171"/>
+      <w:bookmarkStart w:id="69" w:name="_Toc514242836"/>
       <w:r>
         <w:t>Remote repo after tag deletion</w:t>
       </w:r>
@@ -9292,7 +10771,7 @@
       <w:pPr>
         <w:pStyle w:val="Heading3"/>
       </w:pPr>
-      <w:bookmarkStart w:id="70" w:name="_Toc514167172"/>
+      <w:bookmarkStart w:id="70" w:name="_Toc514242837"/>
       <w:r>
         <w:t>G</w:t>
       </w:r>
@@ -9419,7 +10898,7 @@
       <w:pPr>
         <w:pStyle w:val="Heading2"/>
       </w:pPr>
-      <w:bookmarkStart w:id="71" w:name="_Toc514167173"/>
+      <w:bookmarkStart w:id="71" w:name="_Toc514242838"/>
       <w:r>
         <w:t>Create a branch from a tag</w:t>
       </w:r>
@@ -9483,7 +10962,7 @@
       <w:pPr>
         <w:pStyle w:val="Heading2"/>
       </w:pPr>
-      <w:bookmarkStart w:id="72" w:name="_Toc514167174"/>
+      <w:bookmarkStart w:id="72" w:name="_Toc514242839"/>
       <w:r>
         <w:t>How to create a tag from past commit</w:t>
       </w:r>
@@ -9552,7 +11031,7 @@
       <w:pPr>
         <w:pStyle w:val="Heading3"/>
       </w:pPr>
-      <w:bookmarkStart w:id="73" w:name="_Toc514167175"/>
+      <w:bookmarkStart w:id="73" w:name="_Toc514242840"/>
       <w:r>
         <w:t>Pushing commit point tag to remote</w:t>
       </w:r>
@@ -9669,7 +11148,7 @@
       <w:pPr>
         <w:pStyle w:val="Heading2"/>
       </w:pPr>
-      <w:bookmarkStart w:id="74" w:name="_Toc514167176"/>
+      <w:bookmarkStart w:id="74" w:name="_Toc514242841"/>
       <w:r>
         <w:lastRenderedPageBreak/>
         <w:t>Deleting renamed file</w:t>
@@ -9727,6 +11206,1015 @@
             </a:graphic>
           </wp:inline>
         </w:drawing>
+      </w:r>
+    </w:p>
+    <w:p>
+      <w:pPr>
+        <w:pStyle w:val="Heading2"/>
+      </w:pPr>
+      <w:bookmarkStart w:id="75" w:name="_Toc514242842"/>
+      <w:r>
+        <w:t>Git Hooks</w:t>
+      </w:r>
+      <w:bookmarkEnd w:id="75"/>
+    </w:p>
+    <w:p>
+      <w:pPr>
+        <w:pStyle w:val="Heading3"/>
+      </w:pPr>
+      <w:bookmarkStart w:id="76" w:name="_Toc513746894"/>
+      <w:bookmarkStart w:id="77" w:name="_Toc514242843"/>
+      <w:r>
+        <w:t>What are Git Hooks</w:t>
+      </w:r>
+      <w:bookmarkEnd w:id="77"/>
+    </w:p>
+    <w:p>
+      <w:r>
+        <w:rPr>
+          <w:noProof/>
+          <w:lang w:eastAsia="en-IN"/>
+        </w:rPr>
+        <w:drawing>
+          <wp:inline distT="0" distB="0" distL="0" distR="0">
+            <wp:extent cx="5724525" cy="1533525"/>
+            <wp:effectExtent l="19050" t="0" r="9525" b="0"/>
+            <wp:docPr id="18" name="Picture 3"/>
+            <wp:cNvGraphicFramePr>
+              <a:graphicFrameLocks xmlns:a="http://schemas.openxmlformats.org/drawingml/2006/main" noChangeAspect="1"/>
+            </wp:cNvGraphicFramePr>
+            <a:graphic xmlns:a="http://schemas.openxmlformats.org/drawingml/2006/main">
+              <a:graphicData uri="http://schemas.openxmlformats.org/drawingml/2006/picture">
+                <pic:pic xmlns:pic="http://schemas.openxmlformats.org/drawingml/2006/picture">
+                  <pic:nvPicPr>
+                    <pic:cNvPr id="0" name="Picture 3"/>
+                    <pic:cNvPicPr>
+                      <a:picLocks noChangeAspect="1" noChangeArrowheads="1"/>
+                    </pic:cNvPicPr>
+                  </pic:nvPicPr>
+                  <pic:blipFill>
+                    <a:blip r:embed="rId69"/>
+                    <a:srcRect/>
+                    <a:stretch>
+                      <a:fillRect/>
+                    </a:stretch>
+                  </pic:blipFill>
+                  <pic:spPr bwMode="auto">
+                    <a:xfrm>
+                      <a:off x="0" y="0"/>
+                      <a:ext cx="5724525" cy="1533525"/>
+                    </a:xfrm>
+                    <a:prstGeom prst="rect">
+                      <a:avLst/>
+                    </a:prstGeom>
+                    <a:noFill/>
+                    <a:ln w="9525">
+                      <a:noFill/>
+                      <a:miter lim="800000"/>
+                      <a:headEnd/>
+                      <a:tailEnd/>
+                    </a:ln>
+                  </pic:spPr>
+                </pic:pic>
+              </a:graphicData>
+            </a:graphic>
+          </wp:inline>
+        </w:drawing>
+      </w:r>
+    </w:p>
+    <w:p>
+      <w:pPr>
+        <w:pStyle w:val="Heading3"/>
+      </w:pPr>
+      <w:bookmarkStart w:id="78" w:name="_Toc514242844"/>
+      <w:r>
+        <w:lastRenderedPageBreak/>
+        <w:t>Git Hooks categories</w:t>
+      </w:r>
+      <w:bookmarkEnd w:id="78"/>
+    </w:p>
+    <w:p>
+      <w:r>
+        <w:rPr>
+          <w:noProof/>
+          <w:lang w:eastAsia="en-IN"/>
+        </w:rPr>
+        <w:drawing>
+          <wp:inline distT="0" distB="0" distL="0" distR="0">
+            <wp:extent cx="5734050" cy="2143125"/>
+            <wp:effectExtent l="19050" t="0" r="0" b="0"/>
+            <wp:docPr id="19" name="Picture 4"/>
+            <wp:cNvGraphicFramePr>
+              <a:graphicFrameLocks xmlns:a="http://schemas.openxmlformats.org/drawingml/2006/main" noChangeAspect="1"/>
+            </wp:cNvGraphicFramePr>
+            <a:graphic xmlns:a="http://schemas.openxmlformats.org/drawingml/2006/main">
+              <a:graphicData uri="http://schemas.openxmlformats.org/drawingml/2006/picture">
+                <pic:pic xmlns:pic="http://schemas.openxmlformats.org/drawingml/2006/picture">
+                  <pic:nvPicPr>
+                    <pic:cNvPr id="0" name="Picture 4"/>
+                    <pic:cNvPicPr>
+                      <a:picLocks noChangeAspect="1" noChangeArrowheads="1"/>
+                    </pic:cNvPicPr>
+                  </pic:nvPicPr>
+                  <pic:blipFill>
+                    <a:blip r:embed="rId70"/>
+                    <a:srcRect/>
+                    <a:stretch>
+                      <a:fillRect/>
+                    </a:stretch>
+                  </pic:blipFill>
+                  <pic:spPr bwMode="auto">
+                    <a:xfrm>
+                      <a:off x="0" y="0"/>
+                      <a:ext cx="5734050" cy="2143125"/>
+                    </a:xfrm>
+                    <a:prstGeom prst="rect">
+                      <a:avLst/>
+                    </a:prstGeom>
+                    <a:noFill/>
+                    <a:ln w="9525">
+                      <a:noFill/>
+                      <a:miter lim="800000"/>
+                      <a:headEnd/>
+                      <a:tailEnd/>
+                    </a:ln>
+                  </pic:spPr>
+                </pic:pic>
+              </a:graphicData>
+            </a:graphic>
+          </wp:inline>
+        </w:drawing>
+      </w:r>
+    </w:p>
+    <w:p>
+      <w:pPr>
+        <w:pStyle w:val="Heading3"/>
+      </w:pPr>
+      <w:bookmarkStart w:id="79" w:name="_Toc514242845"/>
+      <w:r>
+        <w:t>Git Hook Folder</w:t>
+      </w:r>
+      <w:bookmarkEnd w:id="79"/>
+    </w:p>
+    <w:p>
+      <w:r>
+        <w:rPr>
+          <w:noProof/>
+          <w:lang w:eastAsia="en-IN"/>
+        </w:rPr>
+        <w:drawing>
+          <wp:inline distT="0" distB="0" distL="0" distR="0">
+            <wp:extent cx="5734050" cy="2200275"/>
+            <wp:effectExtent l="19050" t="0" r="0" b="0"/>
+            <wp:docPr id="21" name="Picture 5"/>
+            <wp:cNvGraphicFramePr>
+              <a:graphicFrameLocks xmlns:a="http://schemas.openxmlformats.org/drawingml/2006/main" noChangeAspect="1"/>
+            </wp:cNvGraphicFramePr>
+            <a:graphic xmlns:a="http://schemas.openxmlformats.org/drawingml/2006/main">
+              <a:graphicData uri="http://schemas.openxmlformats.org/drawingml/2006/picture">
+                <pic:pic xmlns:pic="http://schemas.openxmlformats.org/drawingml/2006/picture">
+                  <pic:nvPicPr>
+                    <pic:cNvPr id="0" name="Picture 5"/>
+                    <pic:cNvPicPr>
+                      <a:picLocks noChangeAspect="1" noChangeArrowheads="1"/>
+                    </pic:cNvPicPr>
+                  </pic:nvPicPr>
+                  <pic:blipFill>
+                    <a:blip r:embed="rId71"/>
+                    <a:srcRect/>
+                    <a:stretch>
+                      <a:fillRect/>
+                    </a:stretch>
+                  </pic:blipFill>
+                  <pic:spPr bwMode="auto">
+                    <a:xfrm>
+                      <a:off x="0" y="0"/>
+                      <a:ext cx="5734050" cy="2200275"/>
+                    </a:xfrm>
+                    <a:prstGeom prst="rect">
+                      <a:avLst/>
+                    </a:prstGeom>
+                    <a:noFill/>
+                    <a:ln w="9525">
+                      <a:noFill/>
+                      <a:miter lim="800000"/>
+                      <a:headEnd/>
+                      <a:tailEnd/>
+                    </a:ln>
+                  </pic:spPr>
+                </pic:pic>
+              </a:graphicData>
+            </a:graphic>
+          </wp:inline>
+        </w:drawing>
+      </w:r>
+    </w:p>
+    <w:p>
+      <w:pPr>
+        <w:pStyle w:val="Heading3"/>
+      </w:pPr>
+      <w:bookmarkStart w:id="80" w:name="_Toc514242846"/>
+      <w:r>
+        <w:t>How to Create your own hook</w:t>
+      </w:r>
+      <w:bookmarkEnd w:id="80"/>
+    </w:p>
+    <w:p>
+      <w:r>
+        <w:rPr>
+          <w:noProof/>
+          <w:lang w:eastAsia="en-IN"/>
+        </w:rPr>
+        <w:drawing>
+          <wp:inline distT="0" distB="0" distL="0" distR="0">
+            <wp:extent cx="5724525" cy="2257425"/>
+            <wp:effectExtent l="19050" t="0" r="9525" b="0"/>
+            <wp:docPr id="24" name="Picture 6"/>
+            <wp:cNvGraphicFramePr>
+              <a:graphicFrameLocks xmlns:a="http://schemas.openxmlformats.org/drawingml/2006/main" noChangeAspect="1"/>
+            </wp:cNvGraphicFramePr>
+            <a:graphic xmlns:a="http://schemas.openxmlformats.org/drawingml/2006/main">
+              <a:graphicData uri="http://schemas.openxmlformats.org/drawingml/2006/picture">
+                <pic:pic xmlns:pic="http://schemas.openxmlformats.org/drawingml/2006/picture">
+                  <pic:nvPicPr>
+                    <pic:cNvPr id="0" name="Picture 6"/>
+                    <pic:cNvPicPr>
+                      <a:picLocks noChangeAspect="1" noChangeArrowheads="1"/>
+                    </pic:cNvPicPr>
+                  </pic:nvPicPr>
+                  <pic:blipFill>
+                    <a:blip r:embed="rId72"/>
+                    <a:srcRect/>
+                    <a:stretch>
+                      <a:fillRect/>
+                    </a:stretch>
+                  </pic:blipFill>
+                  <pic:spPr bwMode="auto">
+                    <a:xfrm>
+                      <a:off x="0" y="0"/>
+                      <a:ext cx="5724525" cy="2257425"/>
+                    </a:xfrm>
+                    <a:prstGeom prst="rect">
+                      <a:avLst/>
+                    </a:prstGeom>
+                    <a:noFill/>
+                    <a:ln w="9525">
+                      <a:noFill/>
+                      <a:miter lim="800000"/>
+                      <a:headEnd/>
+                      <a:tailEnd/>
+                    </a:ln>
+                  </pic:spPr>
+                </pic:pic>
+              </a:graphicData>
+            </a:graphic>
+          </wp:inline>
+        </w:drawing>
+      </w:r>
+    </w:p>
+    <w:p>
+      <w:pPr>
+        <w:pStyle w:val="Heading3"/>
+      </w:pPr>
+      <w:bookmarkStart w:id="81" w:name="_Toc514242847"/>
+      <w:r>
+        <w:lastRenderedPageBreak/>
+        <w:t>Managing Hooks</w:t>
+      </w:r>
+      <w:bookmarkEnd w:id="81"/>
+    </w:p>
+    <w:p>
+      <w:r>
+        <w:rPr>
+          <w:noProof/>
+          <w:lang w:eastAsia="en-IN"/>
+        </w:rPr>
+        <w:drawing>
+          <wp:inline distT="0" distB="0" distL="0" distR="0">
+            <wp:extent cx="5724525" cy="2352675"/>
+            <wp:effectExtent l="19050" t="0" r="9525" b="0"/>
+            <wp:docPr id="25" name="Picture 7"/>
+            <wp:cNvGraphicFramePr>
+              <a:graphicFrameLocks xmlns:a="http://schemas.openxmlformats.org/drawingml/2006/main" noChangeAspect="1"/>
+            </wp:cNvGraphicFramePr>
+            <a:graphic xmlns:a="http://schemas.openxmlformats.org/drawingml/2006/main">
+              <a:graphicData uri="http://schemas.openxmlformats.org/drawingml/2006/picture">
+                <pic:pic xmlns:pic="http://schemas.openxmlformats.org/drawingml/2006/picture">
+                  <pic:nvPicPr>
+                    <pic:cNvPr id="0" name="Picture 7"/>
+                    <pic:cNvPicPr>
+                      <a:picLocks noChangeAspect="1" noChangeArrowheads="1"/>
+                    </pic:cNvPicPr>
+                  </pic:nvPicPr>
+                  <pic:blipFill>
+                    <a:blip r:embed="rId73"/>
+                    <a:srcRect/>
+                    <a:stretch>
+                      <a:fillRect/>
+                    </a:stretch>
+                  </pic:blipFill>
+                  <pic:spPr bwMode="auto">
+                    <a:xfrm>
+                      <a:off x="0" y="0"/>
+                      <a:ext cx="5724525" cy="2352675"/>
+                    </a:xfrm>
+                    <a:prstGeom prst="rect">
+                      <a:avLst/>
+                    </a:prstGeom>
+                    <a:noFill/>
+                    <a:ln w="9525">
+                      <a:noFill/>
+                      <a:miter lim="800000"/>
+                      <a:headEnd/>
+                      <a:tailEnd/>
+                    </a:ln>
+                  </pic:spPr>
+                </pic:pic>
+              </a:graphicData>
+            </a:graphic>
+          </wp:inline>
+        </w:drawing>
+      </w:r>
+    </w:p>
+    <w:p>
+      <w:pPr>
+        <w:pStyle w:val="Heading2"/>
+      </w:pPr>
+      <w:bookmarkStart w:id="82" w:name="_Toc514242848"/>
+      <w:r>
+        <w:t>Explore</w:t>
+      </w:r>
+      <w:r>
+        <w:t xml:space="preserve">  pre-commit hook</w:t>
+      </w:r>
+      <w:bookmarkEnd w:id="76"/>
+      <w:bookmarkEnd w:id="82"/>
+    </w:p>
+    <w:p>
+      <w:r>
+        <w:t>create pre-commit file inside .git/hooks folder. created one pre-commit hook to check user committing only text file. if any other files committed commit will fail with error message.  below script is a sample you can change the script based on you experience in shell/bash script.</w:t>
+      </w:r>
+    </w:p>
+    <w:p>
+      <w:r>
+        <w:object w:dxaOrig="1551" w:dyaOrig="1004">
+          <v:shapetype id="_x0000_t75" coordsize="21600,21600" o:spt="75" o:preferrelative="t" path="m@4@5l@4@11@9@11@9@5xe" filled="f" stroked="f">
+            <v:stroke joinstyle="miter"/>
+            <v:formulas>
+              <v:f eqn="if lineDrawn pixelLineWidth 0"/>
+              <v:f eqn="sum @0 1 0"/>
+              <v:f eqn="sum 0 0 @1"/>
+              <v:f eqn="prod @2 1 2"/>
+              <v:f eqn="prod @3 21600 pixelWidth"/>
+              <v:f eqn="prod @3 21600 pixelHeight"/>
+              <v:f eqn="sum @0 0 1"/>
+              <v:f eqn="prod @6 1 2"/>
+              <v:f eqn="prod @7 21600 pixelWidth"/>
+              <v:f eqn="sum @8 21600 0"/>
+              <v:f eqn="prod @7 21600 pixelHeight"/>
+              <v:f eqn="sum @10 21600 0"/>
+            </v:formulas>
+            <v:path o:extrusionok="f" gradientshapeok="t" o:connecttype="rect"/>
+            <o:lock v:ext="edit" aspectratio="t"/>
+          </v:shapetype>
+          <v:shape id="_x0000_i1025" type="#_x0000_t75" style="width:77.25pt;height:50.25pt" o:ole="">
+            <v:imagedata r:id="rId74" o:title=""/>
+          </v:shape>
+          <o:OLEObject Type="Embed" ProgID="Package" ShapeID="_x0000_i1025" DrawAspect="Icon" ObjectID="_1587984807" r:id="rId75"/>
+        </w:object>
+      </w:r>
+      <w:r>
+        <w:br/>
+        <w:t xml:space="preserve">This script will automatically triggered when user try to commit. </w:t>
+      </w:r>
+    </w:p>
+    <w:p>
+      <w:pPr>
+        <w:pStyle w:val="Heading3"/>
+      </w:pPr>
+      <w:bookmarkStart w:id="83" w:name="_Toc513746895"/>
+      <w:bookmarkStart w:id="84" w:name="_Toc514242849"/>
+      <w:r>
+        <w:t>Create java and text files inside test project</w:t>
+      </w:r>
+      <w:bookmarkEnd w:id="83"/>
+      <w:bookmarkEnd w:id="84"/>
+    </w:p>
+    <w:p>
+      <w:r>
+        <w:rPr>
+          <w:noProof/>
+          <w:lang w:eastAsia="en-IN"/>
+        </w:rPr>
+        <w:drawing>
+          <wp:inline distT="0" distB="0" distL="0" distR="0">
+            <wp:extent cx="5524500" cy="1219200"/>
+            <wp:effectExtent l="19050" t="0" r="0" b="0"/>
+            <wp:docPr id="93" name="Picture 17"/>
+            <wp:cNvGraphicFramePr>
+              <a:graphicFrameLocks xmlns:a="http://schemas.openxmlformats.org/drawingml/2006/main" noChangeAspect="1"/>
+            </wp:cNvGraphicFramePr>
+            <a:graphic xmlns:a="http://schemas.openxmlformats.org/drawingml/2006/main">
+              <a:graphicData uri="http://schemas.openxmlformats.org/drawingml/2006/picture">
+                <pic:pic xmlns:pic="http://schemas.openxmlformats.org/drawingml/2006/picture">
+                  <pic:nvPicPr>
+                    <pic:cNvPr id="0" name="Picture 17"/>
+                    <pic:cNvPicPr>
+                      <a:picLocks noChangeAspect="1" noChangeArrowheads="1"/>
+                    </pic:cNvPicPr>
+                  </pic:nvPicPr>
+                  <pic:blipFill>
+                    <a:blip r:embed="rId76"/>
+                    <a:srcRect/>
+                    <a:stretch>
+                      <a:fillRect/>
+                    </a:stretch>
+                  </pic:blipFill>
+                  <pic:spPr bwMode="auto">
+                    <a:xfrm>
+                      <a:off x="0" y="0"/>
+                      <a:ext cx="5524500" cy="1219200"/>
+                    </a:xfrm>
+                    <a:prstGeom prst="rect">
+                      <a:avLst/>
+                    </a:prstGeom>
+                    <a:noFill/>
+                    <a:ln w="9525">
+                      <a:noFill/>
+                      <a:miter lim="800000"/>
+                      <a:headEnd/>
+                      <a:tailEnd/>
+                    </a:ln>
+                  </pic:spPr>
+                </pic:pic>
+              </a:graphicData>
+            </a:graphic>
+          </wp:inline>
+        </w:drawing>
+      </w:r>
+      <w:r>
+        <w:t xml:space="preserve"> you can see 2 text files and one java file created in </w:t>
+      </w:r>
+      <w:proofErr w:type="spellStart"/>
+      <w:r>
+        <w:t>textfilesProject</w:t>
+      </w:r>
+      <w:proofErr w:type="spellEnd"/>
+      <w:r>
+        <w:t>.</w:t>
+      </w:r>
+    </w:p>
+    <w:p>
+      <w:pPr>
+        <w:pStyle w:val="Heading3"/>
+      </w:pPr>
+      <w:bookmarkStart w:id="85" w:name="_Toc513746896"/>
+      <w:bookmarkStart w:id="86" w:name="_Toc514242850"/>
+      <w:r>
+        <w:t>Commit with Java file</w:t>
+      </w:r>
+      <w:bookmarkEnd w:id="85"/>
+      <w:bookmarkEnd w:id="86"/>
+    </w:p>
+    <w:p>
+      <w:r>
+        <w:rPr>
+          <w:noProof/>
+          <w:lang w:eastAsia="en-IN"/>
+        </w:rPr>
+        <w:drawing>
+          <wp:inline distT="0" distB="0" distL="0" distR="0">
+            <wp:extent cx="5476875" cy="714375"/>
+            <wp:effectExtent l="19050" t="0" r="9525" b="0"/>
+            <wp:docPr id="5" name="Picture 18"/>
+            <wp:cNvGraphicFramePr>
+              <a:graphicFrameLocks xmlns:a="http://schemas.openxmlformats.org/drawingml/2006/main" noChangeAspect="1"/>
+            </wp:cNvGraphicFramePr>
+            <a:graphic xmlns:a="http://schemas.openxmlformats.org/drawingml/2006/main">
+              <a:graphicData uri="http://schemas.openxmlformats.org/drawingml/2006/picture">
+                <pic:pic xmlns:pic="http://schemas.openxmlformats.org/drawingml/2006/picture">
+                  <pic:nvPicPr>
+                    <pic:cNvPr id="0" name="Picture 18"/>
+                    <pic:cNvPicPr>
+                      <a:picLocks noChangeAspect="1" noChangeArrowheads="1"/>
+                    </pic:cNvPicPr>
+                  </pic:nvPicPr>
+                  <pic:blipFill>
+                    <a:blip r:embed="rId77"/>
+                    <a:srcRect/>
+                    <a:stretch>
+                      <a:fillRect/>
+                    </a:stretch>
+                  </pic:blipFill>
+                  <pic:spPr bwMode="auto">
+                    <a:xfrm>
+                      <a:off x="0" y="0"/>
+                      <a:ext cx="5476875" cy="714375"/>
+                    </a:xfrm>
+                    <a:prstGeom prst="rect">
+                      <a:avLst/>
+                    </a:prstGeom>
+                    <a:noFill/>
+                    <a:ln w="9525">
+                      <a:noFill/>
+                      <a:miter lim="800000"/>
+                      <a:headEnd/>
+                      <a:tailEnd/>
+                    </a:ln>
+                  </pic:spPr>
+                </pic:pic>
+              </a:graphicData>
+            </a:graphic>
+          </wp:inline>
+        </w:drawing>
+      </w:r>
+    </w:p>
+    <w:p>
+      <w:r>
+        <w:t>as expected this commit failed and got error custom error message and count of total files committed and  txt files count.</w:t>
+      </w:r>
+    </w:p>
+    <w:p>
+      <w:pPr>
+        <w:pStyle w:val="Heading3"/>
+      </w:pPr>
+      <w:bookmarkStart w:id="87" w:name="_Toc513746897"/>
+      <w:bookmarkStart w:id="88" w:name="_Toc514242851"/>
+      <w:r>
+        <w:lastRenderedPageBreak/>
+        <w:t>Commit without Java file</w:t>
+      </w:r>
+      <w:bookmarkEnd w:id="87"/>
+      <w:bookmarkEnd w:id="88"/>
+    </w:p>
+    <w:p>
+      <w:r>
+        <w:rPr>
+          <w:noProof/>
+          <w:lang w:eastAsia="en-IN"/>
+        </w:rPr>
+        <w:drawing>
+          <wp:inline distT="0" distB="0" distL="0" distR="0">
+            <wp:extent cx="5505450" cy="1581150"/>
+            <wp:effectExtent l="19050" t="0" r="0" b="0"/>
+            <wp:docPr id="97" name="Picture 19"/>
+            <wp:cNvGraphicFramePr>
+              <a:graphicFrameLocks xmlns:a="http://schemas.openxmlformats.org/drawingml/2006/main" noChangeAspect="1"/>
+            </wp:cNvGraphicFramePr>
+            <a:graphic xmlns:a="http://schemas.openxmlformats.org/drawingml/2006/main">
+              <a:graphicData uri="http://schemas.openxmlformats.org/drawingml/2006/picture">
+                <pic:pic xmlns:pic="http://schemas.openxmlformats.org/drawingml/2006/picture">
+                  <pic:nvPicPr>
+                    <pic:cNvPr id="0" name="Picture 19"/>
+                    <pic:cNvPicPr>
+                      <a:picLocks noChangeAspect="1" noChangeArrowheads="1"/>
+                    </pic:cNvPicPr>
+                  </pic:nvPicPr>
+                  <pic:blipFill>
+                    <a:blip r:embed="rId78"/>
+                    <a:srcRect/>
+                    <a:stretch>
+                      <a:fillRect/>
+                    </a:stretch>
+                  </pic:blipFill>
+                  <pic:spPr bwMode="auto">
+                    <a:xfrm>
+                      <a:off x="0" y="0"/>
+                      <a:ext cx="5505450" cy="1581150"/>
+                    </a:xfrm>
+                    <a:prstGeom prst="rect">
+                      <a:avLst/>
+                    </a:prstGeom>
+                    <a:noFill/>
+                    <a:ln w="9525">
+                      <a:noFill/>
+                      <a:miter lim="800000"/>
+                      <a:headEnd/>
+                      <a:tailEnd/>
+                    </a:ln>
+                  </pic:spPr>
+                </pic:pic>
+              </a:graphicData>
+            </a:graphic>
+          </wp:inline>
+        </w:drawing>
+      </w:r>
+    </w:p>
+    <w:p>
+      <w:r>
+        <w:t xml:space="preserve">Removed Java file and committed, as expected pre-hook script allowed this commit and got total count and text file count and custom message.   </w:t>
+      </w:r>
+    </w:p>
+    <w:p>
+      <w:r>
+        <w:rPr>
+          <w:noProof/>
+          <w:lang w:eastAsia="en-IN"/>
+        </w:rPr>
+        <w:drawing>
+          <wp:inline distT="0" distB="0" distL="0" distR="0">
+            <wp:extent cx="5114925" cy="2819400"/>
+            <wp:effectExtent l="19050" t="0" r="0" b="0"/>
+            <wp:docPr id="84" name="Picture 7"/>
+            <wp:cNvGraphicFramePr>
+              <a:graphicFrameLocks xmlns:a="http://schemas.openxmlformats.org/drawingml/2006/main" noChangeAspect="1"/>
+            </wp:cNvGraphicFramePr>
+            <a:graphic xmlns:a="http://schemas.openxmlformats.org/drawingml/2006/main">
+              <a:graphicData uri="http://schemas.openxmlformats.org/drawingml/2006/picture">
+                <pic:pic xmlns:pic="http://schemas.openxmlformats.org/drawingml/2006/picture">
+                  <pic:nvPicPr>
+                    <pic:cNvPr id="0" name="Picture 7"/>
+                    <pic:cNvPicPr>
+                      <a:picLocks noChangeAspect="1" noChangeArrowheads="1"/>
+                    </pic:cNvPicPr>
+                  </pic:nvPicPr>
+                  <pic:blipFill>
+                    <a:blip r:embed="rId79"/>
+                    <a:srcRect/>
+                    <a:stretch>
+                      <a:fillRect/>
+                    </a:stretch>
+                  </pic:blipFill>
+                  <pic:spPr bwMode="auto">
+                    <a:xfrm>
+                      <a:off x="0" y="0"/>
+                      <a:ext cx="5121366" cy="2822951"/>
+                    </a:xfrm>
+                    <a:prstGeom prst="rect">
+                      <a:avLst/>
+                    </a:prstGeom>
+                    <a:noFill/>
+                    <a:ln w="9525">
+                      <a:noFill/>
+                      <a:miter lim="800000"/>
+                      <a:headEnd/>
+                      <a:tailEnd/>
+                    </a:ln>
+                  </pic:spPr>
+                </pic:pic>
+              </a:graphicData>
+            </a:graphic>
+          </wp:inline>
+        </w:drawing>
+      </w:r>
+      <w:r>
+        <w:t xml:space="preserve"> </w:t>
+      </w:r>
+    </w:p>
+    <w:p>
+      <w:r>
+        <w:t xml:space="preserve">After git push these files added in to </w:t>
+      </w:r>
+      <w:proofErr w:type="spellStart"/>
+      <w:r>
+        <w:t>github</w:t>
+      </w:r>
+      <w:proofErr w:type="spellEnd"/>
+      <w:r>
+        <w:t>.</w:t>
+      </w:r>
+    </w:p>
+    <w:p>
+      <w:r>
+        <w:rPr>
+          <w:noProof/>
+          <w:lang w:eastAsia="en-IN"/>
+        </w:rPr>
+        <w:drawing>
+          <wp:inline distT="0" distB="0" distL="0" distR="0">
+            <wp:extent cx="5731510" cy="2218286"/>
+            <wp:effectExtent l="19050" t="0" r="2540" b="0"/>
+            <wp:docPr id="15" name="Picture 20"/>
+            <wp:cNvGraphicFramePr>
+              <a:graphicFrameLocks xmlns:a="http://schemas.openxmlformats.org/drawingml/2006/main" noChangeAspect="1"/>
+            </wp:cNvGraphicFramePr>
+            <a:graphic xmlns:a="http://schemas.openxmlformats.org/drawingml/2006/main">
+              <a:graphicData uri="http://schemas.openxmlformats.org/drawingml/2006/picture">
+                <pic:pic xmlns:pic="http://schemas.openxmlformats.org/drawingml/2006/picture">
+                  <pic:nvPicPr>
+                    <pic:cNvPr id="0" name="Picture 20"/>
+                    <pic:cNvPicPr>
+                      <a:picLocks noChangeAspect="1" noChangeArrowheads="1"/>
+                    </pic:cNvPicPr>
+                  </pic:nvPicPr>
+                  <pic:blipFill>
+                    <a:blip r:embed="rId80"/>
+                    <a:srcRect/>
+                    <a:stretch>
+                      <a:fillRect/>
+                    </a:stretch>
+                  </pic:blipFill>
+                  <pic:spPr bwMode="auto">
+                    <a:xfrm>
+                      <a:off x="0" y="0"/>
+                      <a:ext cx="5731510" cy="2218286"/>
+                    </a:xfrm>
+                    <a:prstGeom prst="rect">
+                      <a:avLst/>
+                    </a:prstGeom>
+                    <a:noFill/>
+                    <a:ln w="9525">
+                      <a:noFill/>
+                      <a:miter lim="800000"/>
+                      <a:headEnd/>
+                      <a:tailEnd/>
+                    </a:ln>
+                  </pic:spPr>
+                </pic:pic>
+              </a:graphicData>
+            </a:graphic>
+          </wp:inline>
+        </w:drawing>
+      </w:r>
+    </w:p>
+    <w:p/>
+    <w:p/>
+    <w:p>
+      <w:pPr>
+        <w:pStyle w:val="Heading2"/>
+      </w:pPr>
+      <w:bookmarkStart w:id="89" w:name="_Toc514242852"/>
+      <w:r>
+        <w:lastRenderedPageBreak/>
+        <w:t>Trigger Build from Post-commit script</w:t>
+      </w:r>
+      <w:bookmarkEnd w:id="89"/>
+    </w:p>
+    <w:p>
+      <w:pPr>
+        <w:pStyle w:val="Heading3"/>
+      </w:pPr>
+      <w:bookmarkStart w:id="90" w:name="_Toc514242853"/>
+      <w:r>
+        <w:t>Pre-requisites</w:t>
+      </w:r>
+      <w:bookmarkEnd w:id="90"/>
+    </w:p>
+    <w:p>
+      <w:pPr>
+        <w:pStyle w:val="Heading3"/>
+      </w:pPr>
+      <w:bookmarkStart w:id="91" w:name="_Toc514242854"/>
+      <w:r>
+        <w:t xml:space="preserve">Get API  token from </w:t>
+      </w:r>
+      <w:proofErr w:type="spellStart"/>
+      <w:r>
+        <w:t>jenkins</w:t>
+      </w:r>
+      <w:proofErr w:type="spellEnd"/>
+      <w:r>
+        <w:t xml:space="preserve">  Job</w:t>
+      </w:r>
+      <w:bookmarkEnd w:id="91"/>
+    </w:p>
+    <w:p>
+      <w:r>
+        <w:t xml:space="preserve">get </w:t>
+      </w:r>
+      <w:r>
+        <w:t xml:space="preserve">API token </w:t>
+      </w:r>
+      <w:r>
+        <w:t>from build job by selecting Trigger builds remotely.</w:t>
+      </w:r>
+      <w:r>
+        <w:t xml:space="preserve"> and form the Jenkins URL.</w:t>
+      </w:r>
+      <w:r>
+        <w:t xml:space="preserve"> For first time users you can set you own API token and Save.</w:t>
+      </w:r>
+    </w:p>
+    <w:p>
+      <w:r>
+        <w:rPr>
+          <w:noProof/>
+          <w:lang w:eastAsia="en-IN"/>
+        </w:rPr>
+        <w:drawing>
+          <wp:inline distT="0" distB="0" distL="0" distR="0">
+            <wp:extent cx="5731510" cy="829716"/>
+            <wp:effectExtent l="19050" t="0" r="2540" b="0"/>
+            <wp:docPr id="27" name="Picture 8"/>
+            <wp:cNvGraphicFramePr>
+              <a:graphicFrameLocks xmlns:a="http://schemas.openxmlformats.org/drawingml/2006/main" noChangeAspect="1"/>
+            </wp:cNvGraphicFramePr>
+            <a:graphic xmlns:a="http://schemas.openxmlformats.org/drawingml/2006/main">
+              <a:graphicData uri="http://schemas.openxmlformats.org/drawingml/2006/picture">
+                <pic:pic xmlns:pic="http://schemas.openxmlformats.org/drawingml/2006/picture">
+                  <pic:nvPicPr>
+                    <pic:cNvPr id="0" name="Picture 8"/>
+                    <pic:cNvPicPr>
+                      <a:picLocks noChangeAspect="1" noChangeArrowheads="1"/>
+                    </pic:cNvPicPr>
+                  </pic:nvPicPr>
+                  <pic:blipFill>
+                    <a:blip r:embed="rId81"/>
+                    <a:srcRect/>
+                    <a:stretch>
+                      <a:fillRect/>
+                    </a:stretch>
+                  </pic:blipFill>
+                  <pic:spPr bwMode="auto">
+                    <a:xfrm>
+                      <a:off x="0" y="0"/>
+                      <a:ext cx="5731510" cy="829716"/>
+                    </a:xfrm>
+                    <a:prstGeom prst="rect">
+                      <a:avLst/>
+                    </a:prstGeom>
+                    <a:noFill/>
+                    <a:ln w="9525">
+                      <a:noFill/>
+                      <a:miter lim="800000"/>
+                      <a:headEnd/>
+                      <a:tailEnd/>
+                    </a:ln>
+                  </pic:spPr>
+                </pic:pic>
+              </a:graphicData>
+            </a:graphic>
+          </wp:inline>
+        </w:drawing>
+      </w:r>
+    </w:p>
+    <w:p>
+      <w:pPr>
+        <w:pStyle w:val="Heading3"/>
+      </w:pPr>
+      <w:bookmarkStart w:id="92" w:name="_Toc514242855"/>
+      <w:r>
+        <w:t>Get auth Token from user configuration</w:t>
+      </w:r>
+      <w:bookmarkEnd w:id="92"/>
+    </w:p>
+    <w:p>
+      <w:r>
+        <w:rPr>
+          <w:noProof/>
+          <w:lang w:eastAsia="en-IN"/>
+        </w:rPr>
+        <w:drawing>
+          <wp:inline distT="0" distB="0" distL="0" distR="0">
+            <wp:extent cx="4000500" cy="1123950"/>
+            <wp:effectExtent l="19050" t="0" r="0" b="0"/>
+            <wp:docPr id="28" name="Picture 11"/>
+            <wp:cNvGraphicFramePr>
+              <a:graphicFrameLocks xmlns:a="http://schemas.openxmlformats.org/drawingml/2006/main" noChangeAspect="1"/>
+            </wp:cNvGraphicFramePr>
+            <a:graphic xmlns:a="http://schemas.openxmlformats.org/drawingml/2006/main">
+              <a:graphicData uri="http://schemas.openxmlformats.org/drawingml/2006/picture">
+                <pic:pic xmlns:pic="http://schemas.openxmlformats.org/drawingml/2006/picture">
+                  <pic:nvPicPr>
+                    <pic:cNvPr id="0" name="Picture 11"/>
+                    <pic:cNvPicPr>
+                      <a:picLocks noChangeAspect="1" noChangeArrowheads="1"/>
+                    </pic:cNvPicPr>
+                  </pic:nvPicPr>
+                  <pic:blipFill>
+                    <a:blip r:embed="rId82"/>
+                    <a:srcRect/>
+                    <a:stretch>
+                      <a:fillRect/>
+                    </a:stretch>
+                  </pic:blipFill>
+                  <pic:spPr bwMode="auto">
+                    <a:xfrm>
+                      <a:off x="0" y="0"/>
+                      <a:ext cx="4000500" cy="1123950"/>
+                    </a:xfrm>
+                    <a:prstGeom prst="rect">
+                      <a:avLst/>
+                    </a:prstGeom>
+                    <a:noFill/>
+                    <a:ln w="9525">
+                      <a:noFill/>
+                      <a:miter lim="800000"/>
+                      <a:headEnd/>
+                      <a:tailEnd/>
+                    </a:ln>
+                  </pic:spPr>
+                </pic:pic>
+              </a:graphicData>
+            </a:graphic>
+          </wp:inline>
+        </w:drawing>
+      </w:r>
+    </w:p>
+    <w:p>
+      <w:pPr>
+        <w:pStyle w:val="Heading3"/>
+      </w:pPr>
+      <w:bookmarkStart w:id="93" w:name="_Toc514242856"/>
+      <w:r>
+        <w:t>Create Post-commit script</w:t>
+      </w:r>
+      <w:bookmarkEnd w:id="93"/>
+    </w:p>
+    <w:p>
+      <w:r>
+        <w:t>go to .got folder and create post-commit file and add your script to trigger a build. in this POC, build trigger initiated via curl command with auth token and API token mention above.  you can use below attached post-commit hook for testing.</w:t>
+      </w:r>
+    </w:p>
+    <w:p>
+      <w:r>
+        <w:t>curl --user vibra:396971850d1164b2d9dbcc6b9f51ba44 http://localhost:8080/job/web</w:t>
+      </w:r>
+    </w:p>
+    <w:p>
+      <w:proofErr w:type="spellStart"/>
+      <w:r>
+        <w:t>hooksSample</w:t>
+      </w:r>
+      <w:proofErr w:type="spellEnd"/>
+      <w:r>
+        <w:t>/</w:t>
+      </w:r>
+      <w:proofErr w:type="spellStart"/>
+      <w:r>
+        <w:t>build?token</w:t>
+      </w:r>
+      <w:proofErr w:type="spellEnd"/>
+      <w:r>
+        <w:t>=vibra1234</w:t>
+      </w:r>
+    </w:p>
+    <w:p>
+      <w:r>
+        <w:object w:dxaOrig="1551" w:dyaOrig="1004">
+          <v:shape id="_x0000_i1026" type="#_x0000_t75" style="width:77.25pt;height:50.25pt" o:ole="">
+            <v:imagedata r:id="rId83" o:title=""/>
+          </v:shape>
+          <o:OLEObject Type="Embed" ProgID="Package" ShapeID="_x0000_i1026" DrawAspect="Icon" ObjectID="_1587984808" r:id="rId84"/>
+        </w:object>
+      </w:r>
+    </w:p>
+    <w:p>
+      <w:pPr>
+        <w:pStyle w:val="Heading3"/>
+      </w:pPr>
+      <w:bookmarkStart w:id="94" w:name="_Toc514242857"/>
+      <w:r>
+        <w:lastRenderedPageBreak/>
+        <w:t>Verify post-commit scripts</w:t>
+      </w:r>
+      <w:bookmarkEnd w:id="94"/>
+    </w:p>
+    <w:p>
+      <w:r>
+        <w:rPr>
+          <w:noProof/>
+          <w:lang w:eastAsia="en-IN"/>
+        </w:rPr>
+        <w:drawing>
+          <wp:inline distT="0" distB="0" distL="0" distR="0">
+            <wp:extent cx="5724525" cy="3171825"/>
+            <wp:effectExtent l="19050" t="0" r="9525" b="0"/>
+            <wp:docPr id="30" name="Picture 15"/>
+            <wp:cNvGraphicFramePr>
+              <a:graphicFrameLocks xmlns:a="http://schemas.openxmlformats.org/drawingml/2006/main" noChangeAspect="1"/>
+            </wp:cNvGraphicFramePr>
+            <a:graphic xmlns:a="http://schemas.openxmlformats.org/drawingml/2006/main">
+              <a:graphicData uri="http://schemas.openxmlformats.org/drawingml/2006/picture">
+                <pic:pic xmlns:pic="http://schemas.openxmlformats.org/drawingml/2006/picture">
+                  <pic:nvPicPr>
+                    <pic:cNvPr id="0" name="Picture 15"/>
+                    <pic:cNvPicPr>
+                      <a:picLocks noChangeAspect="1" noChangeArrowheads="1"/>
+                    </pic:cNvPicPr>
+                  </pic:nvPicPr>
+                  <pic:blipFill>
+                    <a:blip r:embed="rId85"/>
+                    <a:srcRect/>
+                    <a:stretch>
+                      <a:fillRect/>
+                    </a:stretch>
+                  </pic:blipFill>
+                  <pic:spPr bwMode="auto">
+                    <a:xfrm>
+                      <a:off x="0" y="0"/>
+                      <a:ext cx="5724525" cy="3171825"/>
+                    </a:xfrm>
+                    <a:prstGeom prst="rect">
+                      <a:avLst/>
+                    </a:prstGeom>
+                    <a:noFill/>
+                    <a:ln w="9525">
+                      <a:noFill/>
+                      <a:miter lim="800000"/>
+                      <a:headEnd/>
+                      <a:tailEnd/>
+                    </a:ln>
+                  </pic:spPr>
+                </pic:pic>
+              </a:graphicData>
+            </a:graphic>
+          </wp:inline>
+        </w:drawing>
+      </w:r>
+      <w:r>
+        <w:br/>
+        <w:t xml:space="preserve">In above screen, you can see post build scripts triggered build when commit happened. Also you can notice message from "Build triggered from post-commit hook" which we added in post-commit script. </w:t>
       </w:r>
     </w:p>
     <w:p/>

--- a/GitAndGitHub.docx
+++ b/GitAndGitHub.docx
@@ -288,8 +288,8 @@
                         <w:tblLook w:val="04A0"/>
                       </w:tblPr>
                       <w:tblGrid>
-                        <w:gridCol w:w="2914"/>
-                        <w:gridCol w:w="7815"/>
+                        <w:gridCol w:w="2912"/>
+                        <w:gridCol w:w="7809"/>
                       </w:tblGrid>
                       <w:tr>
                         <w:trPr>
@@ -7123,13 +7123,13 @@
       <w:pPr>
         <w:pStyle w:val="Heading2"/>
       </w:pPr>
-      <w:bookmarkStart w:id="10" w:name="_Toc513746834"/>
-      <w:bookmarkStart w:id="11" w:name="_Toc514242785"/>
+      <w:bookmarkStart w:id="10" w:name="_Toc514242785"/>
+      <w:bookmarkStart w:id="11" w:name="_Toc513746834"/>
       <w:r>
         <w:lastRenderedPageBreak/>
         <w:t>GIT Commands Overview</w:t>
       </w:r>
-      <w:bookmarkEnd w:id="11"/>
+      <w:bookmarkEnd w:id="10"/>
     </w:p>
     <w:p>
       <w:pPr>
@@ -7139,7 +7139,7 @@
       <w:r>
         <w:t>GIT initiation in project location</w:t>
       </w:r>
-      <w:bookmarkEnd w:id="10"/>
+      <w:bookmarkEnd w:id="11"/>
       <w:bookmarkEnd w:id="12"/>
     </w:p>
     <w:p>
@@ -11222,12 +11222,12 @@
       <w:pPr>
         <w:pStyle w:val="Heading3"/>
       </w:pPr>
-      <w:bookmarkStart w:id="76" w:name="_Toc513746894"/>
-      <w:bookmarkStart w:id="77" w:name="_Toc514242843"/>
+      <w:bookmarkStart w:id="76" w:name="_Toc514242843"/>
+      <w:bookmarkStart w:id="77" w:name="_Toc513746894"/>
       <w:r>
         <w:t>What are Git Hooks</w:t>
       </w:r>
-      <w:bookmarkEnd w:id="77"/>
+      <w:bookmarkEnd w:id="76"/>
     </w:p>
     <w:p>
       <w:r>
@@ -11547,7 +11547,7 @@
       <w:r>
         <w:t xml:space="preserve">  pre-commit hook</w:t>
       </w:r>
-      <w:bookmarkEnd w:id="76"/>
+      <w:bookmarkEnd w:id="77"/>
       <w:bookmarkEnd w:id="82"/>
     </w:p>
     <w:p>
@@ -11580,7 +11580,7 @@
           <v:shape id="_x0000_i1025" type="#_x0000_t75" style="width:77.25pt;height:50.25pt" o:ole="">
             <v:imagedata r:id="rId74" o:title=""/>
           </v:shape>
-          <o:OLEObject Type="Embed" ProgID="Package" ShapeID="_x0000_i1025" DrawAspect="Icon" ObjectID="_1587984807" r:id="rId75"/>
+          <o:OLEObject Type="Embed" ProgID="Package" ShapeID="_x0000_i1025" DrawAspect="Icon" ObjectID="_1588102117" r:id="rId75"/>
         </w:object>
       </w:r>
       <w:r>
@@ -12056,7 +12056,7 @@
         </w:rPr>
         <w:drawing>
           <wp:inline distT="0" distB="0" distL="0" distR="0">
-            <wp:extent cx="4000500" cy="1123950"/>
+            <wp:extent cx="4000500" cy="819150"/>
             <wp:effectExtent l="19050" t="0" r="0" b="0"/>
             <wp:docPr id="28" name="Picture 11"/>
             <wp:cNvGraphicFramePr>
@@ -12081,7 +12081,7 @@
                   <pic:spPr bwMode="auto">
                     <a:xfrm>
                       <a:off x="0" y="0"/>
-                      <a:ext cx="4000500" cy="1123950"/>
+                      <a:ext cx="4000500" cy="819150"/>
                     </a:xfrm>
                     <a:prstGeom prst="rect">
                       <a:avLst/>
@@ -12145,7 +12145,7 @@
           <v:shape id="_x0000_i1026" type="#_x0000_t75" style="width:77.25pt;height:50.25pt" o:ole="">
             <v:imagedata r:id="rId83" o:title=""/>
           </v:shape>
-          <o:OLEObject Type="Embed" ProgID="Package" ShapeID="_x0000_i1026" DrawAspect="Icon" ObjectID="_1587984808" r:id="rId84"/>
+          <o:OLEObject Type="Embed" ProgID="Package" ShapeID="_x0000_i1026" DrawAspect="Icon" ObjectID="_1588102118" r:id="rId84"/>
         </w:object>
       </w:r>
     </w:p>
@@ -12155,7 +12155,6 @@
       </w:pPr>
       <w:bookmarkStart w:id="94" w:name="_Toc514242857"/>
       <w:r>
-        <w:lastRenderedPageBreak/>
         <w:t>Verify post-commit scripts</w:t>
       </w:r>
       <w:bookmarkEnd w:id="94"/>
@@ -12168,7 +12167,7 @@
         </w:rPr>
         <w:drawing>
           <wp:inline distT="0" distB="0" distL="0" distR="0">
-            <wp:extent cx="5724525" cy="3171825"/>
+            <wp:extent cx="5724525" cy="2057400"/>
             <wp:effectExtent l="19050" t="0" r="9525" b="0"/>
             <wp:docPr id="30" name="Picture 15"/>
             <wp:cNvGraphicFramePr>
@@ -12193,7 +12192,7 @@
                   <pic:spPr bwMode="auto">
                     <a:xfrm>
                       <a:off x="0" y="0"/>
-                      <a:ext cx="5724525" cy="3171825"/>
+                      <a:ext cx="5724525" cy="2057400"/>
                     </a:xfrm>
                     <a:prstGeom prst="rect">
                       <a:avLst/>
@@ -12217,42 +12216,6 @@
         <w:t xml:space="preserve">In above screen, you can see post build scripts triggered build when commit happened. Also you can notice message from "Build triggered from post-commit hook" which we added in post-commit script. </w:t>
       </w:r>
     </w:p>
-    <w:p/>
-    <w:p/>
-    <w:p/>
-    <w:p/>
-    <w:p/>
-    <w:p/>
-    <w:p/>
-    <w:p/>
-    <w:p>
-      <w:r>
-        <w:t xml:space="preserve"> </w:t>
-      </w:r>
-    </w:p>
-    <w:p/>
-    <w:p/>
-    <w:p/>
-    <w:p/>
-    <w:p/>
-    <w:p/>
-    <w:p/>
-    <w:p/>
-    <w:p/>
-    <w:p/>
-    <w:p/>
-    <w:p/>
-    <w:p>
-      <w:pPr>
-        <w:spacing w:line="360" w:lineRule="auto"/>
-      </w:pPr>
-    </w:p>
-    <w:p>
-      <w:pPr>
-        <w:spacing w:line="360" w:lineRule="auto"/>
-      </w:pPr>
-    </w:p>
-    <w:p/>
     <w:sectPr>
       <w:pgSz w:w="11906" w:h="16838"/>
       <w:pgMar w:top="1440" w:right="1440" w:bottom="1440" w:left="1440" w:header="708" w:footer="708" w:gutter="0"/>
